--- a/docs/Overview.docx
+++ b/docs/Overview.docx
@@ -3048,8 +3048,28 @@
           <w:sz w:val="24"/>
           <w:szCs w:val="24"/>
         </w:rPr>
-        <w:t>Backend: Node.js, Express.js, MongoDB</w:t>
-      </w:r>
+        <w:t xml:space="preserve">Backend: Node.js, Express.js, </w:t>
+      </w:r>
+      <w:ins w:id="4" w:author="Aradhana Sharma" w:date="2024-04-30T14:48:00Z" w16du:dateUtc="2024-04-30T19:48:00Z">
+        <w:r>
+          <w:rPr>
+            <w:rFonts w:ascii="Times New Roman" w:hAnsi="Times New Roman" w:cs="Times New Roman"/>
+            <w:sz w:val="24"/>
+            <w:szCs w:val="24"/>
+          </w:rPr>
+          <w:t>MySQL.</w:t>
+        </w:r>
+      </w:ins>
+      <w:del w:id="5" w:author="Aradhana Sharma" w:date="2024-04-30T14:48:00Z" w16du:dateUtc="2024-04-30T19:48:00Z">
+        <w:r>
+          <w:rPr>
+            <w:rFonts w:ascii="Times New Roman" w:hAnsi="Times New Roman" w:cs="Times New Roman"/>
+            <w:sz w:val="24"/>
+            <w:szCs w:val="24"/>
+          </w:rPr>
+          <w:delText>MongoDB</w:delText>
+        </w:r>
+      </w:del>
     </w:p>
     <w:p>
       <w:pPr>
@@ -3096,7 +3116,45 @@
           <w:sz w:val="24"/>
           <w:szCs w:val="24"/>
         </w:rPr>
-        <w:t>Visualization: Chart.js or D3.js for interactive data visualization</w:t>
+        <w:t xml:space="preserve">Visualization: </w:t>
+      </w:r>
+      <w:del w:id="6" w:author="Aradhana Sharma" w:date="2024-04-30T14:48:00Z" w16du:dateUtc="2024-04-30T19:48:00Z">
+        <w:r>
+          <w:rPr>
+            <w:rFonts w:ascii="Times New Roman" w:hAnsi="Times New Roman" w:cs="Times New Roman"/>
+            <w:sz w:val="24"/>
+            <w:szCs w:val="24"/>
+          </w:rPr>
+          <w:delText>Chart.js or D3.</w:delText>
+        </w:r>
+      </w:del>
+      <w:del w:id="7" w:author="Aradhana Sharma" w:date="2024-04-30T14:49:00Z" w16du:dateUtc="2024-04-30T19:49:00Z">
+        <w:r>
+          <w:rPr>
+            <w:rFonts w:ascii="Times New Roman" w:hAnsi="Times New Roman" w:cs="Times New Roman"/>
+            <w:sz w:val="24"/>
+            <w:szCs w:val="24"/>
+          </w:rPr>
+          <w:delText>js</w:delText>
+        </w:r>
+      </w:del>
+      <w:ins w:id="8" w:author="Aradhana Sharma" w:date="2024-04-30T14:49:00Z" w16du:dateUtc="2024-04-30T19:49:00Z">
+        <w:r>
+          <w:rPr>
+            <w:rFonts w:ascii="Times New Roman" w:hAnsi="Times New Roman" w:cs="Times New Roman"/>
+            <w:sz w:val="24"/>
+            <w:szCs w:val="24"/>
+          </w:rPr>
+          <w:t>recharts</w:t>
+        </w:r>
+      </w:ins>
+      <w:r>
+        <w:rPr>
+          <w:rFonts w:ascii="Times New Roman" w:hAnsi="Times New Roman" w:cs="Times New Roman"/>
+          <w:sz w:val="24"/>
+          <w:szCs w:val="24"/>
+        </w:rPr>
+        <w:t xml:space="preserve"> for interactive data visualization</w:t>
       </w:r>
     </w:p>
     <w:p>
@@ -3117,7 +3175,7 @@
           <w:szCs w:val="48"/>
         </w:rPr>
       </w:pPr>
-      <w:bookmarkStart w:id="4" w:name="_Toc165373052"/>
+      <w:bookmarkStart w:id="9" w:name="_Toc165373052"/>
       <w:r>
         <w:rPr>
           <w:rFonts w:ascii="Times New Roman" w:hAnsi="Times New Roman" w:cs="Times New Roman"/>
@@ -3129,7 +3187,7 @@
         </w:rPr>
         <w:t>Source Code Summary</w:t>
       </w:r>
-      <w:bookmarkEnd w:id="4"/>
+      <w:bookmarkEnd w:id="9"/>
     </w:p>
     <w:p>
       <w:pPr>
@@ -3151,7 +3209,7 @@
           <w:szCs w:val="24"/>
         </w:rPr>
       </w:pPr>
-      <w:bookmarkStart w:id="5" w:name="_Toc165373053"/>
+      <w:bookmarkStart w:id="10" w:name="_Toc165373053"/>
       <w:r>
         <w:rPr>
           <w:rFonts w:ascii="Times New Roman" w:hAnsi="Times New Roman" w:cs="Times New Roman"/>
@@ -3163,7 +3221,7 @@
         </w:rPr>
         <w:t>Program Units and Modules</w:t>
       </w:r>
-      <w:bookmarkEnd w:id="5"/>
+      <w:bookmarkEnd w:id="10"/>
     </w:p>
     <w:p>
       <w:pPr>
@@ -3181,7 +3239,7 @@
           <w:szCs w:val="24"/>
         </w:rPr>
       </w:pPr>
-      <w:bookmarkStart w:id="6" w:name="_Toc165373054"/>
+      <w:bookmarkStart w:id="11" w:name="_Toc165373054"/>
       <w:r>
         <w:rPr>
           <w:rFonts w:ascii="Times New Roman" w:hAnsi="Times New Roman" w:cs="Times New Roman"/>
@@ -3193,7 +3251,7 @@
         </w:rPr>
         <w:t>Front End</w:t>
       </w:r>
-      <w:bookmarkEnd w:id="6"/>
+      <w:bookmarkEnd w:id="11"/>
     </w:p>
     <w:p>
       <w:pPr>
@@ -3207,7 +3265,7 @@
           <w:color w:val="auto"/>
         </w:rPr>
       </w:pPr>
-      <w:bookmarkStart w:id="7" w:name="_Toc165373055"/>
+      <w:bookmarkStart w:id="12" w:name="_Toc165373055"/>
       <w:r>
         <w:rPr>
           <w:rFonts w:ascii="Times New Roman" w:hAnsi="Times New Roman" w:cs="Times New Roman"/>
@@ -3215,7 +3273,7 @@
         </w:rPr>
         <w:t>React Components:</w:t>
       </w:r>
-      <w:bookmarkEnd w:id="7"/>
+      <w:bookmarkEnd w:id="12"/>
     </w:p>
     <w:p>
       <w:pPr>
@@ -3404,6 +3462,7 @@
         </w:numPr>
         <w:jc w:val="both"/>
         <w:rPr>
+          <w:ins w:id="13" w:author="Aradhana Sharma" w:date="2024-04-30T15:24:00Z" w16du:dateUtc="2024-04-30T20:24:00Z"/>
           <w:rFonts w:ascii="Times New Roman" w:hAnsi="Times New Roman" w:cs="Times New Roman"/>
           <w:sz w:val="24"/>
           <w:szCs w:val="24"/>
@@ -3427,6 +3486,125 @@
         </w:rPr>
         <w:t>: Handles user account management, authentication, and authorization. It facilitates user registration, login, profile management, and access control within the application.</w:t>
       </w:r>
+    </w:p>
+    <w:p>
+      <w:pPr>
+        <w:pStyle w:val="ListParagraph"/>
+        <w:numPr>
+          <w:ilvl w:val="0"/>
+          <w:numId w:val="63"/>
+        </w:numPr>
+        <w:jc w:val="both"/>
+        <w:rPr>
+          <w:ins w:id="14" w:author="Aradhana Sharma" w:date="2024-04-30T15:24:00Z" w16du:dateUtc="2024-04-30T20:24:00Z"/>
+          <w:rFonts w:ascii="Times New Roman" w:hAnsi="Times New Roman" w:cs="Times New Roman"/>
+          <w:sz w:val="24"/>
+          <w:szCs w:val="24"/>
+        </w:rPr>
+      </w:pPr>
+      <w:ins w:id="15" w:author="Aradhana Sharma" w:date="2024-04-30T15:24:00Z" w16du:dateUtc="2024-04-30T20:24:00Z">
+        <w:r>
+          <w:rPr>
+            <w:rFonts w:ascii="Times New Roman" w:hAnsi="Times New Roman" w:cs="Times New Roman"/>
+            <w:sz w:val="24"/>
+            <w:szCs w:val="24"/>
+          </w:rPr>
+          <w:t>Table Components:</w:t>
+        </w:r>
+      </w:ins>
+    </w:p>
+    <w:p>
+      <w:pPr>
+        <w:pStyle w:val="ListParagraph"/>
+        <w:numPr>
+          <w:ilvl w:val="0"/>
+          <w:numId w:val="63"/>
+        </w:numPr>
+        <w:jc w:val="both"/>
+        <w:rPr>
+          <w:ins w:id="16" w:author="Aradhana Sharma" w:date="2024-04-30T15:24:00Z" w16du:dateUtc="2024-04-30T20:24:00Z"/>
+          <w:rFonts w:ascii="Times New Roman" w:hAnsi="Times New Roman" w:cs="Times New Roman"/>
+          <w:sz w:val="24"/>
+          <w:szCs w:val="24"/>
+        </w:rPr>
+      </w:pPr>
+      <w:proofErr w:type="spellStart"/>
+      <w:ins w:id="17" w:author="Aradhana Sharma" w:date="2024-04-30T15:24:00Z" w16du:dateUtc="2024-04-30T20:24:00Z">
+        <w:r>
+          <w:rPr>
+            <w:rFonts w:ascii="Times New Roman" w:hAnsi="Times New Roman" w:cs="Times New Roman"/>
+            <w:sz w:val="24"/>
+            <w:szCs w:val="24"/>
+          </w:rPr>
+          <w:t>ExpenseTable</w:t>
+        </w:r>
+        <w:proofErr w:type="spellEnd"/>
+        <w:r>
+          <w:rPr>
+            <w:rFonts w:ascii="Times New Roman" w:hAnsi="Times New Roman" w:cs="Times New Roman"/>
+            <w:sz w:val="24"/>
+            <w:szCs w:val="24"/>
+          </w:rPr>
+          <w:t>: A custom component that displays expense data in a tabular format, providing functionalities for rendering, formatting, and managing the data.</w:t>
+        </w:r>
+      </w:ins>
+    </w:p>
+    <w:p>
+      <w:pPr>
+        <w:pStyle w:val="ListParagraph"/>
+        <w:numPr>
+          <w:ilvl w:val="0"/>
+          <w:numId w:val="63"/>
+        </w:numPr>
+        <w:jc w:val="both"/>
+        <w:rPr>
+          <w:rFonts w:ascii="Times New Roman" w:hAnsi="Times New Roman" w:cs="Times New Roman"/>
+          <w:sz w:val="24"/>
+          <w:szCs w:val="24"/>
+          <w:rPrChange w:id="18" w:author="Aradhana Sharma" w:date="2024-04-30T15:24:00Z" w16du:dateUtc="2024-04-30T20:24:00Z">
+            <w:rPr/>
+          </w:rPrChange>
+        </w:rPr>
+      </w:pPr>
+      <w:proofErr w:type="spellStart"/>
+      <w:ins w:id="19" w:author="Aradhana Sharma" w:date="2024-04-30T15:24:00Z" w16du:dateUtc="2024-04-30T20:24:00Z">
+        <w:r>
+          <w:rPr>
+            <w:rFonts w:ascii="Times New Roman" w:hAnsi="Times New Roman" w:cs="Times New Roman"/>
+            <w:sz w:val="24"/>
+            <w:szCs w:val="24"/>
+          </w:rPr>
+          <w:lastRenderedPageBreak/>
+          <w:t>ExpenseTableModel</w:t>
+        </w:r>
+        <w:proofErr w:type="spellEnd"/>
+        <w:r>
+          <w:rPr>
+            <w:rFonts w:ascii="Times New Roman" w:hAnsi="Times New Roman" w:cs="Times New Roman"/>
+            <w:sz w:val="24"/>
+            <w:szCs w:val="24"/>
+          </w:rPr>
+          <w:t xml:space="preserve">: A custom table model that manages the data displayed in the </w:t>
+        </w:r>
+        <w:proofErr w:type="spellStart"/>
+        <w:r>
+          <w:rPr>
+            <w:rFonts w:ascii="Times New Roman" w:hAnsi="Times New Roman" w:cs="Times New Roman"/>
+            <w:sz w:val="24"/>
+            <w:szCs w:val="24"/>
+          </w:rPr>
+          <w:t>ExpenseTable</w:t>
+        </w:r>
+        <w:proofErr w:type="spellEnd"/>
+        <w:r>
+          <w:rPr>
+            <w:rFonts w:ascii="Times New Roman" w:hAnsi="Times New Roman" w:cs="Times New Roman"/>
+            <w:sz w:val="24"/>
+            <w:szCs w:val="24"/>
+          </w:rPr>
+          <w:t xml:space="preserve"> component, handling retrieval and manipulation of expense data for the table.</w:t>
+        </w:r>
+      </w:ins>
     </w:p>
     <w:p>
       <w:pPr>
@@ -3440,16 +3618,15 @@
           <w:color w:val="auto"/>
         </w:rPr>
       </w:pPr>
-      <w:bookmarkStart w:id="8" w:name="_Toc165373056"/>
+      <w:bookmarkStart w:id="20" w:name="_Toc165373056"/>
       <w:r>
         <w:rPr>
           <w:rFonts w:ascii="Times New Roman" w:hAnsi="Times New Roman" w:cs="Times New Roman"/>
           <w:color w:val="auto"/>
         </w:rPr>
-        <w:lastRenderedPageBreak/>
         <w:t>Third-Party Modules:</w:t>
       </w:r>
-      <w:bookmarkEnd w:id="8"/>
+      <w:bookmarkEnd w:id="20"/>
     </w:p>
     <w:p>
       <w:pPr>
@@ -3554,7 +3731,7 @@
           <w:szCs w:val="24"/>
         </w:rPr>
       </w:pPr>
-      <w:bookmarkStart w:id="9" w:name="_Toc165373057"/>
+      <w:bookmarkStart w:id="21" w:name="_Toc165373057"/>
       <w:r>
         <w:rPr>
           <w:rFonts w:ascii="Times New Roman" w:hAnsi="Times New Roman" w:cs="Times New Roman"/>
@@ -3566,7 +3743,7 @@
         </w:rPr>
         <w:t>Back End</w:t>
       </w:r>
-      <w:bookmarkEnd w:id="9"/>
+      <w:bookmarkEnd w:id="21"/>
     </w:p>
     <w:p>
       <w:pPr>
@@ -3580,7 +3757,7 @@
           <w:color w:val="auto"/>
         </w:rPr>
       </w:pPr>
-      <w:bookmarkStart w:id="10" w:name="_Toc165373058"/>
+      <w:bookmarkStart w:id="22" w:name="_Toc165373058"/>
       <w:r>
         <w:rPr>
           <w:rFonts w:ascii="Times New Roman" w:hAnsi="Times New Roman" w:cs="Times New Roman"/>
@@ -3588,7 +3765,7 @@
         </w:rPr>
         <w:t>Routers:</w:t>
       </w:r>
-      <w:bookmarkEnd w:id="10"/>
+      <w:bookmarkEnd w:id="22"/>
     </w:p>
     <w:p>
       <w:pPr>
@@ -3717,7 +3894,7 @@
           <w:color w:val="auto"/>
         </w:rPr>
       </w:pPr>
-      <w:bookmarkStart w:id="11" w:name="_Toc165373059"/>
+      <w:bookmarkStart w:id="23" w:name="_Toc165373059"/>
       <w:r>
         <w:rPr>
           <w:rFonts w:ascii="Times New Roman" w:hAnsi="Times New Roman" w:cs="Times New Roman"/>
@@ -3725,7 +3902,7 @@
         </w:rPr>
         <w:t>Controllers:</w:t>
       </w:r>
-      <w:bookmarkEnd w:id="11"/>
+      <w:bookmarkEnd w:id="23"/>
     </w:p>
     <w:p>
       <w:pPr>
@@ -3864,7 +4041,7 @@
           <w:color w:val="auto"/>
         </w:rPr>
       </w:pPr>
-      <w:bookmarkStart w:id="12" w:name="_Toc165373060"/>
+      <w:bookmarkStart w:id="24" w:name="_Toc165373060"/>
       <w:r>
         <w:rPr>
           <w:rFonts w:ascii="Times New Roman" w:hAnsi="Times New Roman" w:cs="Times New Roman"/>
@@ -3872,7 +4049,7 @@
         </w:rPr>
         <w:t>Repositories:</w:t>
       </w:r>
-      <w:bookmarkEnd w:id="12"/>
+      <w:bookmarkEnd w:id="24"/>
     </w:p>
     <w:p>
       <w:pPr>
@@ -3888,16 +4065,24 @@
           <w:szCs w:val="24"/>
         </w:rPr>
       </w:pPr>
-      <w:proofErr w:type="spellStart"/>
-      <w:r>
-        <w:rPr>
-          <w:rFonts w:ascii="Times New Roman" w:hAnsi="Times New Roman" w:cs="Times New Roman"/>
-          <w:sz w:val="24"/>
-          <w:szCs w:val="24"/>
-        </w:rPr>
-        <w:t>UserRepository</w:t>
-      </w:r>
-      <w:proofErr w:type="spellEnd"/>
+      <w:r>
+        <w:rPr>
+          <w:rFonts w:ascii="Times New Roman" w:hAnsi="Times New Roman" w:cs="Times New Roman"/>
+          <w:sz w:val="24"/>
+          <w:szCs w:val="24"/>
+        </w:rPr>
+        <w:t>User</w:t>
+      </w:r>
+      <w:del w:id="25" w:author="Aradhana Sharma" w:date="2024-04-30T14:51:00Z" w16du:dateUtc="2024-04-30T19:51:00Z">
+        <w:r>
+          <w:rPr>
+            <w:rFonts w:ascii="Times New Roman" w:hAnsi="Times New Roman" w:cs="Times New Roman"/>
+            <w:sz w:val="24"/>
+            <w:szCs w:val="24"/>
+          </w:rPr>
+          <w:delText>Repository</w:delText>
+        </w:r>
+      </w:del>
       <w:r>
         <w:rPr>
           <w:rFonts w:ascii="Times New Roman" w:hAnsi="Times New Roman" w:cs="Times New Roman"/>
@@ -3916,21 +4101,30 @@
         </w:numPr>
         <w:jc w:val="both"/>
         <w:rPr>
-          <w:rFonts w:ascii="Times New Roman" w:hAnsi="Times New Roman" w:cs="Times New Roman"/>
-          <w:sz w:val="24"/>
-          <w:szCs w:val="24"/>
-        </w:rPr>
-      </w:pPr>
-      <w:proofErr w:type="spellStart"/>
-      <w:r>
-        <w:rPr>
-          <w:rFonts w:ascii="Times New Roman" w:hAnsi="Times New Roman" w:cs="Times New Roman"/>
-          <w:sz w:val="24"/>
-          <w:szCs w:val="24"/>
-        </w:rPr>
-        <w:t>TransactionRepository</w:t>
-      </w:r>
-      <w:proofErr w:type="spellEnd"/>
+          <w:ins w:id="26" w:author="Aradhana Sharma" w:date="2024-04-30T15:09:00Z" w16du:dateUtc="2024-04-30T20:09:00Z"/>
+          <w:rFonts w:ascii="Times New Roman" w:hAnsi="Times New Roman" w:cs="Times New Roman"/>
+          <w:sz w:val="24"/>
+          <w:szCs w:val="24"/>
+        </w:rPr>
+      </w:pPr>
+      <w:r>
+        <w:rPr>
+          <w:rFonts w:ascii="Times New Roman" w:hAnsi="Times New Roman" w:cs="Times New Roman"/>
+          <w:sz w:val="24"/>
+          <w:szCs w:val="24"/>
+        </w:rPr>
+        <w:t>Transaction</w:t>
+      </w:r>
+      <w:del w:id="27" w:author="Aradhana Sharma" w:date="2024-04-30T14:51:00Z" w16du:dateUtc="2024-04-30T19:51:00Z">
+        <w:r>
+          <w:rPr>
+            <w:rFonts w:ascii="Times New Roman" w:hAnsi="Times New Roman" w:cs="Times New Roman"/>
+            <w:sz w:val="24"/>
+            <w:szCs w:val="24"/>
+          </w:rPr>
+          <w:delText>Repository</w:delText>
+        </w:r>
+      </w:del>
       <w:r>
         <w:rPr>
           <w:rFonts w:ascii="Times New Roman" w:hAnsi="Times New Roman" w:cs="Times New Roman"/>
@@ -3954,24 +4148,36 @@
           <w:szCs w:val="24"/>
         </w:rPr>
       </w:pPr>
-      <w:proofErr w:type="spellStart"/>
-      <w:r>
-        <w:rPr>
-          <w:rFonts w:ascii="Times New Roman" w:hAnsi="Times New Roman" w:cs="Times New Roman"/>
-          <w:sz w:val="24"/>
-          <w:szCs w:val="24"/>
-        </w:rPr>
-        <w:t>GroupTransactionRepository</w:t>
-      </w:r>
-      <w:proofErr w:type="spellEnd"/>
-      <w:r>
-        <w:rPr>
-          <w:rFonts w:ascii="Times New Roman" w:hAnsi="Times New Roman" w:cs="Times New Roman"/>
-          <w:sz w:val="24"/>
-          <w:szCs w:val="24"/>
-        </w:rPr>
-        <w:t>: Manages database operations for group transaction entities, including CRUD operations and queries related to group expenses.</w:t>
-      </w:r>
+      <w:ins w:id="28" w:author="Aradhana Sharma" w:date="2024-04-30T15:09:00Z" w16du:dateUtc="2024-04-30T20:09:00Z">
+        <w:r>
+          <w:rPr>
+            <w:rFonts w:ascii="Times New Roman" w:hAnsi="Times New Roman" w:cs="Times New Roman"/>
+            <w:sz w:val="24"/>
+            <w:szCs w:val="24"/>
+          </w:rPr>
+          <w:t>Group:</w:t>
+        </w:r>
+      </w:ins>
+      <w:ins w:id="29" w:author="Aradhana Sharma" w:date="2024-04-30T15:21:00Z" w16du:dateUtc="2024-04-30T20:21:00Z">
+        <w:r>
+          <w:rPr>
+            <w:rFonts w:ascii="Times New Roman" w:hAnsi="Times New Roman" w:cs="Times New Roman"/>
+            <w:sz w:val="24"/>
+            <w:szCs w:val="24"/>
+          </w:rPr>
+          <w:t xml:space="preserve"> </w:t>
+        </w:r>
+      </w:ins>
+      <w:ins w:id="30" w:author="Aradhana Sharma" w:date="2024-04-30T15:22:00Z" w16du:dateUtc="2024-04-30T20:22:00Z">
+        <w:r>
+          <w:rPr>
+            <w:rFonts w:ascii="Times New Roman" w:hAnsi="Times New Roman" w:cs="Times New Roman"/>
+            <w:sz w:val="24"/>
+            <w:szCs w:val="24"/>
+          </w:rPr>
+          <w:t>Handles database interactions for group entities, offering methods for managing group data such as creation, retrieval, updating, and deletion.</w:t>
+        </w:r>
+      </w:ins>
     </w:p>
     <w:p>
       <w:pPr>
@@ -3994,16 +4200,27 @@
           <w:sz w:val="24"/>
           <w:szCs w:val="24"/>
         </w:rPr>
-        <w:t>CategoryRepository</w:t>
+        <w:lastRenderedPageBreak/>
+        <w:t>GroupTransaction</w:t>
       </w:r>
       <w:proofErr w:type="spellEnd"/>
-      <w:r>
-        <w:rPr>
-          <w:rFonts w:ascii="Times New Roman" w:hAnsi="Times New Roman" w:cs="Times New Roman"/>
-          <w:sz w:val="24"/>
-          <w:szCs w:val="24"/>
-        </w:rPr>
-        <w:t>: Handles database interactions for expense category entities, offering methods for managing category data.</w:t>
+      <w:del w:id="31" w:author="Aradhana Sharma" w:date="2024-04-30T14:51:00Z" w16du:dateUtc="2024-04-30T19:51:00Z">
+        <w:r>
+          <w:rPr>
+            <w:rFonts w:ascii="Times New Roman" w:hAnsi="Times New Roman" w:cs="Times New Roman"/>
+            <w:sz w:val="24"/>
+            <w:szCs w:val="24"/>
+          </w:rPr>
+          <w:delText>Repository</w:delText>
+        </w:r>
+      </w:del>
+      <w:r>
+        <w:rPr>
+          <w:rFonts w:ascii="Times New Roman" w:hAnsi="Times New Roman" w:cs="Times New Roman"/>
+          <w:sz w:val="24"/>
+          <w:szCs w:val="24"/>
+        </w:rPr>
+        <w:t>: Manages database operations for group transaction entities, including CRUD operations and queries related to group expenses.</w:t>
       </w:r>
     </w:p>
     <w:p>
@@ -4020,17 +4237,65 @@
           <w:szCs w:val="24"/>
         </w:rPr>
       </w:pPr>
-      <w:proofErr w:type="spellStart"/>
-      <w:r>
-        <w:rPr>
-          <w:rFonts w:ascii="Times New Roman" w:hAnsi="Times New Roman" w:cs="Times New Roman"/>
-          <w:sz w:val="24"/>
-          <w:szCs w:val="24"/>
-        </w:rPr>
-        <w:lastRenderedPageBreak/>
-        <w:t>BudgetRepository</w:t>
-      </w:r>
-      <w:proofErr w:type="spellEnd"/>
+      <w:r>
+        <w:rPr>
+          <w:rFonts w:ascii="Times New Roman" w:hAnsi="Times New Roman" w:cs="Times New Roman"/>
+          <w:sz w:val="24"/>
+          <w:szCs w:val="24"/>
+        </w:rPr>
+        <w:t>Category</w:t>
+      </w:r>
+      <w:del w:id="32" w:author="Aradhana Sharma" w:date="2024-04-30T14:51:00Z" w16du:dateUtc="2024-04-30T19:51:00Z">
+        <w:r>
+          <w:rPr>
+            <w:rFonts w:ascii="Times New Roman" w:hAnsi="Times New Roman" w:cs="Times New Roman"/>
+            <w:sz w:val="24"/>
+            <w:szCs w:val="24"/>
+          </w:rPr>
+          <w:delText>Repository</w:delText>
+        </w:r>
+      </w:del>
+      <w:r>
+        <w:rPr>
+          <w:rFonts w:ascii="Times New Roman" w:hAnsi="Times New Roman" w:cs="Times New Roman"/>
+          <w:sz w:val="24"/>
+          <w:szCs w:val="24"/>
+        </w:rPr>
+        <w:t>: Handles database interactions for expense category entities, offering methods for managing category data.</w:t>
+      </w:r>
+    </w:p>
+    <w:p>
+      <w:pPr>
+        <w:pStyle w:val="ListParagraph"/>
+        <w:numPr>
+          <w:ilvl w:val="0"/>
+          <w:numId w:val="67"/>
+        </w:numPr>
+        <w:jc w:val="both"/>
+        <w:rPr>
+          <w:rFonts w:ascii="Times New Roman" w:hAnsi="Times New Roman" w:cs="Times New Roman"/>
+          <w:sz w:val="24"/>
+          <w:szCs w:val="24"/>
+        </w:rPr>
+      </w:pPr>
+      <w:r>
+        <w:rPr>
+          <w:rFonts w:ascii="Times New Roman" w:hAnsi="Times New Roman" w:cs="Times New Roman"/>
+          <w:sz w:val="24"/>
+          <w:szCs w:val="24"/>
+        </w:rPr>
+        <w:t>Budget</w:t>
+      </w:r>
+      <w:del w:id="33" w:author="Aradhana Sharma" w:date="2024-04-30T14:51:00Z" w16du:dateUtc="2024-04-30T19:51:00Z">
+        <w:r>
+          <w:rPr>
+            <w:rFonts w:ascii="Times New Roman" w:hAnsi="Times New Roman" w:cs="Times New Roman"/>
+            <w:sz w:val="24"/>
+            <w:szCs w:val="24"/>
+          </w:rPr>
+          <w:delText>Repository</w:delText>
+        </w:r>
+      </w:del>
       <w:r>
         <w:rPr>
           <w:rFonts w:ascii="Times New Roman" w:hAnsi="Times New Roman" w:cs="Times New Roman"/>
@@ -4052,7 +4317,7 @@
           <w:color w:val="auto"/>
         </w:rPr>
       </w:pPr>
-      <w:bookmarkStart w:id="13" w:name="_Toc165373061"/>
+      <w:bookmarkStart w:id="34" w:name="_Toc165373061"/>
       <w:r>
         <w:rPr>
           <w:rFonts w:ascii="Times New Roman" w:hAnsi="Times New Roman" w:cs="Times New Roman"/>
@@ -4060,7 +4325,7 @@
         </w:rPr>
         <w:t>Middleware:</w:t>
       </w:r>
-      <w:bookmarkEnd w:id="13"/>
+      <w:bookmarkEnd w:id="34"/>
     </w:p>
     <w:p>
       <w:pPr>
@@ -4082,7 +4347,35 @@
           <w:sz w:val="24"/>
           <w:szCs w:val="24"/>
         </w:rPr>
-        <w:t>authenticate.js: Implements middleware functions for authentication and authorization, ensuring secure access to protected routes and resources within the application.</w:t>
+        <w:t>authenticat</w:t>
+      </w:r>
+      <w:del w:id="35" w:author="Aradhana Sharma" w:date="2024-04-30T14:54:00Z" w16du:dateUtc="2024-04-30T19:54:00Z">
+        <w:r>
+          <w:rPr>
+            <w:rFonts w:ascii="Times New Roman" w:hAnsi="Times New Roman" w:cs="Times New Roman"/>
+            <w:sz w:val="24"/>
+            <w:szCs w:val="24"/>
+          </w:rPr>
+          <w:delText>e</w:delText>
+        </w:r>
+      </w:del>
+      <w:ins w:id="36" w:author="Aradhana Sharma" w:date="2024-04-30T14:54:00Z" w16du:dateUtc="2024-04-30T19:54:00Z">
+        <w:r>
+          <w:rPr>
+            <w:rFonts w:ascii="Times New Roman" w:hAnsi="Times New Roman" w:cs="Times New Roman"/>
+            <w:sz w:val="24"/>
+            <w:szCs w:val="24"/>
+          </w:rPr>
+          <w:t>or</w:t>
+        </w:r>
+      </w:ins>
+      <w:r>
+        <w:rPr>
+          <w:rFonts w:ascii="Times New Roman" w:hAnsi="Times New Roman" w:cs="Times New Roman"/>
+          <w:sz w:val="24"/>
+          <w:szCs w:val="24"/>
+        </w:rPr>
+        <w:t>.js: Implements middleware functions for authentication and authorization, ensuring secure access to protected routes and resources within the application.</w:t>
       </w:r>
     </w:p>
     <w:p>
@@ -4099,7 +4392,7 @@
           <w:szCs w:val="24"/>
         </w:rPr>
       </w:pPr>
-      <w:bookmarkStart w:id="14" w:name="_Toc165373062"/>
+      <w:bookmarkStart w:id="37" w:name="_Toc165373062"/>
       <w:r>
         <w:rPr>
           <w:rStyle w:val="Heading3Char"/>
@@ -4108,7 +4401,7 @@
         </w:rPr>
         <w:t>Third-Party Modules</w:t>
       </w:r>
-      <w:bookmarkEnd w:id="14"/>
+      <w:bookmarkEnd w:id="37"/>
       <w:r>
         <w:rPr>
           <w:rFonts w:ascii="Times New Roman" w:hAnsi="Times New Roman" w:cs="Times New Roman"/>
@@ -4312,7 +4605,7 @@
           <w:szCs w:val="24"/>
         </w:rPr>
       </w:pPr>
-      <w:bookmarkStart w:id="15" w:name="_Toc165373063"/>
+      <w:bookmarkStart w:id="38" w:name="_Toc165373063"/>
       <w:r>
         <w:rPr>
           <w:rFonts w:ascii="Times New Roman" w:hAnsi="Times New Roman" w:cs="Times New Roman"/>
@@ -4324,7 +4617,7 @@
         </w:rPr>
         <w:t>Database</w:t>
       </w:r>
-      <w:bookmarkEnd w:id="15"/>
+      <w:bookmarkEnd w:id="38"/>
     </w:p>
     <w:p>
       <w:pPr>
@@ -4363,6 +4656,7 @@
         <w:spacing w:line="240" w:lineRule="auto"/>
         <w:jc w:val="both"/>
         <w:rPr>
+          <w:del w:id="39" w:author="Aradhana Sharma" w:date="2024-04-30T15:26:00Z" w16du:dateUtc="2024-04-30T20:26:00Z"/>
           <w:rFonts w:ascii="Times New Roman" w:hAnsi="Times New Roman" w:cs="Times New Roman"/>
           <w:b/>
           <w:bCs/>
@@ -4371,25 +4665,28 @@
           <w:szCs w:val="48"/>
         </w:rPr>
       </w:pPr>
-      <w:bookmarkStart w:id="16" w:name="_Toc165373064"/>
-      <w:r>
-        <w:rPr>
-          <w:rFonts w:ascii="Times New Roman" w:hAnsi="Times New Roman" w:cs="Times New Roman"/>
-          <w:b/>
-          <w:bCs/>
-          <w:color w:val="auto"/>
-          <w:sz w:val="48"/>
-          <w:szCs w:val="48"/>
-        </w:rPr>
-        <w:t>Future Enhancements:</w:t>
-      </w:r>
-      <w:bookmarkEnd w:id="16"/>
+      <w:bookmarkStart w:id="40" w:name="_Toc165373064"/>
+      <w:del w:id="41" w:author="Aradhana Sharma" w:date="2024-04-30T15:26:00Z" w16du:dateUtc="2024-04-30T20:26:00Z">
+        <w:r>
+          <w:rPr>
+            <w:rFonts w:ascii="Times New Roman" w:hAnsi="Times New Roman" w:cs="Times New Roman"/>
+            <w:b/>
+            <w:bCs/>
+            <w:color w:val="auto"/>
+            <w:sz w:val="48"/>
+            <w:szCs w:val="48"/>
+          </w:rPr>
+          <w:delText>Future Enhancements:</w:delText>
+        </w:r>
+        <w:bookmarkEnd w:id="40"/>
+      </w:del>
     </w:p>
     <w:p>
       <w:pPr>
         <w:spacing w:line="240" w:lineRule="auto"/>
         <w:jc w:val="both"/>
         <w:rPr>
+          <w:del w:id="42" w:author="Aradhana Sharma" w:date="2024-04-30T15:26:00Z" w16du:dateUtc="2024-04-30T20:26:00Z"/>
           <w:rFonts w:ascii="Times New Roman" w:hAnsi="Times New Roman" w:cs="Times New Roman"/>
           <w:sz w:val="24"/>
           <w:szCs w:val="24"/>
@@ -4406,19 +4703,22 @@
         <w:spacing w:line="240" w:lineRule="auto"/>
         <w:jc w:val="both"/>
         <w:rPr>
-          <w:rFonts w:ascii="Times New Roman" w:hAnsi="Times New Roman" w:cs="Times New Roman"/>
-          <w:sz w:val="24"/>
-          <w:szCs w:val="24"/>
-        </w:rPr>
-      </w:pPr>
-      <w:r>
-        <w:rPr>
-          <w:rFonts w:ascii="Times New Roman" w:hAnsi="Times New Roman" w:cs="Times New Roman"/>
-          <w:sz w:val="24"/>
-          <w:szCs w:val="24"/>
-        </w:rPr>
-        <w:t>Integration with financial APIs for automatic transaction import and categorization.</w:t>
-      </w:r>
+          <w:del w:id="43" w:author="Aradhana Sharma" w:date="2024-04-30T15:26:00Z" w16du:dateUtc="2024-04-30T20:26:00Z"/>
+          <w:rFonts w:ascii="Times New Roman" w:hAnsi="Times New Roman" w:cs="Times New Roman"/>
+          <w:sz w:val="24"/>
+          <w:szCs w:val="24"/>
+        </w:rPr>
+      </w:pPr>
+      <w:del w:id="44" w:author="Aradhana Sharma" w:date="2024-04-30T15:26:00Z" w16du:dateUtc="2024-04-30T20:26:00Z">
+        <w:r>
+          <w:rPr>
+            <w:rFonts w:ascii="Times New Roman" w:hAnsi="Times New Roman" w:cs="Times New Roman"/>
+            <w:sz w:val="24"/>
+            <w:szCs w:val="24"/>
+          </w:rPr>
+          <w:delText>Integration with financial APIs for automatic transaction import and categorization.</w:delText>
+        </w:r>
+      </w:del>
     </w:p>
     <w:p>
       <w:pPr>
@@ -4430,19 +4730,22 @@
         <w:spacing w:line="240" w:lineRule="auto"/>
         <w:jc w:val="both"/>
         <w:rPr>
-          <w:rFonts w:ascii="Times New Roman" w:hAnsi="Times New Roman" w:cs="Times New Roman"/>
-          <w:sz w:val="24"/>
-          <w:szCs w:val="24"/>
-        </w:rPr>
-      </w:pPr>
-      <w:r>
-        <w:rPr>
-          <w:rFonts w:ascii="Times New Roman" w:hAnsi="Times New Roman" w:cs="Times New Roman"/>
-          <w:sz w:val="24"/>
-          <w:szCs w:val="24"/>
-        </w:rPr>
-        <w:t>Machine learning algorithms for personalized spending insights and recommendations.</w:t>
-      </w:r>
+          <w:del w:id="45" w:author="Aradhana Sharma" w:date="2024-04-30T15:26:00Z" w16du:dateUtc="2024-04-30T20:26:00Z"/>
+          <w:rFonts w:ascii="Times New Roman" w:hAnsi="Times New Roman" w:cs="Times New Roman"/>
+          <w:sz w:val="24"/>
+          <w:szCs w:val="24"/>
+        </w:rPr>
+      </w:pPr>
+      <w:del w:id="46" w:author="Aradhana Sharma" w:date="2024-04-30T15:26:00Z" w16du:dateUtc="2024-04-30T20:26:00Z">
+        <w:r>
+          <w:rPr>
+            <w:rFonts w:ascii="Times New Roman" w:hAnsi="Times New Roman" w:cs="Times New Roman"/>
+            <w:sz w:val="24"/>
+            <w:szCs w:val="24"/>
+          </w:rPr>
+          <w:delText>Machine learning algorithms for personalized spending insights and recommendations.</w:delText>
+        </w:r>
+      </w:del>
     </w:p>
     <w:p>
       <w:pPr>
@@ -4454,19 +4757,22 @@
         <w:spacing w:line="240" w:lineRule="auto"/>
         <w:jc w:val="both"/>
         <w:rPr>
-          <w:rFonts w:ascii="Times New Roman" w:hAnsi="Times New Roman" w:cs="Times New Roman"/>
-          <w:sz w:val="24"/>
-          <w:szCs w:val="24"/>
-        </w:rPr>
-      </w:pPr>
-      <w:r>
-        <w:rPr>
-          <w:rFonts w:ascii="Times New Roman" w:hAnsi="Times New Roman" w:cs="Times New Roman"/>
-          <w:sz w:val="24"/>
-          <w:szCs w:val="24"/>
-        </w:rPr>
-        <w:t>Multi-currency support for international users.</w:t>
-      </w:r>
+          <w:del w:id="47" w:author="Aradhana Sharma" w:date="2024-04-30T15:26:00Z" w16du:dateUtc="2024-04-30T20:26:00Z"/>
+          <w:rFonts w:ascii="Times New Roman" w:hAnsi="Times New Roman" w:cs="Times New Roman"/>
+          <w:sz w:val="24"/>
+          <w:szCs w:val="24"/>
+        </w:rPr>
+      </w:pPr>
+      <w:del w:id="48" w:author="Aradhana Sharma" w:date="2024-04-30T15:26:00Z" w16du:dateUtc="2024-04-30T20:26:00Z">
+        <w:r>
+          <w:rPr>
+            <w:rFonts w:ascii="Times New Roman" w:hAnsi="Times New Roman" w:cs="Times New Roman"/>
+            <w:sz w:val="24"/>
+            <w:szCs w:val="24"/>
+          </w:rPr>
+          <w:delText>Multi-currency support for international users.</w:delText>
+        </w:r>
+      </w:del>
     </w:p>
     <w:p>
       <w:pPr>
@@ -4478,19 +4784,22 @@
         <w:spacing w:line="240" w:lineRule="auto"/>
         <w:jc w:val="both"/>
         <w:rPr>
-          <w:rFonts w:ascii="Times New Roman" w:hAnsi="Times New Roman" w:cs="Times New Roman"/>
-          <w:sz w:val="24"/>
-          <w:szCs w:val="24"/>
-        </w:rPr>
-      </w:pPr>
-      <w:r>
-        <w:rPr>
-          <w:rFonts w:ascii="Times New Roman" w:hAnsi="Times New Roman" w:cs="Times New Roman"/>
-          <w:sz w:val="24"/>
-          <w:szCs w:val="24"/>
-        </w:rPr>
-        <w:t>Mobile application development for on-the-go expense tracking.</w:t>
-      </w:r>
+          <w:del w:id="49" w:author="Aradhana Sharma" w:date="2024-04-30T15:26:00Z" w16du:dateUtc="2024-04-30T20:26:00Z"/>
+          <w:rFonts w:ascii="Times New Roman" w:hAnsi="Times New Roman" w:cs="Times New Roman"/>
+          <w:sz w:val="24"/>
+          <w:szCs w:val="24"/>
+        </w:rPr>
+      </w:pPr>
+      <w:del w:id="50" w:author="Aradhana Sharma" w:date="2024-04-30T15:26:00Z" w16du:dateUtc="2024-04-30T20:26:00Z">
+        <w:r>
+          <w:rPr>
+            <w:rFonts w:ascii="Times New Roman" w:hAnsi="Times New Roman" w:cs="Times New Roman"/>
+            <w:sz w:val="24"/>
+            <w:szCs w:val="24"/>
+          </w:rPr>
+          <w:delText>Mobile application development for on-the-go expense tracking.</w:delText>
+        </w:r>
+      </w:del>
     </w:p>
     <w:p>
       <w:pPr>
@@ -4521,7 +4830,7 @@
           <w:szCs w:val="48"/>
         </w:rPr>
       </w:pPr>
-      <w:bookmarkStart w:id="17" w:name="_Toc165373065"/>
+      <w:bookmarkStart w:id="51" w:name="_Toc165373065"/>
       <w:r>
         <w:rPr>
           <w:rFonts w:ascii="Times New Roman" w:hAnsi="Times New Roman" w:cs="Times New Roman"/>
@@ -4531,9 +4840,10 @@
           <w:sz w:val="48"/>
           <w:szCs w:val="48"/>
         </w:rPr>
+        <w:lastRenderedPageBreak/>
         <w:t>Conclusion</w:t>
       </w:r>
-      <w:bookmarkEnd w:id="17"/>
+      <w:bookmarkEnd w:id="51"/>
     </w:p>
     <w:p>
       <w:pPr>
@@ -4570,16 +4880,25 @@
           <w:sz w:val="24"/>
           <w:szCs w:val="24"/>
         </w:rPr>
-        <w:t xml:space="preserve"> The Expense Tracker source code embodies a structured and modular architecture, </w:t>
-      </w:r>
-      <w:r>
-        <w:rPr>
-          <w:rFonts w:ascii="Times New Roman" w:hAnsi="Times New Roman" w:cs="Times New Roman"/>
-          <w:sz w:val="24"/>
-          <w:szCs w:val="24"/>
-        </w:rPr>
-        <w:lastRenderedPageBreak/>
-        <w:t>leveraging ReactJS for the front end, Java for the back end, and MySQL for the database. Through a comprehensive set of program units, modules, and components, the application delivers an intuitive and feature-rich experience for expense tracking, budget management, and group collaboration. With its extensible design and robust functionality, the Expense Tracker application empowers users to gain insights into their financial activities and make informed decisions for better financial health.</w:t>
+        <w:t xml:space="preserve"> The Expense Tracker source code embodies a structured and modular architecture, leveraging ReactJS for the front end, Java</w:t>
+      </w:r>
+      <w:ins w:id="52" w:author="Aradhana Sharma" w:date="2024-04-30T14:52:00Z" w16du:dateUtc="2024-04-30T19:52:00Z">
+        <w:r>
+          <w:rPr>
+            <w:rFonts w:ascii="Times New Roman" w:hAnsi="Times New Roman" w:cs="Times New Roman"/>
+            <w:sz w:val="24"/>
+            <w:szCs w:val="24"/>
+          </w:rPr>
+          <w:t>Script</w:t>
+        </w:r>
+      </w:ins>
+      <w:r>
+        <w:rPr>
+          <w:rFonts w:ascii="Times New Roman" w:hAnsi="Times New Roman" w:cs="Times New Roman"/>
+          <w:sz w:val="24"/>
+          <w:szCs w:val="24"/>
+        </w:rPr>
+        <w:t xml:space="preserve"> for the back end, and MySQL for the database. Through a comprehensive set of program units, modules, and components, the application delivers an intuitive and feature-rich experience for expense tracking, budget management, and group collaboration. With its extensible design and robust functionality, the Expense Tracker application empowers users to gain insights into their financial activities and make informed decisions for better financial health.</w:t>
       </w:r>
     </w:p>
     <w:sectPr>
@@ -12602,6 +12921,14 @@
   </w:num>
   <w:numIdMacAtCleanup w:val="44"/>
 </w:numbering>
+</file>
+
+<file path=word/people.xml><?xml version="1.0" encoding="utf-8"?>
+<w15:people xmlns:wpc="http://schemas.microsoft.com/office/word/2010/wordprocessingCanvas" xmlns:cx="http://schemas.microsoft.com/office/drawing/2014/chartex" xmlns:cx1="http://schemas.microsoft.com/office/drawing/2015/9/8/chartex" xmlns:cx2="http://schemas.microsoft.com/office/drawing/2015/10/21/chartex" xmlns:cx3="http://schemas.microsoft.com/office/drawing/2016/5/9/chartex" xmlns:cx4="http://schemas.microsoft.com/office/drawing/2016/5/10/chartex" xmlns:cx5="http://schemas.microsoft.com/office/drawing/2016/5/11/chartex" xmlns:cx6="http://schemas.microsoft.com/office/drawing/2016/5/12/chartex" xmlns:cx7="http://schemas.microsoft.com/office/drawing/2016/5/13/chartex" xmlns:cx8="http://schemas.microsoft.com/office/drawing/2016/5/14/chartex" xmlns:mc="http://schemas.openxmlformats.org/markup-compatibility/2006" xmlns:aink="http://schemas.microsoft.com/office/drawing/2016/ink" xmlns:am3d="http://schemas.microsoft.com/office/drawing/2017/model3d" xmlns:o="urn:schemas-microsoft-com:office:office" xmlns:oel="http://schemas.microsoft.com/office/2019/extlst" xmlns:r="http://schemas.openxmlformats.org/officeDocument/2006/relationships" xmlns:m="http://schemas.openxmlformats.org/officeDocument/2006/math" xmlns:v="urn:schemas-microsoft-com:vml" xmlns:wp14="http://schemas.microsoft.com/office/word/2010/wordprocessingDrawing" xmlns:wp="http://schemas.openxmlformats.org/drawingml/2006/wordprocessingDrawing" xmlns:w10="urn:schemas-microsoft-com:office:word" xmlns:w="http://schemas.openxmlformats.org/wordprocessingml/2006/main" xmlns:w14="http://schemas.microsoft.com/office/word/2010/wordml" xmlns:w15="http://schemas.microsoft.com/office/word/2012/wordml" xmlns:w16cex="http://schemas.microsoft.com/office/word/2018/wordml/cex" xmlns:w16cid="http://schemas.microsoft.com/office/word/2016/wordml/cid" xmlns:w16="http://schemas.microsoft.com/office/word/2018/wordml" xmlns:w16du="http://schemas.microsoft.com/office/word/2023/wordml/word16du" xmlns:w16sdtdh="http://schemas.microsoft.com/office/word/2020/wordml/sdtdatahash" xmlns:w16se="http://schemas.microsoft.com/office/word/2015/wordml/symex" xmlns:wpg="http://schemas.microsoft.com/office/word/2010/wordprocessingGroup" xmlns:wpi="http://schemas.microsoft.com/office/word/2010/wordprocessingInk" xmlns:wne="http://schemas.microsoft.com/office/word/2006/wordml" xmlns:wps="http://schemas.microsoft.com/office/word/2010/wordprocessingShape" mc:Ignorable="w14 w15 w16se w16cid w16 w16cex w16sdtdh w16du wp14">
+  <w15:person w15:author="Aradhana Sharma">
+    <w15:presenceInfo w15:providerId="Windows Live" w15:userId="78a3935c058b0a6c"/>
+  </w15:person>
+</w15:people>
 </file>
 
 <file path=word/styles.xml><?xml version="1.0" encoding="utf-8"?>

--- a/docs/Overview.docx
+++ b/docs/Overview.docx
@@ -1,6 +1,6 @@
 
 <file path=word/document.xml><?xml version="1.0" encoding="utf-8"?>
-<w:document xmlns:wpc="http://schemas.microsoft.com/office/word/2010/wordprocessingCanvas" xmlns:cx="http://schemas.microsoft.com/office/drawing/2014/chartex" xmlns:cx1="http://schemas.microsoft.com/office/drawing/2015/9/8/chartex" xmlns:mc="http://schemas.openxmlformats.org/markup-compatibility/2006" xmlns:o="urn:schemas-microsoft-com:office:office" xmlns:r="http://schemas.openxmlformats.org/officeDocument/2006/relationships" xmlns:m="http://schemas.openxmlformats.org/officeDocument/2006/math" xmlns:v="urn:schemas-microsoft-com:vml" xmlns:wp14="http://schemas.microsoft.com/office/word/2010/wordprocessingDrawing" xmlns:wp="http://schemas.openxmlformats.org/drawingml/2006/wordprocessingDrawing" xmlns:w10="urn:schemas-microsoft-com:office:word" xmlns:w="http://schemas.openxmlformats.org/wordprocessingml/2006/main" xmlns:w14="http://schemas.microsoft.com/office/word/2010/wordml" xmlns:w15="http://schemas.microsoft.com/office/word/2012/wordml" xmlns:w16se="http://schemas.microsoft.com/office/word/2015/wordml/symex" xmlns:wpg="http://schemas.microsoft.com/office/word/2010/wordprocessingGroup" xmlns:wpi="http://schemas.microsoft.com/office/word/2010/wordprocessingInk" xmlns:wne="http://schemas.microsoft.com/office/word/2006/wordml" xmlns:wps="http://schemas.microsoft.com/office/word/2010/wordprocessingShape" mc:Ignorable="w14 w15 w16se wp14">
+<w:document xmlns:wpc="http://schemas.microsoft.com/office/word/2010/wordprocessingCanvas" xmlns:cx="http://schemas.microsoft.com/office/drawing/2014/chartex" xmlns:cx1="http://schemas.microsoft.com/office/drawing/2015/9/8/chartex" xmlns:cx2="http://schemas.microsoft.com/office/drawing/2015/10/21/chartex" xmlns:cx3="http://schemas.microsoft.com/office/drawing/2016/5/9/chartex" xmlns:cx4="http://schemas.microsoft.com/office/drawing/2016/5/10/chartex" xmlns:cx5="http://schemas.microsoft.com/office/drawing/2016/5/11/chartex" xmlns:cx6="http://schemas.microsoft.com/office/drawing/2016/5/12/chartex" xmlns:cx7="http://schemas.microsoft.com/office/drawing/2016/5/13/chartex" xmlns:cx8="http://schemas.microsoft.com/office/drawing/2016/5/14/chartex" xmlns:mc="http://schemas.openxmlformats.org/markup-compatibility/2006" xmlns:aink="http://schemas.microsoft.com/office/drawing/2016/ink" xmlns:am3d="http://schemas.microsoft.com/office/drawing/2017/model3d" xmlns:o="urn:schemas-microsoft-com:office:office" xmlns:oel="http://schemas.microsoft.com/office/2019/extlst" xmlns:r="http://schemas.openxmlformats.org/officeDocument/2006/relationships" xmlns:m="http://schemas.openxmlformats.org/officeDocument/2006/math" xmlns:v="urn:schemas-microsoft-com:vml" xmlns:wp14="http://schemas.microsoft.com/office/word/2010/wordprocessingDrawing" xmlns:wp="http://schemas.openxmlformats.org/drawingml/2006/wordprocessingDrawing" xmlns:w10="urn:schemas-microsoft-com:office:word" xmlns:w="http://schemas.openxmlformats.org/wordprocessingml/2006/main" xmlns:w14="http://schemas.microsoft.com/office/word/2010/wordml" xmlns:w15="http://schemas.microsoft.com/office/word/2012/wordml" xmlns:w16cex="http://schemas.microsoft.com/office/word/2018/wordml/cex" xmlns:w16cid="http://schemas.microsoft.com/office/word/2016/wordml/cid" xmlns:w16="http://schemas.microsoft.com/office/word/2018/wordml" xmlns:w16du="http://schemas.microsoft.com/office/word/2023/wordml/word16du" xmlns:w16sdtdh="http://schemas.microsoft.com/office/word/2020/wordml/sdtdatahash" xmlns:w16se="http://schemas.microsoft.com/office/word/2015/wordml/symex" xmlns:wpg="http://schemas.microsoft.com/office/word/2010/wordprocessingGroup" xmlns:wpi="http://schemas.microsoft.com/office/word/2010/wordprocessingInk" xmlns:wne="http://schemas.microsoft.com/office/word/2006/wordml" xmlns:wps="http://schemas.microsoft.com/office/word/2010/wordprocessingShape" mc:Ignorable="w14 w15 w16se w16cid w16 w16cex w16sdtdh w16du wp14">
   <w:body>
     <w:p>
       <w:pPr>
@@ -533,11 +533,10 @@
           <w:pPr>
             <w:pStyle w:val="TOC1"/>
             <w:rPr>
-              <w:ins w:id="0" w:author="SURYAWANSHI Kapil" w:date="2024-05-01T23:26:00Z"/>
               <w:rFonts w:eastAsiaTheme="minorEastAsia"/>
               <w:noProof/>
-              <w:kern w:val="0"/>
-              <w14:ligatures w14:val="none"/>
+              <w:sz w:val="24"/>
+              <w:szCs w:val="24"/>
             </w:rPr>
           </w:pPr>
           <w:r>
@@ -558,47 +557,7 @@
             </w:rPr>
             <w:fldChar w:fldCharType="separate"/>
           </w:r>
-          <w:ins w:id="1" w:author="SURYAWANSHI Kapil" w:date="2024-05-01T23:26:00Z">
-            <w:r>
-              <w:rPr>
-                <w:rStyle w:val="Hyperlink"/>
-                <w:noProof/>
-              </w:rPr>
-              <w:fldChar w:fldCharType="begin"/>
-            </w:r>
-            <w:r>
-              <w:rPr>
-                <w:rStyle w:val="Hyperlink"/>
-                <w:noProof/>
-              </w:rPr>
-              <w:instrText xml:space="preserve"> </w:instrText>
-            </w:r>
-            <w:r>
-              <w:rPr>
-                <w:noProof/>
-              </w:rPr>
-              <w:instrText>HYPERLINK \l "_Toc165498396"</w:instrText>
-            </w:r>
-            <w:r>
-              <w:rPr>
-                <w:rStyle w:val="Hyperlink"/>
-                <w:noProof/>
-              </w:rPr>
-              <w:instrText xml:space="preserve"> </w:instrText>
-            </w:r>
-            <w:r>
-              <w:rPr>
-                <w:rStyle w:val="Hyperlink"/>
-                <w:noProof/>
-              </w:rPr>
-            </w:r>
-            <w:r>
-              <w:rPr>
-                <w:rStyle w:val="Hyperlink"/>
-                <w:noProof/>
-              </w:rPr>
-              <w:fldChar w:fldCharType="separate"/>
-            </w:r>
+          <w:hyperlink w:anchor="_Toc165498422" w:history="1">
             <w:r>
               <w:rPr>
                 <w:rStyle w:val="Hyperlink"/>
@@ -613,8 +572,8 @@
               <w:rPr>
                 <w:rFonts w:eastAsiaTheme="minorEastAsia"/>
                 <w:noProof/>
-                <w:kern w:val="0"/>
-                <w14:ligatures w14:val="none"/>
+                <w:sz w:val="24"/>
+                <w:szCs w:val="24"/>
               </w:rPr>
               <w:tab/>
             </w:r>
@@ -647,23 +606,21 @@
                 <w:noProof/>
                 <w:webHidden/>
               </w:rPr>
-              <w:instrText xml:space="preserve"> PAGEREF _Toc165498396 \h </w:instrText>
-            </w:r>
-            <w:r>
-              <w:rPr>
-                <w:noProof/>
-                <w:webHidden/>
-              </w:rPr>
-            </w:r>
-          </w:ins>
-          <w:r>
-            <w:rPr>
-              <w:noProof/>
-              <w:webHidden/>
-            </w:rPr>
-            <w:fldChar w:fldCharType="separate"/>
-          </w:r>
-          <w:ins w:id="2" w:author="SURYAWANSHI Kapil" w:date="2024-05-01T23:26:00Z">
+              <w:instrText xml:space="preserve"> PAGEREF _Toc165498422 \h </w:instrText>
+            </w:r>
+            <w:r>
+              <w:rPr>
+                <w:noProof/>
+                <w:webHidden/>
+              </w:rPr>
+            </w:r>
+            <w:r>
+              <w:rPr>
+                <w:noProof/>
+                <w:webHidden/>
+              </w:rPr>
+              <w:fldChar w:fldCharType="separate"/>
+            </w:r>
             <w:r>
               <w:rPr>
                 <w:noProof/>
@@ -678,2246 +635,28 @@
               </w:rPr>
               <w:fldChar w:fldCharType="end"/>
             </w:r>
-            <w:r>
-              <w:rPr>
-                <w:rStyle w:val="Hyperlink"/>
-                <w:noProof/>
-              </w:rPr>
-              <w:fldChar w:fldCharType="end"/>
-            </w:r>
-          </w:ins>
+          </w:hyperlink>
         </w:p>
         <w:p>
           <w:pPr>
             <w:pStyle w:val="TOC1"/>
             <w:rPr>
-              <w:ins w:id="3" w:author="SURYAWANSHI Kapil" w:date="2024-05-01T23:26:00Z"/>
-              <w:rFonts w:eastAsiaTheme="minorEastAsia"/>
-              <w:noProof/>
-              <w:kern w:val="0"/>
-              <w14:ligatures w14:val="none"/>
-            </w:rPr>
-          </w:pPr>
-          <w:ins w:id="4" w:author="SURYAWANSHI Kapil" w:date="2024-05-01T23:26:00Z">
-            <w:r>
-              <w:rPr>
-                <w:rStyle w:val="Hyperlink"/>
-                <w:noProof/>
-              </w:rPr>
-              <w:fldChar w:fldCharType="begin"/>
-            </w:r>
-            <w:r>
-              <w:rPr>
-                <w:rStyle w:val="Hyperlink"/>
-                <w:noProof/>
-              </w:rPr>
-              <w:instrText xml:space="preserve"> </w:instrText>
-            </w:r>
-            <w:r>
-              <w:rPr>
-                <w:noProof/>
-              </w:rPr>
-              <w:instrText>HYPERLINK \l "_Toc165498397"</w:instrText>
-            </w:r>
-            <w:r>
-              <w:rPr>
-                <w:rStyle w:val="Hyperlink"/>
-                <w:noProof/>
-              </w:rPr>
-              <w:instrText xml:space="preserve"> </w:instrText>
-            </w:r>
-            <w:r>
-              <w:rPr>
-                <w:rStyle w:val="Hyperlink"/>
-                <w:noProof/>
-              </w:rPr>
-            </w:r>
-            <w:r>
-              <w:rPr>
-                <w:rStyle w:val="Hyperlink"/>
-                <w:noProof/>
-              </w:rPr>
-              <w:fldChar w:fldCharType="separate"/>
-            </w:r>
-            <w:r>
-              <w:rPr>
-                <w:rStyle w:val="Hyperlink"/>
-                <w:rFonts w:ascii="Times New Roman" w:hAnsi="Times New Roman" w:cs="Times New Roman"/>
-                <w:b/>
-                <w:bCs/>
-                <w:noProof/>
-              </w:rPr>
-              <w:t>II.</w:t>
-            </w:r>
-            <w:r>
-              <w:rPr>
-                <w:rFonts w:eastAsiaTheme="minorEastAsia"/>
-                <w:noProof/>
-                <w:kern w:val="0"/>
-                <w14:ligatures w14:val="none"/>
-              </w:rPr>
-              <w:tab/>
-            </w:r>
-            <w:r>
-              <w:rPr>
-                <w:rStyle w:val="Hyperlink"/>
-                <w:rFonts w:ascii="Times New Roman" w:hAnsi="Times New Roman" w:cs="Times New Roman"/>
-                <w:b/>
-                <w:bCs/>
-                <w:noProof/>
-              </w:rPr>
-              <w:t>Objectives</w:t>
-            </w:r>
-            <w:r>
-              <w:rPr>
-                <w:noProof/>
-                <w:webHidden/>
-              </w:rPr>
-              <w:tab/>
-            </w:r>
-            <w:r>
-              <w:rPr>
-                <w:noProof/>
-                <w:webHidden/>
-              </w:rPr>
-              <w:fldChar w:fldCharType="begin"/>
-            </w:r>
-            <w:r>
-              <w:rPr>
-                <w:noProof/>
-                <w:webHidden/>
-              </w:rPr>
-              <w:instrText xml:space="preserve"> PAGEREF _Toc165498397 \h </w:instrText>
-            </w:r>
-            <w:r>
-              <w:rPr>
-                <w:noProof/>
-                <w:webHidden/>
-              </w:rPr>
-            </w:r>
-          </w:ins>
-          <w:r>
-            <w:rPr>
-              <w:noProof/>
-              <w:webHidden/>
-            </w:rPr>
-            <w:fldChar w:fldCharType="separate"/>
-          </w:r>
-          <w:ins w:id="5" w:author="SURYAWANSHI Kapil" w:date="2024-05-01T23:26:00Z">
-            <w:r>
-              <w:rPr>
-                <w:noProof/>
-                <w:webHidden/>
-              </w:rPr>
-              <w:t>3</w:t>
-            </w:r>
-            <w:r>
-              <w:rPr>
-                <w:noProof/>
-                <w:webHidden/>
-              </w:rPr>
-              <w:fldChar w:fldCharType="end"/>
-            </w:r>
-            <w:r>
-              <w:rPr>
-                <w:rStyle w:val="Hyperlink"/>
-                <w:noProof/>
-              </w:rPr>
-              <w:fldChar w:fldCharType="end"/>
-            </w:r>
-          </w:ins>
-        </w:p>
-        <w:p>
-          <w:pPr>
-            <w:pStyle w:val="TOC1"/>
-            <w:rPr>
-              <w:ins w:id="6" w:author="SURYAWANSHI Kapil" w:date="2024-05-01T23:26:00Z"/>
-              <w:rFonts w:eastAsiaTheme="minorEastAsia"/>
-              <w:noProof/>
-              <w:kern w:val="0"/>
-              <w14:ligatures w14:val="none"/>
-            </w:rPr>
-          </w:pPr>
-          <w:ins w:id="7" w:author="SURYAWANSHI Kapil" w:date="2024-05-01T23:26:00Z">
-            <w:r>
-              <w:rPr>
-                <w:rStyle w:val="Hyperlink"/>
-                <w:noProof/>
-              </w:rPr>
-              <w:fldChar w:fldCharType="begin"/>
-            </w:r>
-            <w:r>
-              <w:rPr>
-                <w:rStyle w:val="Hyperlink"/>
-                <w:noProof/>
-              </w:rPr>
-              <w:instrText xml:space="preserve"> </w:instrText>
-            </w:r>
-            <w:r>
-              <w:rPr>
-                <w:noProof/>
-              </w:rPr>
-              <w:instrText>HYPERLINK \l "_Toc165498398"</w:instrText>
-            </w:r>
-            <w:r>
-              <w:rPr>
-                <w:rStyle w:val="Hyperlink"/>
-                <w:noProof/>
-              </w:rPr>
-              <w:instrText xml:space="preserve"> </w:instrText>
-            </w:r>
-            <w:r>
-              <w:rPr>
-                <w:rStyle w:val="Hyperlink"/>
-                <w:noProof/>
-              </w:rPr>
-            </w:r>
-            <w:r>
-              <w:rPr>
-                <w:rStyle w:val="Hyperlink"/>
-                <w:noProof/>
-              </w:rPr>
-              <w:fldChar w:fldCharType="separate"/>
-            </w:r>
-            <w:r>
-              <w:rPr>
-                <w:rStyle w:val="Hyperlink"/>
-                <w:rFonts w:ascii="Times New Roman" w:hAnsi="Times New Roman" w:cs="Times New Roman"/>
-                <w:b/>
-                <w:bCs/>
-                <w:noProof/>
-              </w:rPr>
-              <w:t>III.</w:t>
-            </w:r>
-            <w:r>
-              <w:rPr>
-                <w:rFonts w:eastAsiaTheme="minorEastAsia"/>
-                <w:noProof/>
-                <w:kern w:val="0"/>
-                <w14:ligatures w14:val="none"/>
-              </w:rPr>
-              <w:tab/>
-            </w:r>
-            <w:r>
-              <w:rPr>
-                <w:rStyle w:val="Hyperlink"/>
-                <w:rFonts w:ascii="Times New Roman" w:hAnsi="Times New Roman" w:cs="Times New Roman"/>
-                <w:b/>
-                <w:bCs/>
-                <w:noProof/>
-              </w:rPr>
-              <w:t>Features</w:t>
-            </w:r>
-            <w:r>
-              <w:rPr>
-                <w:noProof/>
-                <w:webHidden/>
-              </w:rPr>
-              <w:tab/>
-            </w:r>
-            <w:r>
-              <w:rPr>
-                <w:noProof/>
-                <w:webHidden/>
-              </w:rPr>
-              <w:fldChar w:fldCharType="begin"/>
-            </w:r>
-            <w:r>
-              <w:rPr>
-                <w:noProof/>
-                <w:webHidden/>
-              </w:rPr>
-              <w:instrText xml:space="preserve"> PAGEREF _Toc165498398 \h </w:instrText>
-            </w:r>
-            <w:r>
-              <w:rPr>
-                <w:noProof/>
-                <w:webHidden/>
-              </w:rPr>
-            </w:r>
-          </w:ins>
-          <w:r>
-            <w:rPr>
-              <w:noProof/>
-              <w:webHidden/>
-            </w:rPr>
-            <w:fldChar w:fldCharType="separate"/>
-          </w:r>
-          <w:ins w:id="8" w:author="SURYAWANSHI Kapil" w:date="2024-05-01T23:26:00Z">
-            <w:r>
-              <w:rPr>
-                <w:noProof/>
-                <w:webHidden/>
-              </w:rPr>
-              <w:t>3</w:t>
-            </w:r>
-            <w:r>
-              <w:rPr>
-                <w:noProof/>
-                <w:webHidden/>
-              </w:rPr>
-              <w:fldChar w:fldCharType="end"/>
-            </w:r>
-            <w:r>
-              <w:rPr>
-                <w:rStyle w:val="Hyperlink"/>
-                <w:noProof/>
-              </w:rPr>
-              <w:fldChar w:fldCharType="end"/>
-            </w:r>
-          </w:ins>
-        </w:p>
-        <w:p>
-          <w:pPr>
-            <w:pStyle w:val="TOC1"/>
-            <w:rPr>
-              <w:ins w:id="9" w:author="SURYAWANSHI Kapil" w:date="2024-05-01T23:26:00Z"/>
-              <w:rFonts w:eastAsiaTheme="minorEastAsia"/>
-              <w:noProof/>
-              <w:kern w:val="0"/>
-              <w14:ligatures w14:val="none"/>
-            </w:rPr>
-          </w:pPr>
-          <w:ins w:id="10" w:author="SURYAWANSHI Kapil" w:date="2024-05-01T23:26:00Z">
-            <w:r>
-              <w:rPr>
-                <w:rStyle w:val="Hyperlink"/>
-                <w:noProof/>
-              </w:rPr>
-              <w:fldChar w:fldCharType="begin"/>
-            </w:r>
-            <w:r>
-              <w:rPr>
-                <w:rStyle w:val="Hyperlink"/>
-                <w:noProof/>
-              </w:rPr>
-              <w:instrText xml:space="preserve"> </w:instrText>
-            </w:r>
-            <w:r>
-              <w:rPr>
-                <w:noProof/>
-              </w:rPr>
-              <w:instrText>HYPERLINK \l "_Toc165498399"</w:instrText>
-            </w:r>
-            <w:r>
-              <w:rPr>
-                <w:rStyle w:val="Hyperlink"/>
-                <w:noProof/>
-              </w:rPr>
-              <w:instrText xml:space="preserve"> </w:instrText>
-            </w:r>
-            <w:r>
-              <w:rPr>
-                <w:rStyle w:val="Hyperlink"/>
-                <w:noProof/>
-              </w:rPr>
-            </w:r>
-            <w:r>
-              <w:rPr>
-                <w:rStyle w:val="Hyperlink"/>
-                <w:noProof/>
-              </w:rPr>
-              <w:fldChar w:fldCharType="separate"/>
-            </w:r>
-            <w:r>
-              <w:rPr>
-                <w:rStyle w:val="Hyperlink"/>
-                <w:rFonts w:ascii="Times New Roman" w:hAnsi="Times New Roman" w:cs="Times New Roman"/>
-                <w:b/>
-                <w:bCs/>
-                <w:noProof/>
-              </w:rPr>
-              <w:t>IV.</w:t>
-            </w:r>
-            <w:r>
-              <w:rPr>
-                <w:rFonts w:eastAsiaTheme="minorEastAsia"/>
-                <w:noProof/>
-                <w:kern w:val="0"/>
-                <w14:ligatures w14:val="none"/>
-              </w:rPr>
-              <w:tab/>
-            </w:r>
-            <w:r>
-              <w:rPr>
-                <w:rStyle w:val="Hyperlink"/>
-                <w:rFonts w:ascii="Times New Roman" w:hAnsi="Times New Roman" w:cs="Times New Roman"/>
-                <w:b/>
-                <w:bCs/>
-                <w:noProof/>
-              </w:rPr>
-              <w:t>Technology Stack</w:t>
-            </w:r>
-            <w:r>
-              <w:rPr>
-                <w:noProof/>
-                <w:webHidden/>
-              </w:rPr>
-              <w:tab/>
-            </w:r>
-            <w:r>
-              <w:rPr>
-                <w:noProof/>
-                <w:webHidden/>
-              </w:rPr>
-              <w:fldChar w:fldCharType="begin"/>
-            </w:r>
-            <w:r>
-              <w:rPr>
-                <w:noProof/>
-                <w:webHidden/>
-              </w:rPr>
-              <w:instrText xml:space="preserve"> PAGEREF _Toc165498399 \h </w:instrText>
-            </w:r>
-            <w:r>
-              <w:rPr>
-                <w:noProof/>
-                <w:webHidden/>
-              </w:rPr>
-            </w:r>
-          </w:ins>
-          <w:r>
-            <w:rPr>
-              <w:noProof/>
-              <w:webHidden/>
-            </w:rPr>
-            <w:fldChar w:fldCharType="separate"/>
-          </w:r>
-          <w:ins w:id="11" w:author="SURYAWANSHI Kapil" w:date="2024-05-01T23:26:00Z">
-            <w:r>
-              <w:rPr>
-                <w:noProof/>
-                <w:webHidden/>
-              </w:rPr>
-              <w:t>4</w:t>
-            </w:r>
-            <w:r>
-              <w:rPr>
-                <w:noProof/>
-                <w:webHidden/>
-              </w:rPr>
-              <w:fldChar w:fldCharType="end"/>
-            </w:r>
-            <w:r>
-              <w:rPr>
-                <w:rStyle w:val="Hyperlink"/>
-                <w:noProof/>
-              </w:rPr>
-              <w:fldChar w:fldCharType="end"/>
-            </w:r>
-          </w:ins>
-        </w:p>
-        <w:p>
-          <w:pPr>
-            <w:pStyle w:val="TOC1"/>
-            <w:rPr>
-              <w:ins w:id="12" w:author="SURYAWANSHI Kapil" w:date="2024-05-01T23:26:00Z"/>
-              <w:rFonts w:eastAsiaTheme="minorEastAsia"/>
-              <w:noProof/>
-              <w:kern w:val="0"/>
-              <w14:ligatures w14:val="none"/>
-            </w:rPr>
-          </w:pPr>
-          <w:ins w:id="13" w:author="SURYAWANSHI Kapil" w:date="2024-05-01T23:26:00Z">
-            <w:r>
-              <w:rPr>
-                <w:rStyle w:val="Hyperlink"/>
-                <w:noProof/>
-              </w:rPr>
-              <w:fldChar w:fldCharType="begin"/>
-            </w:r>
-            <w:r>
-              <w:rPr>
-                <w:rStyle w:val="Hyperlink"/>
-                <w:noProof/>
-              </w:rPr>
-              <w:instrText xml:space="preserve"> </w:instrText>
-            </w:r>
-            <w:r>
-              <w:rPr>
-                <w:noProof/>
-              </w:rPr>
-              <w:instrText>HYPERLINK \l "_Toc165498400"</w:instrText>
-            </w:r>
-            <w:r>
-              <w:rPr>
-                <w:rStyle w:val="Hyperlink"/>
-                <w:noProof/>
-              </w:rPr>
-              <w:instrText xml:space="preserve"> </w:instrText>
-            </w:r>
-            <w:r>
-              <w:rPr>
-                <w:rStyle w:val="Hyperlink"/>
-                <w:noProof/>
-              </w:rPr>
-            </w:r>
-            <w:r>
-              <w:rPr>
-                <w:rStyle w:val="Hyperlink"/>
-                <w:noProof/>
-              </w:rPr>
-              <w:fldChar w:fldCharType="separate"/>
-            </w:r>
-            <w:r>
-              <w:rPr>
-                <w:rStyle w:val="Hyperlink"/>
-                <w:rFonts w:ascii="Times New Roman" w:hAnsi="Times New Roman" w:cs="Times New Roman"/>
-                <w:b/>
-                <w:bCs/>
-                <w:noProof/>
-              </w:rPr>
-              <w:t>V.</w:t>
-            </w:r>
-            <w:r>
-              <w:rPr>
-                <w:rFonts w:eastAsiaTheme="minorEastAsia"/>
-                <w:noProof/>
-                <w:kern w:val="0"/>
-                <w14:ligatures w14:val="none"/>
-              </w:rPr>
-              <w:tab/>
-            </w:r>
-            <w:r>
-              <w:rPr>
-                <w:rStyle w:val="Hyperlink"/>
-                <w:rFonts w:ascii="Times New Roman" w:hAnsi="Times New Roman" w:cs="Times New Roman"/>
-                <w:b/>
-                <w:bCs/>
-                <w:noProof/>
-              </w:rPr>
-              <w:t>Source Code Summary</w:t>
-            </w:r>
-            <w:r>
-              <w:rPr>
-                <w:noProof/>
-                <w:webHidden/>
-              </w:rPr>
-              <w:tab/>
-            </w:r>
-            <w:r>
-              <w:rPr>
-                <w:noProof/>
-                <w:webHidden/>
-              </w:rPr>
-              <w:fldChar w:fldCharType="begin"/>
-            </w:r>
-            <w:r>
-              <w:rPr>
-                <w:noProof/>
-                <w:webHidden/>
-              </w:rPr>
-              <w:instrText xml:space="preserve"> PAGEREF _Toc165498400 \h </w:instrText>
-            </w:r>
-            <w:r>
-              <w:rPr>
-                <w:noProof/>
-                <w:webHidden/>
-              </w:rPr>
-            </w:r>
-          </w:ins>
-          <w:r>
-            <w:rPr>
-              <w:noProof/>
-              <w:webHidden/>
-            </w:rPr>
-            <w:fldChar w:fldCharType="separate"/>
-          </w:r>
-          <w:ins w:id="14" w:author="SURYAWANSHI Kapil" w:date="2024-05-01T23:26:00Z">
-            <w:r>
-              <w:rPr>
-                <w:noProof/>
-                <w:webHidden/>
-              </w:rPr>
-              <w:t>4</w:t>
-            </w:r>
-            <w:r>
-              <w:rPr>
-                <w:noProof/>
-                <w:webHidden/>
-              </w:rPr>
-              <w:fldChar w:fldCharType="end"/>
-            </w:r>
-            <w:r>
-              <w:rPr>
-                <w:rStyle w:val="Hyperlink"/>
-                <w:noProof/>
-              </w:rPr>
-              <w:fldChar w:fldCharType="end"/>
-            </w:r>
-          </w:ins>
-        </w:p>
-        <w:p>
-          <w:pPr>
-            <w:pStyle w:val="TOC2"/>
-            <w:rPr>
-              <w:ins w:id="15" w:author="SURYAWANSHI Kapil" w:date="2024-05-01T23:26:00Z"/>
-              <w:rFonts w:eastAsiaTheme="minorEastAsia"/>
-              <w:noProof/>
-              <w:kern w:val="0"/>
-              <w14:ligatures w14:val="none"/>
-            </w:rPr>
-          </w:pPr>
-          <w:ins w:id="16" w:author="SURYAWANSHI Kapil" w:date="2024-05-01T23:26:00Z">
-            <w:r>
-              <w:rPr>
-                <w:rStyle w:val="Hyperlink"/>
-                <w:noProof/>
-              </w:rPr>
-              <w:fldChar w:fldCharType="begin"/>
-            </w:r>
-            <w:r>
-              <w:rPr>
-                <w:rStyle w:val="Hyperlink"/>
-                <w:noProof/>
-              </w:rPr>
-              <w:instrText xml:space="preserve"> </w:instrText>
-            </w:r>
-            <w:r>
-              <w:rPr>
-                <w:noProof/>
-              </w:rPr>
-              <w:instrText>HYPERLINK \l "_Toc165498401"</w:instrText>
-            </w:r>
-            <w:r>
-              <w:rPr>
-                <w:rStyle w:val="Hyperlink"/>
-                <w:noProof/>
-              </w:rPr>
-              <w:instrText xml:space="preserve"> </w:instrText>
-            </w:r>
-            <w:r>
-              <w:rPr>
-                <w:rStyle w:val="Hyperlink"/>
-                <w:noProof/>
-              </w:rPr>
-            </w:r>
-            <w:r>
-              <w:rPr>
-                <w:rStyle w:val="Hyperlink"/>
-                <w:noProof/>
-              </w:rPr>
-              <w:fldChar w:fldCharType="separate"/>
-            </w:r>
-            <w:r>
-              <w:rPr>
-                <w:rStyle w:val="Hyperlink"/>
-                <w:rFonts w:ascii="Times New Roman" w:hAnsi="Times New Roman" w:cs="Times New Roman"/>
-                <w:b/>
-                <w:bCs/>
-                <w:noProof/>
-              </w:rPr>
-              <w:t>Program Units and Modules</w:t>
-            </w:r>
-            <w:r>
-              <w:rPr>
-                <w:noProof/>
-                <w:webHidden/>
-              </w:rPr>
-              <w:tab/>
-            </w:r>
-            <w:r>
-              <w:rPr>
-                <w:noProof/>
-                <w:webHidden/>
-              </w:rPr>
-              <w:fldChar w:fldCharType="begin"/>
-            </w:r>
-            <w:r>
-              <w:rPr>
-                <w:noProof/>
-                <w:webHidden/>
-              </w:rPr>
-              <w:instrText xml:space="preserve"> PAGEREF _Toc165498401 \h </w:instrText>
-            </w:r>
-            <w:r>
-              <w:rPr>
-                <w:noProof/>
-                <w:webHidden/>
-              </w:rPr>
-            </w:r>
-          </w:ins>
-          <w:r>
-            <w:rPr>
-              <w:noProof/>
-              <w:webHidden/>
-            </w:rPr>
-            <w:fldChar w:fldCharType="separate"/>
-          </w:r>
-          <w:ins w:id="17" w:author="SURYAWANSHI Kapil" w:date="2024-05-01T23:26:00Z">
-            <w:r>
-              <w:rPr>
-                <w:noProof/>
-                <w:webHidden/>
-              </w:rPr>
-              <w:t>4</w:t>
-            </w:r>
-            <w:r>
-              <w:rPr>
-                <w:noProof/>
-                <w:webHidden/>
-              </w:rPr>
-              <w:fldChar w:fldCharType="end"/>
-            </w:r>
-            <w:r>
-              <w:rPr>
-                <w:rStyle w:val="Hyperlink"/>
-                <w:noProof/>
-              </w:rPr>
-              <w:fldChar w:fldCharType="end"/>
-            </w:r>
-          </w:ins>
-        </w:p>
-        <w:p>
-          <w:pPr>
-            <w:pStyle w:val="TOC2"/>
-            <w:tabs>
-              <w:tab w:val="left" w:pos="1100"/>
-            </w:tabs>
-            <w:rPr>
-              <w:ins w:id="18" w:author="SURYAWANSHI Kapil" w:date="2024-05-01T23:26:00Z"/>
-              <w:rFonts w:eastAsiaTheme="minorEastAsia"/>
-              <w:noProof/>
-              <w:kern w:val="0"/>
-              <w14:ligatures w14:val="none"/>
-            </w:rPr>
-          </w:pPr>
-          <w:ins w:id="19" w:author="SURYAWANSHI Kapil" w:date="2024-05-01T23:26:00Z">
-            <w:r>
-              <w:rPr>
-                <w:rStyle w:val="Hyperlink"/>
-                <w:noProof/>
-              </w:rPr>
-              <w:fldChar w:fldCharType="begin"/>
-            </w:r>
-            <w:r>
-              <w:rPr>
-                <w:rStyle w:val="Hyperlink"/>
-                <w:noProof/>
-              </w:rPr>
-              <w:instrText xml:space="preserve"> </w:instrText>
-            </w:r>
-            <w:r>
-              <w:rPr>
-                <w:noProof/>
-              </w:rPr>
-              <w:instrText>HYPERLINK \l "_Toc165498402"</w:instrText>
-            </w:r>
-            <w:r>
-              <w:rPr>
-                <w:rStyle w:val="Hyperlink"/>
-                <w:noProof/>
-              </w:rPr>
-              <w:instrText xml:space="preserve"> </w:instrText>
-            </w:r>
-            <w:r>
-              <w:rPr>
-                <w:rStyle w:val="Hyperlink"/>
-                <w:noProof/>
-              </w:rPr>
-            </w:r>
-            <w:r>
-              <w:rPr>
-                <w:rStyle w:val="Hyperlink"/>
-                <w:noProof/>
-              </w:rPr>
-              <w:fldChar w:fldCharType="separate"/>
-            </w:r>
-            <w:r>
-              <w:rPr>
-                <w:rStyle w:val="Hyperlink"/>
-                <w:rFonts w:ascii="Times New Roman" w:hAnsi="Times New Roman" w:cs="Times New Roman"/>
-                <w:b/>
-                <w:bCs/>
-                <w:noProof/>
-              </w:rPr>
-              <w:t>1.</w:t>
-            </w:r>
-            <w:r>
-              <w:rPr>
-                <w:rFonts w:eastAsiaTheme="minorEastAsia"/>
-                <w:noProof/>
-                <w:kern w:val="0"/>
-                <w14:ligatures w14:val="none"/>
-              </w:rPr>
-              <w:tab/>
-            </w:r>
-            <w:r>
-              <w:rPr>
-                <w:rStyle w:val="Hyperlink"/>
-                <w:rFonts w:ascii="Times New Roman" w:hAnsi="Times New Roman" w:cs="Times New Roman"/>
-                <w:b/>
-                <w:bCs/>
-                <w:noProof/>
-              </w:rPr>
-              <w:t>Front End</w:t>
-            </w:r>
-            <w:r>
-              <w:rPr>
-                <w:noProof/>
-                <w:webHidden/>
-              </w:rPr>
-              <w:tab/>
-            </w:r>
-            <w:r>
-              <w:rPr>
-                <w:noProof/>
-                <w:webHidden/>
-              </w:rPr>
-              <w:fldChar w:fldCharType="begin"/>
-            </w:r>
-            <w:r>
-              <w:rPr>
-                <w:noProof/>
-                <w:webHidden/>
-              </w:rPr>
-              <w:instrText xml:space="preserve"> PAGEREF _Toc165498402 \h </w:instrText>
-            </w:r>
-            <w:r>
-              <w:rPr>
-                <w:noProof/>
-                <w:webHidden/>
-              </w:rPr>
-            </w:r>
-          </w:ins>
-          <w:r>
-            <w:rPr>
-              <w:noProof/>
-              <w:webHidden/>
-            </w:rPr>
-            <w:fldChar w:fldCharType="separate"/>
-          </w:r>
-          <w:ins w:id="20" w:author="SURYAWANSHI Kapil" w:date="2024-05-01T23:26:00Z">
-            <w:r>
-              <w:rPr>
-                <w:noProof/>
-                <w:webHidden/>
-              </w:rPr>
-              <w:t>4</w:t>
-            </w:r>
-            <w:r>
-              <w:rPr>
-                <w:noProof/>
-                <w:webHidden/>
-              </w:rPr>
-              <w:fldChar w:fldCharType="end"/>
-            </w:r>
-            <w:r>
-              <w:rPr>
-                <w:rStyle w:val="Hyperlink"/>
-                <w:noProof/>
-              </w:rPr>
-              <w:fldChar w:fldCharType="end"/>
-            </w:r>
-          </w:ins>
-        </w:p>
-        <w:p>
-          <w:pPr>
-            <w:pStyle w:val="TOC3"/>
-            <w:rPr>
-              <w:ins w:id="21" w:author="SURYAWANSHI Kapil" w:date="2024-05-01T23:26:00Z"/>
-              <w:rFonts w:eastAsiaTheme="minorEastAsia"/>
-              <w:noProof/>
-              <w:kern w:val="0"/>
-              <w14:ligatures w14:val="none"/>
-            </w:rPr>
-          </w:pPr>
-          <w:ins w:id="22" w:author="SURYAWANSHI Kapil" w:date="2024-05-01T23:26:00Z">
-            <w:r>
-              <w:rPr>
-                <w:rStyle w:val="Hyperlink"/>
-                <w:noProof/>
-              </w:rPr>
-              <w:fldChar w:fldCharType="begin"/>
-            </w:r>
-            <w:r>
-              <w:rPr>
-                <w:rStyle w:val="Hyperlink"/>
-                <w:noProof/>
-              </w:rPr>
-              <w:instrText xml:space="preserve"> </w:instrText>
-            </w:r>
-            <w:r>
-              <w:rPr>
-                <w:noProof/>
-              </w:rPr>
-              <w:instrText>HYPERLINK \l "_Toc165498403"</w:instrText>
-            </w:r>
-            <w:r>
-              <w:rPr>
-                <w:rStyle w:val="Hyperlink"/>
-                <w:noProof/>
-              </w:rPr>
-              <w:instrText xml:space="preserve"> </w:instrText>
-            </w:r>
-            <w:r>
-              <w:rPr>
-                <w:rStyle w:val="Hyperlink"/>
-                <w:noProof/>
-              </w:rPr>
-            </w:r>
-            <w:r>
-              <w:rPr>
-                <w:rStyle w:val="Hyperlink"/>
-                <w:noProof/>
-              </w:rPr>
-              <w:fldChar w:fldCharType="separate"/>
-            </w:r>
-            <w:r>
-              <w:rPr>
-                <w:rStyle w:val="Hyperlink"/>
-                <w:rFonts w:ascii="Symbol" w:hAnsi="Symbol" w:cs="Times New Roman"/>
-                <w:noProof/>
-              </w:rPr>
-              <w:t></w:t>
-            </w:r>
-            <w:r>
-              <w:rPr>
-                <w:rFonts w:eastAsiaTheme="minorEastAsia"/>
-                <w:noProof/>
-                <w:kern w:val="0"/>
-                <w14:ligatures w14:val="none"/>
-              </w:rPr>
-              <w:tab/>
-            </w:r>
-            <w:r>
-              <w:rPr>
-                <w:rStyle w:val="Hyperlink"/>
-                <w:rFonts w:ascii="Times New Roman" w:hAnsi="Times New Roman" w:cs="Times New Roman"/>
-                <w:noProof/>
-              </w:rPr>
-              <w:t>React Components:</w:t>
-            </w:r>
-            <w:r>
-              <w:rPr>
-                <w:noProof/>
-                <w:webHidden/>
-              </w:rPr>
-              <w:tab/>
-            </w:r>
-            <w:r>
-              <w:rPr>
-                <w:noProof/>
-                <w:webHidden/>
-              </w:rPr>
-              <w:fldChar w:fldCharType="begin"/>
-            </w:r>
-            <w:r>
-              <w:rPr>
-                <w:noProof/>
-                <w:webHidden/>
-              </w:rPr>
-              <w:instrText xml:space="preserve"> PAGEREF _Toc165498403 \h </w:instrText>
-            </w:r>
-            <w:r>
-              <w:rPr>
-                <w:noProof/>
-                <w:webHidden/>
-              </w:rPr>
-            </w:r>
-          </w:ins>
-          <w:r>
-            <w:rPr>
-              <w:noProof/>
-              <w:webHidden/>
-            </w:rPr>
-            <w:fldChar w:fldCharType="separate"/>
-          </w:r>
-          <w:ins w:id="23" w:author="SURYAWANSHI Kapil" w:date="2024-05-01T23:26:00Z">
-            <w:r>
-              <w:rPr>
-                <w:noProof/>
-                <w:webHidden/>
-              </w:rPr>
-              <w:t>4</w:t>
-            </w:r>
-            <w:r>
-              <w:rPr>
-                <w:noProof/>
-                <w:webHidden/>
-              </w:rPr>
-              <w:fldChar w:fldCharType="end"/>
-            </w:r>
-            <w:r>
-              <w:rPr>
-                <w:rStyle w:val="Hyperlink"/>
-                <w:noProof/>
-              </w:rPr>
-              <w:fldChar w:fldCharType="end"/>
-            </w:r>
-          </w:ins>
-        </w:p>
-        <w:p>
-          <w:pPr>
-            <w:pStyle w:val="TOC3"/>
-            <w:rPr>
-              <w:ins w:id="24" w:author="SURYAWANSHI Kapil" w:date="2024-05-01T23:26:00Z"/>
-              <w:rFonts w:eastAsiaTheme="minorEastAsia"/>
-              <w:noProof/>
-              <w:kern w:val="0"/>
-              <w14:ligatures w14:val="none"/>
-            </w:rPr>
-          </w:pPr>
-          <w:ins w:id="25" w:author="SURYAWANSHI Kapil" w:date="2024-05-01T23:26:00Z">
-            <w:r>
-              <w:rPr>
-                <w:rStyle w:val="Hyperlink"/>
-                <w:noProof/>
-              </w:rPr>
-              <w:fldChar w:fldCharType="begin"/>
-            </w:r>
-            <w:r>
-              <w:rPr>
-                <w:rStyle w:val="Hyperlink"/>
-                <w:noProof/>
-              </w:rPr>
-              <w:instrText xml:space="preserve"> </w:instrText>
-            </w:r>
-            <w:r>
-              <w:rPr>
-                <w:noProof/>
-              </w:rPr>
-              <w:instrText>HYPERLINK \l "_Toc165498404"</w:instrText>
-            </w:r>
-            <w:r>
-              <w:rPr>
-                <w:rStyle w:val="Hyperlink"/>
-                <w:noProof/>
-              </w:rPr>
-              <w:instrText xml:space="preserve"> </w:instrText>
-            </w:r>
-            <w:r>
-              <w:rPr>
-                <w:rStyle w:val="Hyperlink"/>
-                <w:noProof/>
-              </w:rPr>
-            </w:r>
-            <w:r>
-              <w:rPr>
-                <w:rStyle w:val="Hyperlink"/>
-                <w:noProof/>
-              </w:rPr>
-              <w:fldChar w:fldCharType="separate"/>
-            </w:r>
-            <w:r>
-              <w:rPr>
-                <w:rStyle w:val="Hyperlink"/>
-                <w:rFonts w:ascii="Symbol" w:hAnsi="Symbol" w:cs="Times New Roman"/>
-                <w:noProof/>
-              </w:rPr>
-              <w:t></w:t>
-            </w:r>
-            <w:r>
-              <w:rPr>
-                <w:rFonts w:eastAsiaTheme="minorEastAsia"/>
-                <w:noProof/>
-                <w:kern w:val="0"/>
-                <w14:ligatures w14:val="none"/>
-              </w:rPr>
-              <w:tab/>
-            </w:r>
-            <w:r>
-              <w:rPr>
-                <w:rStyle w:val="Hyperlink"/>
-                <w:rFonts w:ascii="Times New Roman" w:hAnsi="Times New Roman" w:cs="Times New Roman"/>
-                <w:noProof/>
-              </w:rPr>
-              <w:t>Third-Party Modules:</w:t>
-            </w:r>
-            <w:r>
-              <w:rPr>
-                <w:noProof/>
-                <w:webHidden/>
-              </w:rPr>
-              <w:tab/>
-            </w:r>
-            <w:r>
-              <w:rPr>
-                <w:noProof/>
-                <w:webHidden/>
-              </w:rPr>
-              <w:fldChar w:fldCharType="begin"/>
-            </w:r>
-            <w:r>
-              <w:rPr>
-                <w:noProof/>
-                <w:webHidden/>
-              </w:rPr>
-              <w:instrText xml:space="preserve"> PAGEREF _Toc165498404 \h </w:instrText>
-            </w:r>
-            <w:r>
-              <w:rPr>
-                <w:noProof/>
-                <w:webHidden/>
-              </w:rPr>
-            </w:r>
-          </w:ins>
-          <w:r>
-            <w:rPr>
-              <w:noProof/>
-              <w:webHidden/>
-            </w:rPr>
-            <w:fldChar w:fldCharType="separate"/>
-          </w:r>
-          <w:ins w:id="26" w:author="SURYAWANSHI Kapil" w:date="2024-05-01T23:26:00Z">
-            <w:r>
-              <w:rPr>
-                <w:noProof/>
-                <w:webHidden/>
-              </w:rPr>
-              <w:t>5</w:t>
-            </w:r>
-            <w:r>
-              <w:rPr>
-                <w:noProof/>
-                <w:webHidden/>
-              </w:rPr>
-              <w:fldChar w:fldCharType="end"/>
-            </w:r>
-            <w:r>
-              <w:rPr>
-                <w:rStyle w:val="Hyperlink"/>
-                <w:noProof/>
-              </w:rPr>
-              <w:fldChar w:fldCharType="end"/>
-            </w:r>
-          </w:ins>
-        </w:p>
-        <w:p>
-          <w:pPr>
-            <w:pStyle w:val="TOC2"/>
-            <w:tabs>
-              <w:tab w:val="left" w:pos="1100"/>
-            </w:tabs>
-            <w:rPr>
-              <w:ins w:id="27" w:author="SURYAWANSHI Kapil" w:date="2024-05-01T23:26:00Z"/>
-              <w:rFonts w:eastAsiaTheme="minorEastAsia"/>
-              <w:noProof/>
-              <w:kern w:val="0"/>
-              <w14:ligatures w14:val="none"/>
-            </w:rPr>
-          </w:pPr>
-          <w:ins w:id="28" w:author="SURYAWANSHI Kapil" w:date="2024-05-01T23:26:00Z">
-            <w:r>
-              <w:rPr>
-                <w:rStyle w:val="Hyperlink"/>
-                <w:noProof/>
-              </w:rPr>
-              <w:fldChar w:fldCharType="begin"/>
-            </w:r>
-            <w:r>
-              <w:rPr>
-                <w:rStyle w:val="Hyperlink"/>
-                <w:noProof/>
-              </w:rPr>
-              <w:instrText xml:space="preserve"> </w:instrText>
-            </w:r>
-            <w:r>
-              <w:rPr>
-                <w:noProof/>
-              </w:rPr>
-              <w:instrText>HYPERLINK \l "_Toc165498405"</w:instrText>
-            </w:r>
-            <w:r>
-              <w:rPr>
-                <w:rStyle w:val="Hyperlink"/>
-                <w:noProof/>
-              </w:rPr>
-              <w:instrText xml:space="preserve"> </w:instrText>
-            </w:r>
-            <w:r>
-              <w:rPr>
-                <w:rStyle w:val="Hyperlink"/>
-                <w:noProof/>
-              </w:rPr>
-            </w:r>
-            <w:r>
-              <w:rPr>
-                <w:rStyle w:val="Hyperlink"/>
-                <w:noProof/>
-              </w:rPr>
-              <w:fldChar w:fldCharType="separate"/>
-            </w:r>
-            <w:r>
-              <w:rPr>
-                <w:rStyle w:val="Hyperlink"/>
-                <w:rFonts w:ascii="Times New Roman" w:hAnsi="Times New Roman" w:cs="Times New Roman"/>
-                <w:b/>
-                <w:bCs/>
-                <w:noProof/>
-              </w:rPr>
-              <w:t>2.</w:t>
-            </w:r>
-            <w:r>
-              <w:rPr>
-                <w:rFonts w:eastAsiaTheme="minorEastAsia"/>
-                <w:noProof/>
-                <w:kern w:val="0"/>
-                <w14:ligatures w14:val="none"/>
-              </w:rPr>
-              <w:tab/>
-            </w:r>
-            <w:r>
-              <w:rPr>
-                <w:rStyle w:val="Hyperlink"/>
-                <w:rFonts w:ascii="Times New Roman" w:hAnsi="Times New Roman" w:cs="Times New Roman"/>
-                <w:b/>
-                <w:bCs/>
-                <w:noProof/>
-              </w:rPr>
-              <w:t>Back End</w:t>
-            </w:r>
-            <w:r>
-              <w:rPr>
-                <w:noProof/>
-                <w:webHidden/>
-              </w:rPr>
-              <w:tab/>
-            </w:r>
-            <w:r>
-              <w:rPr>
-                <w:noProof/>
-                <w:webHidden/>
-              </w:rPr>
-              <w:fldChar w:fldCharType="begin"/>
-            </w:r>
-            <w:r>
-              <w:rPr>
-                <w:noProof/>
-                <w:webHidden/>
-              </w:rPr>
-              <w:instrText xml:space="preserve"> PAGEREF _Toc165498405 \h </w:instrText>
-            </w:r>
-            <w:r>
-              <w:rPr>
-                <w:noProof/>
-                <w:webHidden/>
-              </w:rPr>
-            </w:r>
-          </w:ins>
-          <w:r>
-            <w:rPr>
-              <w:noProof/>
-              <w:webHidden/>
-            </w:rPr>
-            <w:fldChar w:fldCharType="separate"/>
-          </w:r>
-          <w:ins w:id="29" w:author="SURYAWANSHI Kapil" w:date="2024-05-01T23:26:00Z">
-            <w:r>
-              <w:rPr>
-                <w:noProof/>
-                <w:webHidden/>
-              </w:rPr>
-              <w:t>5</w:t>
-            </w:r>
-            <w:r>
-              <w:rPr>
-                <w:noProof/>
-                <w:webHidden/>
-              </w:rPr>
-              <w:fldChar w:fldCharType="end"/>
-            </w:r>
-            <w:r>
-              <w:rPr>
-                <w:rStyle w:val="Hyperlink"/>
-                <w:noProof/>
-              </w:rPr>
-              <w:fldChar w:fldCharType="end"/>
-            </w:r>
-          </w:ins>
-        </w:p>
-        <w:p>
-          <w:pPr>
-            <w:pStyle w:val="TOC3"/>
-            <w:rPr>
-              <w:ins w:id="30" w:author="SURYAWANSHI Kapil" w:date="2024-05-01T23:26:00Z"/>
-              <w:rFonts w:eastAsiaTheme="minorEastAsia"/>
-              <w:noProof/>
-              <w:kern w:val="0"/>
-              <w14:ligatures w14:val="none"/>
-            </w:rPr>
-          </w:pPr>
-          <w:ins w:id="31" w:author="SURYAWANSHI Kapil" w:date="2024-05-01T23:26:00Z">
-            <w:r>
-              <w:rPr>
-                <w:rStyle w:val="Hyperlink"/>
-                <w:noProof/>
-              </w:rPr>
-              <w:fldChar w:fldCharType="begin"/>
-            </w:r>
-            <w:r>
-              <w:rPr>
-                <w:rStyle w:val="Hyperlink"/>
-                <w:noProof/>
-              </w:rPr>
-              <w:instrText xml:space="preserve"> </w:instrText>
-            </w:r>
-            <w:r>
-              <w:rPr>
-                <w:noProof/>
-              </w:rPr>
-              <w:instrText>HYPERLINK \l "_Toc165498406"</w:instrText>
-            </w:r>
-            <w:r>
-              <w:rPr>
-                <w:rStyle w:val="Hyperlink"/>
-                <w:noProof/>
-              </w:rPr>
-              <w:instrText xml:space="preserve"> </w:instrText>
-            </w:r>
-            <w:r>
-              <w:rPr>
-                <w:rStyle w:val="Hyperlink"/>
-                <w:noProof/>
-              </w:rPr>
-            </w:r>
-            <w:r>
-              <w:rPr>
-                <w:rStyle w:val="Hyperlink"/>
-                <w:noProof/>
-              </w:rPr>
-              <w:fldChar w:fldCharType="separate"/>
-            </w:r>
-            <w:r>
-              <w:rPr>
-                <w:rStyle w:val="Hyperlink"/>
-                <w:rFonts w:ascii="Symbol" w:hAnsi="Symbol" w:cs="Times New Roman"/>
-                <w:noProof/>
-              </w:rPr>
-              <w:t></w:t>
-            </w:r>
-            <w:r>
-              <w:rPr>
-                <w:rFonts w:eastAsiaTheme="minorEastAsia"/>
-                <w:noProof/>
-                <w:kern w:val="0"/>
-                <w14:ligatures w14:val="none"/>
-              </w:rPr>
-              <w:tab/>
-            </w:r>
-            <w:r>
-              <w:rPr>
-                <w:rStyle w:val="Hyperlink"/>
-                <w:rFonts w:ascii="Times New Roman" w:hAnsi="Times New Roman" w:cs="Times New Roman"/>
-                <w:noProof/>
-              </w:rPr>
-              <w:t>Routers:</w:t>
-            </w:r>
-            <w:r>
-              <w:rPr>
-                <w:noProof/>
-                <w:webHidden/>
-              </w:rPr>
-              <w:tab/>
-            </w:r>
-            <w:r>
-              <w:rPr>
-                <w:noProof/>
-                <w:webHidden/>
-              </w:rPr>
-              <w:fldChar w:fldCharType="begin"/>
-            </w:r>
-            <w:r>
-              <w:rPr>
-                <w:noProof/>
-                <w:webHidden/>
-              </w:rPr>
-              <w:instrText xml:space="preserve"> PAGEREF _Toc165498406 \h </w:instrText>
-            </w:r>
-            <w:r>
-              <w:rPr>
-                <w:noProof/>
-                <w:webHidden/>
-              </w:rPr>
-            </w:r>
-          </w:ins>
-          <w:r>
-            <w:rPr>
-              <w:noProof/>
-              <w:webHidden/>
-            </w:rPr>
-            <w:fldChar w:fldCharType="separate"/>
-          </w:r>
-          <w:ins w:id="32" w:author="SURYAWANSHI Kapil" w:date="2024-05-01T23:26:00Z">
-            <w:r>
-              <w:rPr>
-                <w:noProof/>
-                <w:webHidden/>
-              </w:rPr>
-              <w:t>5</w:t>
-            </w:r>
-            <w:r>
-              <w:rPr>
-                <w:noProof/>
-                <w:webHidden/>
-              </w:rPr>
-              <w:fldChar w:fldCharType="end"/>
-            </w:r>
-            <w:r>
-              <w:rPr>
-                <w:rStyle w:val="Hyperlink"/>
-                <w:noProof/>
-              </w:rPr>
-              <w:fldChar w:fldCharType="end"/>
-            </w:r>
-          </w:ins>
-        </w:p>
-        <w:p>
-          <w:pPr>
-            <w:pStyle w:val="TOC3"/>
-            <w:rPr>
-              <w:ins w:id="33" w:author="SURYAWANSHI Kapil" w:date="2024-05-01T23:26:00Z"/>
-              <w:rFonts w:eastAsiaTheme="minorEastAsia"/>
-              <w:noProof/>
-              <w:kern w:val="0"/>
-              <w14:ligatures w14:val="none"/>
-            </w:rPr>
-          </w:pPr>
-          <w:ins w:id="34" w:author="SURYAWANSHI Kapil" w:date="2024-05-01T23:26:00Z">
-            <w:r>
-              <w:rPr>
-                <w:rStyle w:val="Hyperlink"/>
-                <w:noProof/>
-              </w:rPr>
-              <w:fldChar w:fldCharType="begin"/>
-            </w:r>
-            <w:r>
-              <w:rPr>
-                <w:rStyle w:val="Hyperlink"/>
-                <w:noProof/>
-              </w:rPr>
-              <w:instrText xml:space="preserve"> </w:instrText>
-            </w:r>
-            <w:r>
-              <w:rPr>
-                <w:noProof/>
-              </w:rPr>
-              <w:instrText>HYPERLINK \l "_Toc165498407"</w:instrText>
-            </w:r>
-            <w:r>
-              <w:rPr>
-                <w:rStyle w:val="Hyperlink"/>
-                <w:noProof/>
-              </w:rPr>
-              <w:instrText xml:space="preserve"> </w:instrText>
-            </w:r>
-            <w:r>
-              <w:rPr>
-                <w:rStyle w:val="Hyperlink"/>
-                <w:noProof/>
-              </w:rPr>
-            </w:r>
-            <w:r>
-              <w:rPr>
-                <w:rStyle w:val="Hyperlink"/>
-                <w:noProof/>
-              </w:rPr>
-              <w:fldChar w:fldCharType="separate"/>
-            </w:r>
-            <w:r>
-              <w:rPr>
-                <w:rStyle w:val="Hyperlink"/>
-                <w:rFonts w:ascii="Symbol" w:hAnsi="Symbol" w:cs="Times New Roman"/>
-                <w:noProof/>
-              </w:rPr>
-              <w:t></w:t>
-            </w:r>
-            <w:r>
-              <w:rPr>
-                <w:rFonts w:eastAsiaTheme="minorEastAsia"/>
-                <w:noProof/>
-                <w:kern w:val="0"/>
-                <w14:ligatures w14:val="none"/>
-              </w:rPr>
-              <w:tab/>
-            </w:r>
-            <w:r>
-              <w:rPr>
-                <w:rStyle w:val="Hyperlink"/>
-                <w:rFonts w:ascii="Times New Roman" w:hAnsi="Times New Roman" w:cs="Times New Roman"/>
-                <w:noProof/>
-              </w:rPr>
-              <w:t>Controllers:</w:t>
-            </w:r>
-            <w:r>
-              <w:rPr>
-                <w:noProof/>
-                <w:webHidden/>
-              </w:rPr>
-              <w:tab/>
-            </w:r>
-            <w:r>
-              <w:rPr>
-                <w:noProof/>
-                <w:webHidden/>
-              </w:rPr>
-              <w:fldChar w:fldCharType="begin"/>
-            </w:r>
-            <w:r>
-              <w:rPr>
-                <w:noProof/>
-                <w:webHidden/>
-              </w:rPr>
-              <w:instrText xml:space="preserve"> PAGEREF _Toc165498407 \h </w:instrText>
-            </w:r>
-            <w:r>
-              <w:rPr>
-                <w:noProof/>
-                <w:webHidden/>
-              </w:rPr>
-            </w:r>
-          </w:ins>
-          <w:r>
-            <w:rPr>
-              <w:noProof/>
-              <w:webHidden/>
-            </w:rPr>
-            <w:fldChar w:fldCharType="separate"/>
-          </w:r>
-          <w:ins w:id="35" w:author="SURYAWANSHI Kapil" w:date="2024-05-01T23:26:00Z">
-            <w:r>
-              <w:rPr>
-                <w:noProof/>
-                <w:webHidden/>
-              </w:rPr>
-              <w:t>5</w:t>
-            </w:r>
-            <w:r>
-              <w:rPr>
-                <w:noProof/>
-                <w:webHidden/>
-              </w:rPr>
-              <w:fldChar w:fldCharType="end"/>
-            </w:r>
-            <w:r>
-              <w:rPr>
-                <w:rStyle w:val="Hyperlink"/>
-                <w:noProof/>
-              </w:rPr>
-              <w:fldChar w:fldCharType="end"/>
-            </w:r>
-          </w:ins>
-        </w:p>
-        <w:p>
-          <w:pPr>
-            <w:pStyle w:val="TOC3"/>
-            <w:rPr>
-              <w:ins w:id="36" w:author="SURYAWANSHI Kapil" w:date="2024-05-01T23:26:00Z"/>
-              <w:rFonts w:eastAsiaTheme="minorEastAsia"/>
-              <w:noProof/>
-              <w:kern w:val="0"/>
-              <w14:ligatures w14:val="none"/>
-            </w:rPr>
-          </w:pPr>
-          <w:ins w:id="37" w:author="SURYAWANSHI Kapil" w:date="2024-05-01T23:26:00Z">
-            <w:r>
-              <w:rPr>
-                <w:rStyle w:val="Hyperlink"/>
-                <w:noProof/>
-              </w:rPr>
-              <w:fldChar w:fldCharType="begin"/>
-            </w:r>
-            <w:r>
-              <w:rPr>
-                <w:rStyle w:val="Hyperlink"/>
-                <w:noProof/>
-              </w:rPr>
-              <w:instrText xml:space="preserve"> </w:instrText>
-            </w:r>
-            <w:r>
-              <w:rPr>
-                <w:noProof/>
-              </w:rPr>
-              <w:instrText>HYPERLINK \l "_Toc165498408"</w:instrText>
-            </w:r>
-            <w:r>
-              <w:rPr>
-                <w:rStyle w:val="Hyperlink"/>
-                <w:noProof/>
-              </w:rPr>
-              <w:instrText xml:space="preserve"> </w:instrText>
-            </w:r>
-            <w:r>
-              <w:rPr>
-                <w:rStyle w:val="Hyperlink"/>
-                <w:noProof/>
-              </w:rPr>
-            </w:r>
-            <w:r>
-              <w:rPr>
-                <w:rStyle w:val="Hyperlink"/>
-                <w:noProof/>
-              </w:rPr>
-              <w:fldChar w:fldCharType="separate"/>
-            </w:r>
-            <w:r>
-              <w:rPr>
-                <w:rStyle w:val="Hyperlink"/>
-                <w:rFonts w:ascii="Symbol" w:hAnsi="Symbol" w:cs="Times New Roman"/>
-                <w:noProof/>
-              </w:rPr>
-              <w:t></w:t>
-            </w:r>
-            <w:r>
-              <w:rPr>
-                <w:rFonts w:eastAsiaTheme="minorEastAsia"/>
-                <w:noProof/>
-                <w:kern w:val="0"/>
-                <w14:ligatures w14:val="none"/>
-              </w:rPr>
-              <w:tab/>
-            </w:r>
-            <w:r>
-              <w:rPr>
-                <w:rStyle w:val="Hyperlink"/>
-                <w:rFonts w:ascii="Times New Roman" w:hAnsi="Times New Roman" w:cs="Times New Roman"/>
-                <w:noProof/>
-              </w:rPr>
-              <w:t>Repositories:</w:t>
-            </w:r>
-            <w:r>
-              <w:rPr>
-                <w:noProof/>
-                <w:webHidden/>
-              </w:rPr>
-              <w:tab/>
-            </w:r>
-            <w:r>
-              <w:rPr>
-                <w:noProof/>
-                <w:webHidden/>
-              </w:rPr>
-              <w:fldChar w:fldCharType="begin"/>
-            </w:r>
-            <w:r>
-              <w:rPr>
-                <w:noProof/>
-                <w:webHidden/>
-              </w:rPr>
-              <w:instrText xml:space="preserve"> PAGEREF _Toc165498408 \h </w:instrText>
-            </w:r>
-            <w:r>
-              <w:rPr>
-                <w:noProof/>
-                <w:webHidden/>
-              </w:rPr>
-            </w:r>
-          </w:ins>
-          <w:r>
-            <w:rPr>
-              <w:noProof/>
-              <w:webHidden/>
-            </w:rPr>
-            <w:fldChar w:fldCharType="separate"/>
-          </w:r>
-          <w:ins w:id="38" w:author="SURYAWANSHI Kapil" w:date="2024-05-01T23:26:00Z">
-            <w:r>
-              <w:rPr>
-                <w:noProof/>
-                <w:webHidden/>
-              </w:rPr>
-              <w:t>5</w:t>
-            </w:r>
-            <w:r>
-              <w:rPr>
-                <w:noProof/>
-                <w:webHidden/>
-              </w:rPr>
-              <w:fldChar w:fldCharType="end"/>
-            </w:r>
-            <w:r>
-              <w:rPr>
-                <w:rStyle w:val="Hyperlink"/>
-                <w:noProof/>
-              </w:rPr>
-              <w:fldChar w:fldCharType="end"/>
-            </w:r>
-          </w:ins>
-        </w:p>
-        <w:p>
-          <w:pPr>
-            <w:pStyle w:val="TOC3"/>
-            <w:rPr>
-              <w:ins w:id="39" w:author="SURYAWANSHI Kapil" w:date="2024-05-01T23:26:00Z"/>
-              <w:rFonts w:eastAsiaTheme="minorEastAsia"/>
-              <w:noProof/>
-              <w:kern w:val="0"/>
-              <w14:ligatures w14:val="none"/>
-            </w:rPr>
-          </w:pPr>
-          <w:ins w:id="40" w:author="SURYAWANSHI Kapil" w:date="2024-05-01T23:26:00Z">
-            <w:r>
-              <w:rPr>
-                <w:rStyle w:val="Hyperlink"/>
-                <w:noProof/>
-              </w:rPr>
-              <w:fldChar w:fldCharType="begin"/>
-            </w:r>
-            <w:r>
-              <w:rPr>
-                <w:rStyle w:val="Hyperlink"/>
-                <w:noProof/>
-              </w:rPr>
-              <w:instrText xml:space="preserve"> </w:instrText>
-            </w:r>
-            <w:r>
-              <w:rPr>
-                <w:noProof/>
-              </w:rPr>
-              <w:instrText>HYPERLINK \l "_Toc165498409"</w:instrText>
-            </w:r>
-            <w:r>
-              <w:rPr>
-                <w:rStyle w:val="Hyperlink"/>
-                <w:noProof/>
-              </w:rPr>
-              <w:instrText xml:space="preserve"> </w:instrText>
-            </w:r>
-            <w:r>
-              <w:rPr>
-                <w:rStyle w:val="Hyperlink"/>
-                <w:noProof/>
-              </w:rPr>
-            </w:r>
-            <w:r>
-              <w:rPr>
-                <w:rStyle w:val="Hyperlink"/>
-                <w:noProof/>
-              </w:rPr>
-              <w:fldChar w:fldCharType="separate"/>
-            </w:r>
-            <w:r>
-              <w:rPr>
-                <w:rStyle w:val="Hyperlink"/>
-                <w:rFonts w:ascii="Symbol" w:hAnsi="Symbol" w:cs="Times New Roman"/>
-                <w:noProof/>
-              </w:rPr>
-              <w:t></w:t>
-            </w:r>
-            <w:r>
-              <w:rPr>
-                <w:rFonts w:eastAsiaTheme="minorEastAsia"/>
-                <w:noProof/>
-                <w:kern w:val="0"/>
-                <w14:ligatures w14:val="none"/>
-              </w:rPr>
-              <w:tab/>
-            </w:r>
-            <w:r>
-              <w:rPr>
-                <w:rStyle w:val="Hyperlink"/>
-                <w:rFonts w:ascii="Times New Roman" w:hAnsi="Times New Roman" w:cs="Times New Roman"/>
-                <w:noProof/>
-              </w:rPr>
-              <w:t>Middleware:</w:t>
-            </w:r>
-            <w:r>
-              <w:rPr>
-                <w:noProof/>
-                <w:webHidden/>
-              </w:rPr>
-              <w:tab/>
-            </w:r>
-            <w:r>
-              <w:rPr>
-                <w:noProof/>
-                <w:webHidden/>
-              </w:rPr>
-              <w:fldChar w:fldCharType="begin"/>
-            </w:r>
-            <w:r>
-              <w:rPr>
-                <w:noProof/>
-                <w:webHidden/>
-              </w:rPr>
-              <w:instrText xml:space="preserve"> PAGEREF _Toc165498409 \h </w:instrText>
-            </w:r>
-            <w:r>
-              <w:rPr>
-                <w:noProof/>
-                <w:webHidden/>
-              </w:rPr>
-            </w:r>
-          </w:ins>
-          <w:r>
-            <w:rPr>
-              <w:noProof/>
-              <w:webHidden/>
-            </w:rPr>
-            <w:fldChar w:fldCharType="separate"/>
-          </w:r>
-          <w:ins w:id="41" w:author="SURYAWANSHI Kapil" w:date="2024-05-01T23:26:00Z">
-            <w:r>
-              <w:rPr>
-                <w:noProof/>
-                <w:webHidden/>
-              </w:rPr>
-              <w:t>6</w:t>
-            </w:r>
-            <w:r>
-              <w:rPr>
-                <w:noProof/>
-                <w:webHidden/>
-              </w:rPr>
-              <w:fldChar w:fldCharType="end"/>
-            </w:r>
-            <w:r>
-              <w:rPr>
-                <w:rStyle w:val="Hyperlink"/>
-                <w:noProof/>
-              </w:rPr>
-              <w:fldChar w:fldCharType="end"/>
-            </w:r>
-          </w:ins>
-        </w:p>
-        <w:p>
-          <w:pPr>
-            <w:pStyle w:val="TOC3"/>
-            <w:rPr>
-              <w:ins w:id="42" w:author="SURYAWANSHI Kapil" w:date="2024-05-01T23:26:00Z"/>
-              <w:rFonts w:eastAsiaTheme="minorEastAsia"/>
-              <w:noProof/>
-              <w:kern w:val="0"/>
-              <w14:ligatures w14:val="none"/>
-            </w:rPr>
-          </w:pPr>
-          <w:ins w:id="43" w:author="SURYAWANSHI Kapil" w:date="2024-05-01T23:26:00Z">
-            <w:r>
-              <w:rPr>
-                <w:rStyle w:val="Hyperlink"/>
-                <w:noProof/>
-              </w:rPr>
-              <w:fldChar w:fldCharType="begin"/>
-            </w:r>
-            <w:r>
-              <w:rPr>
-                <w:rStyle w:val="Hyperlink"/>
-                <w:noProof/>
-              </w:rPr>
-              <w:instrText xml:space="preserve"> </w:instrText>
-            </w:r>
-            <w:r>
-              <w:rPr>
-                <w:noProof/>
-              </w:rPr>
-              <w:instrText>HYPERLINK \l "_Toc165498410"</w:instrText>
-            </w:r>
-            <w:r>
-              <w:rPr>
-                <w:rStyle w:val="Hyperlink"/>
-                <w:noProof/>
-              </w:rPr>
-              <w:instrText xml:space="preserve"> </w:instrText>
-            </w:r>
-            <w:r>
-              <w:rPr>
-                <w:rStyle w:val="Hyperlink"/>
-                <w:noProof/>
-              </w:rPr>
-            </w:r>
-            <w:r>
-              <w:rPr>
-                <w:rStyle w:val="Hyperlink"/>
-                <w:noProof/>
-              </w:rPr>
-              <w:fldChar w:fldCharType="separate"/>
-            </w:r>
-            <w:r>
-              <w:rPr>
-                <w:rStyle w:val="Hyperlink"/>
-                <w:rFonts w:ascii="Symbol" w:hAnsi="Symbol" w:cs="Times New Roman"/>
-                <w:noProof/>
-              </w:rPr>
-              <w:t></w:t>
-            </w:r>
-            <w:r>
-              <w:rPr>
-                <w:rFonts w:eastAsiaTheme="minorEastAsia"/>
-                <w:noProof/>
-                <w:kern w:val="0"/>
-                <w14:ligatures w14:val="none"/>
-              </w:rPr>
-              <w:tab/>
-            </w:r>
-            <w:r>
-              <w:rPr>
-                <w:rStyle w:val="Hyperlink"/>
-                <w:rFonts w:ascii="Times New Roman" w:hAnsi="Times New Roman" w:cs="Times New Roman"/>
-                <w:noProof/>
-              </w:rPr>
-              <w:t>Third-Party Modules</w:t>
-            </w:r>
-            <w:r>
-              <w:rPr>
-                <w:noProof/>
-                <w:webHidden/>
-              </w:rPr>
-              <w:tab/>
-            </w:r>
-            <w:r>
-              <w:rPr>
-                <w:noProof/>
-                <w:webHidden/>
-              </w:rPr>
-              <w:fldChar w:fldCharType="begin"/>
-            </w:r>
-            <w:r>
-              <w:rPr>
-                <w:noProof/>
-                <w:webHidden/>
-              </w:rPr>
-              <w:instrText xml:space="preserve"> PAGEREF _Toc165498410 \h </w:instrText>
-            </w:r>
-            <w:r>
-              <w:rPr>
-                <w:noProof/>
-                <w:webHidden/>
-              </w:rPr>
-            </w:r>
-          </w:ins>
-          <w:r>
-            <w:rPr>
-              <w:noProof/>
-              <w:webHidden/>
-            </w:rPr>
-            <w:fldChar w:fldCharType="separate"/>
-          </w:r>
-          <w:ins w:id="44" w:author="SURYAWANSHI Kapil" w:date="2024-05-01T23:26:00Z">
-            <w:r>
-              <w:rPr>
-                <w:noProof/>
-                <w:webHidden/>
-              </w:rPr>
-              <w:t>6</w:t>
-            </w:r>
-            <w:r>
-              <w:rPr>
-                <w:noProof/>
-                <w:webHidden/>
-              </w:rPr>
-              <w:fldChar w:fldCharType="end"/>
-            </w:r>
-            <w:r>
-              <w:rPr>
-                <w:rStyle w:val="Hyperlink"/>
-                <w:noProof/>
-              </w:rPr>
-              <w:fldChar w:fldCharType="end"/>
-            </w:r>
-          </w:ins>
-        </w:p>
-        <w:p>
-          <w:pPr>
-            <w:pStyle w:val="TOC2"/>
-            <w:tabs>
-              <w:tab w:val="left" w:pos="1100"/>
-            </w:tabs>
-            <w:rPr>
-              <w:ins w:id="45" w:author="SURYAWANSHI Kapil" w:date="2024-05-01T23:26:00Z"/>
-              <w:rFonts w:eastAsiaTheme="minorEastAsia"/>
-              <w:noProof/>
-              <w:kern w:val="0"/>
-              <w14:ligatures w14:val="none"/>
-            </w:rPr>
-          </w:pPr>
-          <w:ins w:id="46" w:author="SURYAWANSHI Kapil" w:date="2024-05-01T23:26:00Z">
-            <w:r>
-              <w:rPr>
-                <w:rStyle w:val="Hyperlink"/>
-                <w:noProof/>
-              </w:rPr>
-              <w:fldChar w:fldCharType="begin"/>
-            </w:r>
-            <w:r>
-              <w:rPr>
-                <w:rStyle w:val="Hyperlink"/>
-                <w:noProof/>
-              </w:rPr>
-              <w:instrText xml:space="preserve"> </w:instrText>
-            </w:r>
-            <w:r>
-              <w:rPr>
-                <w:noProof/>
-              </w:rPr>
-              <w:instrText>HYPERLINK \l "_Toc165498411"</w:instrText>
-            </w:r>
-            <w:r>
-              <w:rPr>
-                <w:rStyle w:val="Hyperlink"/>
-                <w:noProof/>
-              </w:rPr>
-              <w:instrText xml:space="preserve"> </w:instrText>
-            </w:r>
-            <w:r>
-              <w:rPr>
-                <w:rStyle w:val="Hyperlink"/>
-                <w:noProof/>
-              </w:rPr>
-            </w:r>
-            <w:r>
-              <w:rPr>
-                <w:rStyle w:val="Hyperlink"/>
-                <w:noProof/>
-              </w:rPr>
-              <w:fldChar w:fldCharType="separate"/>
-            </w:r>
-            <w:r>
-              <w:rPr>
-                <w:rStyle w:val="Hyperlink"/>
-                <w:rFonts w:ascii="Times New Roman" w:hAnsi="Times New Roman" w:cs="Times New Roman"/>
-                <w:b/>
-                <w:bCs/>
-                <w:noProof/>
-              </w:rPr>
-              <w:t>3.</w:t>
-            </w:r>
-            <w:r>
-              <w:rPr>
-                <w:rFonts w:eastAsiaTheme="minorEastAsia"/>
-                <w:noProof/>
-                <w:kern w:val="0"/>
-                <w14:ligatures w14:val="none"/>
-              </w:rPr>
-              <w:tab/>
-            </w:r>
-            <w:r>
-              <w:rPr>
-                <w:rStyle w:val="Hyperlink"/>
-                <w:rFonts w:ascii="Times New Roman" w:hAnsi="Times New Roman" w:cs="Times New Roman"/>
-                <w:b/>
-                <w:bCs/>
-                <w:noProof/>
-              </w:rPr>
-              <w:t>Database</w:t>
-            </w:r>
-            <w:r>
-              <w:rPr>
-                <w:noProof/>
-                <w:webHidden/>
-              </w:rPr>
-              <w:tab/>
-            </w:r>
-            <w:r>
-              <w:rPr>
-                <w:noProof/>
-                <w:webHidden/>
-              </w:rPr>
-              <w:fldChar w:fldCharType="begin"/>
-            </w:r>
-            <w:r>
-              <w:rPr>
-                <w:noProof/>
-                <w:webHidden/>
-              </w:rPr>
-              <w:instrText xml:space="preserve"> PAGEREF _Toc165498411 \h </w:instrText>
-            </w:r>
-            <w:r>
-              <w:rPr>
-                <w:noProof/>
-                <w:webHidden/>
-              </w:rPr>
-            </w:r>
-          </w:ins>
-          <w:r>
-            <w:rPr>
-              <w:noProof/>
-              <w:webHidden/>
-            </w:rPr>
-            <w:fldChar w:fldCharType="separate"/>
-          </w:r>
-          <w:ins w:id="47" w:author="SURYAWANSHI Kapil" w:date="2024-05-01T23:26:00Z">
-            <w:r>
-              <w:rPr>
-                <w:noProof/>
-                <w:webHidden/>
-              </w:rPr>
-              <w:t>6</w:t>
-            </w:r>
-            <w:r>
-              <w:rPr>
-                <w:noProof/>
-                <w:webHidden/>
-              </w:rPr>
-              <w:fldChar w:fldCharType="end"/>
-            </w:r>
-            <w:r>
-              <w:rPr>
-                <w:rStyle w:val="Hyperlink"/>
-                <w:noProof/>
-              </w:rPr>
-              <w:fldChar w:fldCharType="end"/>
-            </w:r>
-          </w:ins>
-        </w:p>
-        <w:p>
-          <w:pPr>
-            <w:pStyle w:val="TOC1"/>
-            <w:rPr>
-              <w:ins w:id="48" w:author="SURYAWANSHI Kapil" w:date="2024-05-01T23:26:00Z"/>
-              <w:rFonts w:eastAsiaTheme="minorEastAsia"/>
-              <w:noProof/>
-              <w:kern w:val="0"/>
-              <w14:ligatures w14:val="none"/>
-            </w:rPr>
-          </w:pPr>
-          <w:ins w:id="49" w:author="SURYAWANSHI Kapil" w:date="2024-05-01T23:26:00Z">
-            <w:r>
-              <w:rPr>
-                <w:rStyle w:val="Hyperlink"/>
-                <w:noProof/>
-              </w:rPr>
-              <w:fldChar w:fldCharType="begin"/>
-            </w:r>
-            <w:r>
-              <w:rPr>
-                <w:rStyle w:val="Hyperlink"/>
-                <w:noProof/>
-              </w:rPr>
-              <w:instrText xml:space="preserve"> </w:instrText>
-            </w:r>
-            <w:r>
-              <w:rPr>
-                <w:noProof/>
-              </w:rPr>
-              <w:instrText>HYPERLINK \l "_Toc165498412"</w:instrText>
-            </w:r>
-            <w:r>
-              <w:rPr>
-                <w:rStyle w:val="Hyperlink"/>
-                <w:noProof/>
-              </w:rPr>
-              <w:instrText xml:space="preserve"> </w:instrText>
-            </w:r>
-            <w:r>
-              <w:rPr>
-                <w:rStyle w:val="Hyperlink"/>
-                <w:noProof/>
-              </w:rPr>
-            </w:r>
-            <w:r>
-              <w:rPr>
-                <w:rStyle w:val="Hyperlink"/>
-                <w:noProof/>
-              </w:rPr>
-              <w:fldChar w:fldCharType="separate"/>
-            </w:r>
-            <w:r>
-              <w:rPr>
-                <w:rStyle w:val="Hyperlink"/>
-                <w:rFonts w:ascii="Times New Roman" w:hAnsi="Times New Roman" w:cs="Times New Roman"/>
-                <w:b/>
-                <w:bCs/>
-                <w:noProof/>
-              </w:rPr>
-              <w:t>VI.</w:t>
-            </w:r>
-            <w:r>
-              <w:rPr>
-                <w:rFonts w:eastAsiaTheme="minorEastAsia"/>
-                <w:noProof/>
-                <w:kern w:val="0"/>
-                <w14:ligatures w14:val="none"/>
-              </w:rPr>
-              <w:tab/>
-            </w:r>
-            <w:r>
-              <w:rPr>
-                <w:rStyle w:val="Hyperlink"/>
-                <w:rFonts w:ascii="Times New Roman" w:hAnsi="Times New Roman" w:cs="Times New Roman"/>
-                <w:b/>
-                <w:bCs/>
-                <w:noProof/>
-              </w:rPr>
-              <w:t>Conclusion</w:t>
-            </w:r>
-            <w:r>
-              <w:rPr>
-                <w:noProof/>
-                <w:webHidden/>
-              </w:rPr>
-              <w:tab/>
-            </w:r>
-            <w:r>
-              <w:rPr>
-                <w:noProof/>
-                <w:webHidden/>
-              </w:rPr>
-              <w:fldChar w:fldCharType="begin"/>
-            </w:r>
-            <w:r>
-              <w:rPr>
-                <w:noProof/>
-                <w:webHidden/>
-              </w:rPr>
-              <w:instrText xml:space="preserve"> PAGEREF _Toc165498412 \h </w:instrText>
-            </w:r>
-            <w:r>
-              <w:rPr>
-                <w:noProof/>
-                <w:webHidden/>
-              </w:rPr>
-            </w:r>
-          </w:ins>
-          <w:r>
-            <w:rPr>
-              <w:noProof/>
-              <w:webHidden/>
-            </w:rPr>
-            <w:fldChar w:fldCharType="separate"/>
-          </w:r>
-          <w:ins w:id="50" w:author="SURYAWANSHI Kapil" w:date="2024-05-01T23:26:00Z">
-            <w:r>
-              <w:rPr>
-                <w:noProof/>
-                <w:webHidden/>
-              </w:rPr>
-              <w:t>6</w:t>
-            </w:r>
-            <w:r>
-              <w:rPr>
-                <w:noProof/>
-                <w:webHidden/>
-              </w:rPr>
-              <w:fldChar w:fldCharType="end"/>
-            </w:r>
-            <w:r>
-              <w:rPr>
-                <w:rStyle w:val="Hyperlink"/>
-                <w:noProof/>
-              </w:rPr>
-              <w:fldChar w:fldCharType="end"/>
-            </w:r>
-          </w:ins>
-        </w:p>
-        <w:p>
-          <w:pPr>
-            <w:pStyle w:val="TOC1"/>
-            <w:rPr>
-              <w:del w:id="51" w:author="SURYAWANSHI Kapil" w:date="2024-05-01T23:26:00Z"/>
               <w:rFonts w:eastAsiaTheme="minorEastAsia"/>
               <w:noProof/>
               <w:sz w:val="24"/>
               <w:szCs w:val="24"/>
             </w:rPr>
           </w:pPr>
-          <w:del w:id="52" w:author="SURYAWANSHI Kapil" w:date="2024-05-01T23:26:00Z">
-            <w:r>
-              <w:rPr>
+          <w:hyperlink w:anchor="_Toc165498423" w:history="1">
+            <w:r>
+              <w:rPr>
+                <w:rStyle w:val="Hyperlink"/>
                 <w:rFonts w:ascii="Times New Roman" w:hAnsi="Times New Roman" w:cs="Times New Roman"/>
                 <w:b/>
                 <w:bCs/>
                 <w:noProof/>
-                <w:rPrChange w:id="53" w:author="SURYAWANSHI Kapil" w:date="2024-05-01T23:26:00Z">
-                  <w:rPr>
-                    <w:rStyle w:val="Hyperlink"/>
-                    <w:rFonts w:ascii="Times New Roman" w:hAnsi="Times New Roman" w:cs="Times New Roman"/>
-                    <w:b/>
-                    <w:bCs/>
-                    <w:noProof/>
-                  </w:rPr>
-                </w:rPrChange>
-              </w:rPr>
-              <w:delText>I.</w:delText>
+              </w:rPr>
+              <w:t>II.</w:t>
             </w:r>
             <w:r>
               <w:rPr>
@@ -2930,21 +669,13 @@
             </w:r>
             <w:r>
               <w:rPr>
+                <w:rStyle w:val="Hyperlink"/>
                 <w:rFonts w:ascii="Times New Roman" w:hAnsi="Times New Roman" w:cs="Times New Roman"/>
                 <w:b/>
                 <w:bCs/>
                 <w:noProof/>
-                <w:rPrChange w:id="54" w:author="SURYAWANSHI Kapil" w:date="2024-05-01T23:26:00Z">
-                  <w:rPr>
-                    <w:rStyle w:val="Hyperlink"/>
-                    <w:rFonts w:ascii="Times New Roman" w:hAnsi="Times New Roman" w:cs="Times New Roman"/>
-                    <w:b/>
-                    <w:bCs/>
-                    <w:noProof/>
-                  </w:rPr>
-                </w:rPrChange>
-              </w:rPr>
-              <w:delText>Introduction</w:delText>
+              </w:rPr>
+              <w:t>Objectives</w:t>
             </w:r>
             <w:r>
               <w:rPr>
@@ -2952,39 +683,70 @@
                 <w:webHidden/>
               </w:rPr>
               <w:tab/>
-              <w:delText>3</w:delText>
-            </w:r>
-          </w:del>
+            </w:r>
+            <w:r>
+              <w:rPr>
+                <w:noProof/>
+                <w:webHidden/>
+              </w:rPr>
+              <w:fldChar w:fldCharType="begin"/>
+            </w:r>
+            <w:r>
+              <w:rPr>
+                <w:noProof/>
+                <w:webHidden/>
+              </w:rPr>
+              <w:instrText xml:space="preserve"> PAGEREF _Toc165498423 \h </w:instrText>
+            </w:r>
+            <w:r>
+              <w:rPr>
+                <w:noProof/>
+                <w:webHidden/>
+              </w:rPr>
+            </w:r>
+            <w:r>
+              <w:rPr>
+                <w:noProof/>
+                <w:webHidden/>
+              </w:rPr>
+              <w:fldChar w:fldCharType="separate"/>
+            </w:r>
+            <w:r>
+              <w:rPr>
+                <w:noProof/>
+                <w:webHidden/>
+              </w:rPr>
+              <w:t>3</w:t>
+            </w:r>
+            <w:r>
+              <w:rPr>
+                <w:noProof/>
+                <w:webHidden/>
+              </w:rPr>
+              <w:fldChar w:fldCharType="end"/>
+            </w:r>
+          </w:hyperlink>
         </w:p>
         <w:p>
           <w:pPr>
             <w:pStyle w:val="TOC1"/>
             <w:rPr>
-              <w:del w:id="55" w:author="SURYAWANSHI Kapil" w:date="2024-05-01T23:26:00Z"/>
               <w:rFonts w:eastAsiaTheme="minorEastAsia"/>
               <w:noProof/>
               <w:sz w:val="24"/>
               <w:szCs w:val="24"/>
             </w:rPr>
           </w:pPr>
-          <w:del w:id="56" w:author="SURYAWANSHI Kapil" w:date="2024-05-01T23:26:00Z">
-            <w:r>
-              <w:rPr>
+          <w:hyperlink w:anchor="_Toc165498424" w:history="1">
+            <w:r>
+              <w:rPr>
+                <w:rStyle w:val="Hyperlink"/>
                 <w:rFonts w:ascii="Times New Roman" w:hAnsi="Times New Roman" w:cs="Times New Roman"/>
                 <w:b/>
                 <w:bCs/>
                 <w:noProof/>
-                <w:rPrChange w:id="57" w:author="SURYAWANSHI Kapil" w:date="2024-05-01T23:26:00Z">
-                  <w:rPr>
-                    <w:rStyle w:val="Hyperlink"/>
-                    <w:rFonts w:ascii="Times New Roman" w:hAnsi="Times New Roman" w:cs="Times New Roman"/>
-                    <w:b/>
-                    <w:bCs/>
-                    <w:noProof/>
-                  </w:rPr>
-                </w:rPrChange>
-              </w:rPr>
-              <w:delText>II.</w:delText>
+              </w:rPr>
+              <w:t>III.</w:t>
             </w:r>
             <w:r>
               <w:rPr>
@@ -2997,21 +759,13 @@
             </w:r>
             <w:r>
               <w:rPr>
+                <w:rStyle w:val="Hyperlink"/>
                 <w:rFonts w:ascii="Times New Roman" w:hAnsi="Times New Roman" w:cs="Times New Roman"/>
                 <w:b/>
                 <w:bCs/>
                 <w:noProof/>
-                <w:rPrChange w:id="58" w:author="SURYAWANSHI Kapil" w:date="2024-05-01T23:26:00Z">
-                  <w:rPr>
-                    <w:rStyle w:val="Hyperlink"/>
-                    <w:rFonts w:ascii="Times New Roman" w:hAnsi="Times New Roman" w:cs="Times New Roman"/>
-                    <w:b/>
-                    <w:bCs/>
-                    <w:noProof/>
-                  </w:rPr>
-                </w:rPrChange>
-              </w:rPr>
-              <w:delText>Objectives</w:delText>
+              </w:rPr>
+              <w:t>Features</w:t>
             </w:r>
             <w:r>
               <w:rPr>
@@ -3019,39 +773,70 @@
                 <w:webHidden/>
               </w:rPr>
               <w:tab/>
-              <w:delText>3</w:delText>
-            </w:r>
-          </w:del>
+            </w:r>
+            <w:r>
+              <w:rPr>
+                <w:noProof/>
+                <w:webHidden/>
+              </w:rPr>
+              <w:fldChar w:fldCharType="begin"/>
+            </w:r>
+            <w:r>
+              <w:rPr>
+                <w:noProof/>
+                <w:webHidden/>
+              </w:rPr>
+              <w:instrText xml:space="preserve"> PAGEREF _Toc165498424 \h </w:instrText>
+            </w:r>
+            <w:r>
+              <w:rPr>
+                <w:noProof/>
+                <w:webHidden/>
+              </w:rPr>
+            </w:r>
+            <w:r>
+              <w:rPr>
+                <w:noProof/>
+                <w:webHidden/>
+              </w:rPr>
+              <w:fldChar w:fldCharType="separate"/>
+            </w:r>
+            <w:r>
+              <w:rPr>
+                <w:noProof/>
+                <w:webHidden/>
+              </w:rPr>
+              <w:t>3</w:t>
+            </w:r>
+            <w:r>
+              <w:rPr>
+                <w:noProof/>
+                <w:webHidden/>
+              </w:rPr>
+              <w:fldChar w:fldCharType="end"/>
+            </w:r>
+          </w:hyperlink>
         </w:p>
         <w:p>
           <w:pPr>
             <w:pStyle w:val="TOC1"/>
             <w:rPr>
-              <w:del w:id="59" w:author="SURYAWANSHI Kapil" w:date="2024-05-01T23:26:00Z"/>
               <w:rFonts w:eastAsiaTheme="minorEastAsia"/>
               <w:noProof/>
               <w:sz w:val="24"/>
               <w:szCs w:val="24"/>
             </w:rPr>
           </w:pPr>
-          <w:del w:id="60" w:author="SURYAWANSHI Kapil" w:date="2024-05-01T23:26:00Z">
-            <w:r>
-              <w:rPr>
+          <w:hyperlink w:anchor="_Toc165498425" w:history="1">
+            <w:r>
+              <w:rPr>
+                <w:rStyle w:val="Hyperlink"/>
                 <w:rFonts w:ascii="Times New Roman" w:hAnsi="Times New Roman" w:cs="Times New Roman"/>
                 <w:b/>
                 <w:bCs/>
                 <w:noProof/>
-                <w:rPrChange w:id="61" w:author="SURYAWANSHI Kapil" w:date="2024-05-01T23:26:00Z">
-                  <w:rPr>
-                    <w:rStyle w:val="Hyperlink"/>
-                    <w:rFonts w:ascii="Times New Roman" w:hAnsi="Times New Roman" w:cs="Times New Roman"/>
-                    <w:b/>
-                    <w:bCs/>
-                    <w:noProof/>
-                  </w:rPr>
-                </w:rPrChange>
-              </w:rPr>
-              <w:delText>III.</w:delText>
+              </w:rPr>
+              <w:t>IV.</w:t>
             </w:r>
             <w:r>
               <w:rPr>
@@ -3064,21 +849,13 @@
             </w:r>
             <w:r>
               <w:rPr>
+                <w:rStyle w:val="Hyperlink"/>
                 <w:rFonts w:ascii="Times New Roman" w:hAnsi="Times New Roman" w:cs="Times New Roman"/>
                 <w:b/>
                 <w:bCs/>
                 <w:noProof/>
-                <w:rPrChange w:id="62" w:author="SURYAWANSHI Kapil" w:date="2024-05-01T23:26:00Z">
-                  <w:rPr>
-                    <w:rStyle w:val="Hyperlink"/>
-                    <w:rFonts w:ascii="Times New Roman" w:hAnsi="Times New Roman" w:cs="Times New Roman"/>
-                    <w:b/>
-                    <w:bCs/>
-                    <w:noProof/>
-                  </w:rPr>
-                </w:rPrChange>
-              </w:rPr>
-              <w:delText>Features</w:delText>
+              </w:rPr>
+              <w:t>Technology Stack</w:t>
             </w:r>
             <w:r>
               <w:rPr>
@@ -3086,39 +863,70 @@
                 <w:webHidden/>
               </w:rPr>
               <w:tab/>
-              <w:delText>3</w:delText>
-            </w:r>
-          </w:del>
+            </w:r>
+            <w:r>
+              <w:rPr>
+                <w:noProof/>
+                <w:webHidden/>
+              </w:rPr>
+              <w:fldChar w:fldCharType="begin"/>
+            </w:r>
+            <w:r>
+              <w:rPr>
+                <w:noProof/>
+                <w:webHidden/>
+              </w:rPr>
+              <w:instrText xml:space="preserve"> PAGEREF _Toc165498425 \h </w:instrText>
+            </w:r>
+            <w:r>
+              <w:rPr>
+                <w:noProof/>
+                <w:webHidden/>
+              </w:rPr>
+            </w:r>
+            <w:r>
+              <w:rPr>
+                <w:noProof/>
+                <w:webHidden/>
+              </w:rPr>
+              <w:fldChar w:fldCharType="separate"/>
+            </w:r>
+            <w:r>
+              <w:rPr>
+                <w:noProof/>
+                <w:webHidden/>
+              </w:rPr>
+              <w:t>4</w:t>
+            </w:r>
+            <w:r>
+              <w:rPr>
+                <w:noProof/>
+                <w:webHidden/>
+              </w:rPr>
+              <w:fldChar w:fldCharType="end"/>
+            </w:r>
+          </w:hyperlink>
         </w:p>
         <w:p>
           <w:pPr>
             <w:pStyle w:val="TOC1"/>
             <w:rPr>
-              <w:del w:id="63" w:author="SURYAWANSHI Kapil" w:date="2024-05-01T23:26:00Z"/>
               <w:rFonts w:eastAsiaTheme="minorEastAsia"/>
               <w:noProof/>
               <w:sz w:val="24"/>
               <w:szCs w:val="24"/>
             </w:rPr>
           </w:pPr>
-          <w:del w:id="64" w:author="SURYAWANSHI Kapil" w:date="2024-05-01T23:26:00Z">
-            <w:r>
-              <w:rPr>
+          <w:hyperlink w:anchor="_Toc165498426" w:history="1">
+            <w:r>
+              <w:rPr>
+                <w:rStyle w:val="Hyperlink"/>
                 <w:rFonts w:ascii="Times New Roman" w:hAnsi="Times New Roman" w:cs="Times New Roman"/>
                 <w:b/>
                 <w:bCs/>
                 <w:noProof/>
-                <w:rPrChange w:id="65" w:author="SURYAWANSHI Kapil" w:date="2024-05-01T23:26:00Z">
-                  <w:rPr>
-                    <w:rStyle w:val="Hyperlink"/>
-                    <w:rFonts w:ascii="Times New Roman" w:hAnsi="Times New Roman" w:cs="Times New Roman"/>
-                    <w:b/>
-                    <w:bCs/>
-                    <w:noProof/>
-                  </w:rPr>
-                </w:rPrChange>
-              </w:rPr>
-              <w:delText>IV.</w:delText>
+              </w:rPr>
+              <w:t>V.</w:t>
             </w:r>
             <w:r>
               <w:rPr>
@@ -3131,21 +939,13 @@
             </w:r>
             <w:r>
               <w:rPr>
+                <w:rStyle w:val="Hyperlink"/>
                 <w:rFonts w:ascii="Times New Roman" w:hAnsi="Times New Roman" w:cs="Times New Roman"/>
                 <w:b/>
                 <w:bCs/>
                 <w:noProof/>
-                <w:rPrChange w:id="66" w:author="SURYAWANSHI Kapil" w:date="2024-05-01T23:26:00Z">
-                  <w:rPr>
-                    <w:rStyle w:val="Hyperlink"/>
-                    <w:rFonts w:ascii="Times New Roman" w:hAnsi="Times New Roman" w:cs="Times New Roman"/>
-                    <w:b/>
-                    <w:bCs/>
-                    <w:noProof/>
-                  </w:rPr>
-                </w:rPrChange>
-              </w:rPr>
-              <w:delText>Technology Stack</w:delText>
+              </w:rPr>
+              <w:t>Source Code Summary</w:t>
             </w:r>
             <w:r>
               <w:rPr>
@@ -3153,116 +953,120 @@
                 <w:webHidden/>
               </w:rPr>
               <w:tab/>
-              <w:delText>4</w:delText>
-            </w:r>
-          </w:del>
+            </w:r>
+            <w:r>
+              <w:rPr>
+                <w:noProof/>
+                <w:webHidden/>
+              </w:rPr>
+              <w:fldChar w:fldCharType="begin"/>
+            </w:r>
+            <w:r>
+              <w:rPr>
+                <w:noProof/>
+                <w:webHidden/>
+              </w:rPr>
+              <w:instrText xml:space="preserve"> PAGEREF _Toc165498426 \h </w:instrText>
+            </w:r>
+            <w:r>
+              <w:rPr>
+                <w:noProof/>
+                <w:webHidden/>
+              </w:rPr>
+            </w:r>
+            <w:r>
+              <w:rPr>
+                <w:noProof/>
+                <w:webHidden/>
+              </w:rPr>
+              <w:fldChar w:fldCharType="separate"/>
+            </w:r>
+            <w:r>
+              <w:rPr>
+                <w:noProof/>
+                <w:webHidden/>
+              </w:rPr>
+              <w:t>4</w:t>
+            </w:r>
+            <w:r>
+              <w:rPr>
+                <w:noProof/>
+                <w:webHidden/>
+              </w:rPr>
+              <w:fldChar w:fldCharType="end"/>
+            </w:r>
+          </w:hyperlink>
         </w:p>
         <w:p>
           <w:pPr>
-            <w:pStyle w:val="TOC1"/>
+            <w:pStyle w:val="TOC2"/>
             <w:rPr>
-              <w:del w:id="67" w:author="SURYAWANSHI Kapil" w:date="2024-05-01T23:26:00Z"/>
               <w:rFonts w:eastAsiaTheme="minorEastAsia"/>
               <w:noProof/>
               <w:sz w:val="24"/>
               <w:szCs w:val="24"/>
             </w:rPr>
           </w:pPr>
-          <w:del w:id="68" w:author="SURYAWANSHI Kapil" w:date="2024-05-01T23:26:00Z">
-            <w:r>
-              <w:rPr>
+          <w:hyperlink w:anchor="_Toc165498427" w:history="1">
+            <w:r>
+              <w:rPr>
+                <w:rStyle w:val="Hyperlink"/>
                 <w:rFonts w:ascii="Times New Roman" w:hAnsi="Times New Roman" w:cs="Times New Roman"/>
                 <w:b/>
                 <w:bCs/>
                 <w:noProof/>
-                <w:rPrChange w:id="69" w:author="SURYAWANSHI Kapil" w:date="2024-05-01T23:26:00Z">
-                  <w:rPr>
-                    <w:rStyle w:val="Hyperlink"/>
-                    <w:rFonts w:ascii="Times New Roman" w:hAnsi="Times New Roman" w:cs="Times New Roman"/>
-                    <w:b/>
-                    <w:bCs/>
-                    <w:noProof/>
-                  </w:rPr>
-                </w:rPrChange>
-              </w:rPr>
-              <w:delText>V.</w:delText>
-            </w:r>
-            <w:r>
-              <w:rPr>
-                <w:rFonts w:eastAsiaTheme="minorEastAsia"/>
-                <w:noProof/>
-                <w:sz w:val="24"/>
-                <w:szCs w:val="24"/>
+              </w:rPr>
+              <w:t>Program Units and Modules</w:t>
+            </w:r>
+            <w:r>
+              <w:rPr>
+                <w:noProof/>
+                <w:webHidden/>
               </w:rPr>
               <w:tab/>
             </w:r>
             <w:r>
               <w:rPr>
-                <w:rFonts w:ascii="Times New Roman" w:hAnsi="Times New Roman" w:cs="Times New Roman"/>
-                <w:b/>
-                <w:bCs/>
-                <w:noProof/>
-                <w:rPrChange w:id="70" w:author="SURYAWANSHI Kapil" w:date="2024-05-01T23:26:00Z">
-                  <w:rPr>
-                    <w:rStyle w:val="Hyperlink"/>
-                    <w:rFonts w:ascii="Times New Roman" w:hAnsi="Times New Roman" w:cs="Times New Roman"/>
-                    <w:b/>
-                    <w:bCs/>
-                    <w:noProof/>
-                  </w:rPr>
-                </w:rPrChange>
-              </w:rPr>
-              <w:delText>Source Code Summary</w:delText>
-            </w:r>
-            <w:r>
-              <w:rPr>
-                <w:noProof/>
-                <w:webHidden/>
-              </w:rPr>
-              <w:tab/>
-              <w:delText>4</w:delText>
-            </w:r>
-          </w:del>
-        </w:p>
-        <w:p>
-          <w:pPr>
-            <w:pStyle w:val="TOC2"/>
-            <w:rPr>
-              <w:del w:id="71" w:author="SURYAWANSHI Kapil" w:date="2024-05-01T23:26:00Z"/>
-              <w:rFonts w:eastAsiaTheme="minorEastAsia"/>
-              <w:noProof/>
-              <w:sz w:val="24"/>
-              <w:szCs w:val="24"/>
-            </w:rPr>
-          </w:pPr>
-          <w:del w:id="72" w:author="SURYAWANSHI Kapil" w:date="2024-05-01T23:26:00Z">
-            <w:r>
-              <w:rPr>
-                <w:rFonts w:ascii="Times New Roman" w:hAnsi="Times New Roman" w:cs="Times New Roman"/>
-                <w:b/>
-                <w:bCs/>
-                <w:noProof/>
-                <w:rPrChange w:id="73" w:author="SURYAWANSHI Kapil" w:date="2024-05-01T23:26:00Z">
-                  <w:rPr>
-                    <w:rStyle w:val="Hyperlink"/>
-                    <w:rFonts w:ascii="Times New Roman" w:hAnsi="Times New Roman" w:cs="Times New Roman"/>
-                    <w:b/>
-                    <w:bCs/>
-                    <w:noProof/>
-                  </w:rPr>
-                </w:rPrChange>
-              </w:rPr>
-              <w:delText>Program Units and Modules</w:delText>
-            </w:r>
-            <w:r>
-              <w:rPr>
-                <w:noProof/>
-                <w:webHidden/>
-              </w:rPr>
-              <w:tab/>
-              <w:delText>4</w:delText>
-            </w:r>
-          </w:del>
+                <w:noProof/>
+                <w:webHidden/>
+              </w:rPr>
+              <w:fldChar w:fldCharType="begin"/>
+            </w:r>
+            <w:r>
+              <w:rPr>
+                <w:noProof/>
+                <w:webHidden/>
+              </w:rPr>
+              <w:instrText xml:space="preserve"> PAGEREF _Toc165498427 \h </w:instrText>
+            </w:r>
+            <w:r>
+              <w:rPr>
+                <w:noProof/>
+                <w:webHidden/>
+              </w:rPr>
+            </w:r>
+            <w:r>
+              <w:rPr>
+                <w:noProof/>
+                <w:webHidden/>
+              </w:rPr>
+              <w:fldChar w:fldCharType="separate"/>
+            </w:r>
+            <w:r>
+              <w:rPr>
+                <w:noProof/>
+                <w:webHidden/>
+              </w:rPr>
+              <w:t>4</w:t>
+            </w:r>
+            <w:r>
+              <w:rPr>
+                <w:noProof/>
+                <w:webHidden/>
+              </w:rPr>
+              <w:fldChar w:fldCharType="end"/>
+            </w:r>
+          </w:hyperlink>
         </w:p>
         <w:p>
           <w:pPr>
@@ -3271,31 +1075,22 @@
               <w:tab w:val="left" w:pos="1200"/>
             </w:tabs>
             <w:rPr>
-              <w:del w:id="74" w:author="SURYAWANSHI Kapil" w:date="2024-05-01T23:26:00Z"/>
               <w:rFonts w:eastAsiaTheme="minorEastAsia"/>
               <w:noProof/>
               <w:sz w:val="24"/>
               <w:szCs w:val="24"/>
             </w:rPr>
           </w:pPr>
-          <w:del w:id="75" w:author="SURYAWANSHI Kapil" w:date="2024-05-01T23:26:00Z">
-            <w:r>
-              <w:rPr>
+          <w:hyperlink w:anchor="_Toc165498428" w:history="1">
+            <w:r>
+              <w:rPr>
+                <w:rStyle w:val="Hyperlink"/>
                 <w:rFonts w:ascii="Times New Roman" w:hAnsi="Times New Roman" w:cs="Times New Roman"/>
                 <w:b/>
                 <w:bCs/>
                 <w:noProof/>
-                <w:rPrChange w:id="76" w:author="SURYAWANSHI Kapil" w:date="2024-05-01T23:26:00Z">
-                  <w:rPr>
-                    <w:rStyle w:val="Hyperlink"/>
-                    <w:rFonts w:ascii="Times New Roman" w:hAnsi="Times New Roman" w:cs="Times New Roman"/>
-                    <w:b/>
-                    <w:bCs/>
-                    <w:noProof/>
-                  </w:rPr>
-                </w:rPrChange>
-              </w:rPr>
-              <w:delText>1.</w:delText>
+              </w:rPr>
+              <w:t>1.</w:t>
             </w:r>
             <w:r>
               <w:rPr>
@@ -3308,21 +1103,13 @@
             </w:r>
             <w:r>
               <w:rPr>
+                <w:rStyle w:val="Hyperlink"/>
                 <w:rFonts w:ascii="Times New Roman" w:hAnsi="Times New Roman" w:cs="Times New Roman"/>
                 <w:b/>
                 <w:bCs/>
                 <w:noProof/>
-                <w:rPrChange w:id="77" w:author="SURYAWANSHI Kapil" w:date="2024-05-01T23:26:00Z">
-                  <w:rPr>
-                    <w:rStyle w:val="Hyperlink"/>
-                    <w:rFonts w:ascii="Times New Roman" w:hAnsi="Times New Roman" w:cs="Times New Roman"/>
-                    <w:b/>
-                    <w:bCs/>
-                    <w:noProof/>
-                  </w:rPr>
-                </w:rPrChange>
-              </w:rPr>
-              <w:delText>Front End</w:delText>
+              </w:rPr>
+              <w:t>Front End</w:t>
             </w:r>
             <w:r>
               <w:rPr>
@@ -3330,35 +1117,68 @@
                 <w:webHidden/>
               </w:rPr>
               <w:tab/>
-              <w:delText>4</w:delText>
-            </w:r>
-          </w:del>
+            </w:r>
+            <w:r>
+              <w:rPr>
+                <w:noProof/>
+                <w:webHidden/>
+              </w:rPr>
+              <w:fldChar w:fldCharType="begin"/>
+            </w:r>
+            <w:r>
+              <w:rPr>
+                <w:noProof/>
+                <w:webHidden/>
+              </w:rPr>
+              <w:instrText xml:space="preserve"> PAGEREF _Toc165498428 \h </w:instrText>
+            </w:r>
+            <w:r>
+              <w:rPr>
+                <w:noProof/>
+                <w:webHidden/>
+              </w:rPr>
+            </w:r>
+            <w:r>
+              <w:rPr>
+                <w:noProof/>
+                <w:webHidden/>
+              </w:rPr>
+              <w:fldChar w:fldCharType="separate"/>
+            </w:r>
+            <w:r>
+              <w:rPr>
+                <w:noProof/>
+                <w:webHidden/>
+              </w:rPr>
+              <w:t>4</w:t>
+            </w:r>
+            <w:r>
+              <w:rPr>
+                <w:noProof/>
+                <w:webHidden/>
+              </w:rPr>
+              <w:fldChar w:fldCharType="end"/>
+            </w:r>
+          </w:hyperlink>
         </w:p>
         <w:p>
           <w:pPr>
             <w:pStyle w:val="TOC3"/>
             <w:rPr>
-              <w:del w:id="78" w:author="SURYAWANSHI Kapil" w:date="2024-05-01T23:26:00Z"/>
               <w:rFonts w:eastAsiaTheme="minorEastAsia"/>
               <w:noProof/>
               <w:sz w:val="24"/>
               <w:szCs w:val="24"/>
             </w:rPr>
           </w:pPr>
-          <w:del w:id="79" w:author="SURYAWANSHI Kapil" w:date="2024-05-01T23:26:00Z">
-            <w:r>
-              <w:rPr>
+          <w:hyperlink w:anchor="_Toc165498429" w:history="1">
+            <w:r>
+              <w:rPr>
+                <w:rStyle w:val="Hyperlink"/>
                 <w:rFonts w:ascii="Symbol" w:hAnsi="Symbol" w:cs="Times New Roman"/>
                 <w:noProof/>
-                <w:rPrChange w:id="80" w:author="SURYAWANSHI Kapil" w:date="2024-05-01T23:26:00Z">
-                  <w:rPr>
-                    <w:rStyle w:val="Hyperlink"/>
-                    <w:rFonts w:ascii="Symbol" w:hAnsi="Symbol" w:cs="Times New Roman"/>
-                    <w:noProof/>
-                  </w:rPr>
-                </w:rPrChange>
-              </w:rPr>
-              <w:delText></w:delText>
+              </w:rPr>
+              <w:t></w:t>
             </w:r>
             <w:r>
               <w:rPr>
@@ -3371,17 +1191,11 @@
             </w:r>
             <w:r>
               <w:rPr>
+                <w:rStyle w:val="Hyperlink"/>
                 <w:rFonts w:ascii="Times New Roman" w:hAnsi="Times New Roman" w:cs="Times New Roman"/>
                 <w:noProof/>
-                <w:rPrChange w:id="81" w:author="SURYAWANSHI Kapil" w:date="2024-05-01T23:26:00Z">
-                  <w:rPr>
-                    <w:rStyle w:val="Hyperlink"/>
-                    <w:rFonts w:ascii="Times New Roman" w:hAnsi="Times New Roman" w:cs="Times New Roman"/>
-                    <w:noProof/>
-                  </w:rPr>
-                </w:rPrChange>
-              </w:rPr>
-              <w:delText>React Components:</w:delText>
+              </w:rPr>
+              <w:t>React Components:</w:t>
             </w:r>
             <w:r>
               <w:rPr>
@@ -3389,35 +1203,68 @@
                 <w:webHidden/>
               </w:rPr>
               <w:tab/>
-              <w:delText>4</w:delText>
-            </w:r>
-          </w:del>
+            </w:r>
+            <w:r>
+              <w:rPr>
+                <w:noProof/>
+                <w:webHidden/>
+              </w:rPr>
+              <w:fldChar w:fldCharType="begin"/>
+            </w:r>
+            <w:r>
+              <w:rPr>
+                <w:noProof/>
+                <w:webHidden/>
+              </w:rPr>
+              <w:instrText xml:space="preserve"> PAGEREF _Toc165498429 \h </w:instrText>
+            </w:r>
+            <w:r>
+              <w:rPr>
+                <w:noProof/>
+                <w:webHidden/>
+              </w:rPr>
+            </w:r>
+            <w:r>
+              <w:rPr>
+                <w:noProof/>
+                <w:webHidden/>
+              </w:rPr>
+              <w:fldChar w:fldCharType="separate"/>
+            </w:r>
+            <w:r>
+              <w:rPr>
+                <w:noProof/>
+                <w:webHidden/>
+              </w:rPr>
+              <w:t>4</w:t>
+            </w:r>
+            <w:r>
+              <w:rPr>
+                <w:noProof/>
+                <w:webHidden/>
+              </w:rPr>
+              <w:fldChar w:fldCharType="end"/>
+            </w:r>
+          </w:hyperlink>
         </w:p>
         <w:p>
           <w:pPr>
             <w:pStyle w:val="TOC3"/>
             <w:rPr>
-              <w:del w:id="82" w:author="SURYAWANSHI Kapil" w:date="2024-05-01T23:26:00Z"/>
               <w:rFonts w:eastAsiaTheme="minorEastAsia"/>
               <w:noProof/>
               <w:sz w:val="24"/>
               <w:szCs w:val="24"/>
             </w:rPr>
           </w:pPr>
-          <w:del w:id="83" w:author="SURYAWANSHI Kapil" w:date="2024-05-01T23:26:00Z">
-            <w:r>
-              <w:rPr>
+          <w:hyperlink w:anchor="_Toc165498430" w:history="1">
+            <w:r>
+              <w:rPr>
+                <w:rStyle w:val="Hyperlink"/>
                 <w:rFonts w:ascii="Symbol" w:hAnsi="Symbol" w:cs="Times New Roman"/>
                 <w:noProof/>
-                <w:rPrChange w:id="84" w:author="SURYAWANSHI Kapil" w:date="2024-05-01T23:26:00Z">
-                  <w:rPr>
-                    <w:rStyle w:val="Hyperlink"/>
-                    <w:rFonts w:ascii="Symbol" w:hAnsi="Symbol" w:cs="Times New Roman"/>
-                    <w:noProof/>
-                  </w:rPr>
-                </w:rPrChange>
-              </w:rPr>
-              <w:delText></w:delText>
+              </w:rPr>
+              <w:t></w:t>
             </w:r>
             <w:r>
               <w:rPr>
@@ -3430,17 +1277,11 @@
             </w:r>
             <w:r>
               <w:rPr>
+                <w:rStyle w:val="Hyperlink"/>
                 <w:rFonts w:ascii="Times New Roman" w:hAnsi="Times New Roman" w:cs="Times New Roman"/>
                 <w:noProof/>
-                <w:rPrChange w:id="85" w:author="SURYAWANSHI Kapil" w:date="2024-05-01T23:26:00Z">
-                  <w:rPr>
-                    <w:rStyle w:val="Hyperlink"/>
-                    <w:rFonts w:ascii="Times New Roman" w:hAnsi="Times New Roman" w:cs="Times New Roman"/>
-                    <w:noProof/>
-                  </w:rPr>
-                </w:rPrChange>
-              </w:rPr>
-              <w:delText>Third-Party Modules:</w:delText>
+              </w:rPr>
+              <w:t>Third-Party Modules:</w:t>
             </w:r>
             <w:r>
               <w:rPr>
@@ -3448,9 +1289,49 @@
                 <w:webHidden/>
               </w:rPr>
               <w:tab/>
-              <w:delText>5</w:delText>
-            </w:r>
-          </w:del>
+            </w:r>
+            <w:r>
+              <w:rPr>
+                <w:noProof/>
+                <w:webHidden/>
+              </w:rPr>
+              <w:fldChar w:fldCharType="begin"/>
+            </w:r>
+            <w:r>
+              <w:rPr>
+                <w:noProof/>
+                <w:webHidden/>
+              </w:rPr>
+              <w:instrText xml:space="preserve"> PAGEREF _Toc165498430 \h </w:instrText>
+            </w:r>
+            <w:r>
+              <w:rPr>
+                <w:noProof/>
+                <w:webHidden/>
+              </w:rPr>
+            </w:r>
+            <w:r>
+              <w:rPr>
+                <w:noProof/>
+                <w:webHidden/>
+              </w:rPr>
+              <w:fldChar w:fldCharType="separate"/>
+            </w:r>
+            <w:r>
+              <w:rPr>
+                <w:noProof/>
+                <w:webHidden/>
+              </w:rPr>
+              <w:t>5</w:t>
+            </w:r>
+            <w:r>
+              <w:rPr>
+                <w:noProof/>
+                <w:webHidden/>
+              </w:rPr>
+              <w:fldChar w:fldCharType="end"/>
+            </w:r>
+          </w:hyperlink>
         </w:p>
         <w:p>
           <w:pPr>
@@ -3459,31 +1340,22 @@
               <w:tab w:val="left" w:pos="1200"/>
             </w:tabs>
             <w:rPr>
-              <w:del w:id="86" w:author="SURYAWANSHI Kapil" w:date="2024-05-01T23:26:00Z"/>
               <w:rFonts w:eastAsiaTheme="minorEastAsia"/>
               <w:noProof/>
               <w:sz w:val="24"/>
               <w:szCs w:val="24"/>
             </w:rPr>
           </w:pPr>
-          <w:del w:id="87" w:author="SURYAWANSHI Kapil" w:date="2024-05-01T23:26:00Z">
-            <w:r>
-              <w:rPr>
+          <w:hyperlink w:anchor="_Toc165498431" w:history="1">
+            <w:r>
+              <w:rPr>
+                <w:rStyle w:val="Hyperlink"/>
                 <w:rFonts w:ascii="Times New Roman" w:hAnsi="Times New Roman" w:cs="Times New Roman"/>
                 <w:b/>
                 <w:bCs/>
                 <w:noProof/>
-                <w:rPrChange w:id="88" w:author="SURYAWANSHI Kapil" w:date="2024-05-01T23:26:00Z">
-                  <w:rPr>
-                    <w:rStyle w:val="Hyperlink"/>
-                    <w:rFonts w:ascii="Times New Roman" w:hAnsi="Times New Roman" w:cs="Times New Roman"/>
-                    <w:b/>
-                    <w:bCs/>
-                    <w:noProof/>
-                  </w:rPr>
-                </w:rPrChange>
-              </w:rPr>
-              <w:delText>2.</w:delText>
+              </w:rPr>
+              <w:t>2.</w:t>
             </w:r>
             <w:r>
               <w:rPr>
@@ -3496,21 +1368,13 @@
             </w:r>
             <w:r>
               <w:rPr>
+                <w:rStyle w:val="Hyperlink"/>
                 <w:rFonts w:ascii="Times New Roman" w:hAnsi="Times New Roman" w:cs="Times New Roman"/>
                 <w:b/>
                 <w:bCs/>
                 <w:noProof/>
-                <w:rPrChange w:id="89" w:author="SURYAWANSHI Kapil" w:date="2024-05-01T23:26:00Z">
-                  <w:rPr>
-                    <w:rStyle w:val="Hyperlink"/>
-                    <w:rFonts w:ascii="Times New Roman" w:hAnsi="Times New Roman" w:cs="Times New Roman"/>
-                    <w:b/>
-                    <w:bCs/>
-                    <w:noProof/>
-                  </w:rPr>
-                </w:rPrChange>
-              </w:rPr>
-              <w:delText>Back End</w:delText>
+              </w:rPr>
+              <w:t>Back End</w:t>
             </w:r>
             <w:r>
               <w:rPr>
@@ -3518,35 +1382,68 @@
                 <w:webHidden/>
               </w:rPr>
               <w:tab/>
-              <w:delText>5</w:delText>
-            </w:r>
-          </w:del>
+            </w:r>
+            <w:r>
+              <w:rPr>
+                <w:noProof/>
+                <w:webHidden/>
+              </w:rPr>
+              <w:fldChar w:fldCharType="begin"/>
+            </w:r>
+            <w:r>
+              <w:rPr>
+                <w:noProof/>
+                <w:webHidden/>
+              </w:rPr>
+              <w:instrText xml:space="preserve"> PAGEREF _Toc165498431 \h </w:instrText>
+            </w:r>
+            <w:r>
+              <w:rPr>
+                <w:noProof/>
+                <w:webHidden/>
+              </w:rPr>
+            </w:r>
+            <w:r>
+              <w:rPr>
+                <w:noProof/>
+                <w:webHidden/>
+              </w:rPr>
+              <w:fldChar w:fldCharType="separate"/>
+            </w:r>
+            <w:r>
+              <w:rPr>
+                <w:noProof/>
+                <w:webHidden/>
+              </w:rPr>
+              <w:t>5</w:t>
+            </w:r>
+            <w:r>
+              <w:rPr>
+                <w:noProof/>
+                <w:webHidden/>
+              </w:rPr>
+              <w:fldChar w:fldCharType="end"/>
+            </w:r>
+          </w:hyperlink>
         </w:p>
         <w:p>
           <w:pPr>
             <w:pStyle w:val="TOC3"/>
             <w:rPr>
-              <w:del w:id="90" w:author="SURYAWANSHI Kapil" w:date="2024-05-01T23:26:00Z"/>
               <w:rFonts w:eastAsiaTheme="minorEastAsia"/>
               <w:noProof/>
               <w:sz w:val="24"/>
               <w:szCs w:val="24"/>
             </w:rPr>
           </w:pPr>
-          <w:del w:id="91" w:author="SURYAWANSHI Kapil" w:date="2024-05-01T23:26:00Z">
-            <w:r>
-              <w:rPr>
+          <w:hyperlink w:anchor="_Toc165498432" w:history="1">
+            <w:r>
+              <w:rPr>
+                <w:rStyle w:val="Hyperlink"/>
                 <w:rFonts w:ascii="Symbol" w:hAnsi="Symbol" w:cs="Times New Roman"/>
                 <w:noProof/>
-                <w:rPrChange w:id="92" w:author="SURYAWANSHI Kapil" w:date="2024-05-01T23:26:00Z">
-                  <w:rPr>
-                    <w:rStyle w:val="Hyperlink"/>
-                    <w:rFonts w:ascii="Symbol" w:hAnsi="Symbol" w:cs="Times New Roman"/>
-                    <w:noProof/>
-                  </w:rPr>
-                </w:rPrChange>
-              </w:rPr>
-              <w:delText></w:delText>
+              </w:rPr>
+              <w:t></w:t>
             </w:r>
             <w:r>
               <w:rPr>
@@ -3559,17 +1456,11 @@
             </w:r>
             <w:r>
               <w:rPr>
+                <w:rStyle w:val="Hyperlink"/>
                 <w:rFonts w:ascii="Times New Roman" w:hAnsi="Times New Roman" w:cs="Times New Roman"/>
                 <w:noProof/>
-                <w:rPrChange w:id="93" w:author="SURYAWANSHI Kapil" w:date="2024-05-01T23:26:00Z">
-                  <w:rPr>
-                    <w:rStyle w:val="Hyperlink"/>
-                    <w:rFonts w:ascii="Times New Roman" w:hAnsi="Times New Roman" w:cs="Times New Roman"/>
-                    <w:noProof/>
-                  </w:rPr>
-                </w:rPrChange>
-              </w:rPr>
-              <w:delText>Routers:</w:delText>
+              </w:rPr>
+              <w:t>Routers:</w:t>
             </w:r>
             <w:r>
               <w:rPr>
@@ -3577,35 +1468,68 @@
                 <w:webHidden/>
               </w:rPr>
               <w:tab/>
-              <w:delText>5</w:delText>
-            </w:r>
-          </w:del>
+            </w:r>
+            <w:r>
+              <w:rPr>
+                <w:noProof/>
+                <w:webHidden/>
+              </w:rPr>
+              <w:fldChar w:fldCharType="begin"/>
+            </w:r>
+            <w:r>
+              <w:rPr>
+                <w:noProof/>
+                <w:webHidden/>
+              </w:rPr>
+              <w:instrText xml:space="preserve"> PAGEREF _Toc165498432 \h </w:instrText>
+            </w:r>
+            <w:r>
+              <w:rPr>
+                <w:noProof/>
+                <w:webHidden/>
+              </w:rPr>
+            </w:r>
+            <w:r>
+              <w:rPr>
+                <w:noProof/>
+                <w:webHidden/>
+              </w:rPr>
+              <w:fldChar w:fldCharType="separate"/>
+            </w:r>
+            <w:r>
+              <w:rPr>
+                <w:noProof/>
+                <w:webHidden/>
+              </w:rPr>
+              <w:t>5</w:t>
+            </w:r>
+            <w:r>
+              <w:rPr>
+                <w:noProof/>
+                <w:webHidden/>
+              </w:rPr>
+              <w:fldChar w:fldCharType="end"/>
+            </w:r>
+          </w:hyperlink>
         </w:p>
         <w:p>
           <w:pPr>
             <w:pStyle w:val="TOC3"/>
             <w:rPr>
-              <w:del w:id="94" w:author="SURYAWANSHI Kapil" w:date="2024-05-01T23:26:00Z"/>
               <w:rFonts w:eastAsiaTheme="minorEastAsia"/>
               <w:noProof/>
               <w:sz w:val="24"/>
               <w:szCs w:val="24"/>
             </w:rPr>
           </w:pPr>
-          <w:del w:id="95" w:author="SURYAWANSHI Kapil" w:date="2024-05-01T23:26:00Z">
-            <w:r>
-              <w:rPr>
+          <w:hyperlink w:anchor="_Toc165498433" w:history="1">
+            <w:r>
+              <w:rPr>
+                <w:rStyle w:val="Hyperlink"/>
                 <w:rFonts w:ascii="Symbol" w:hAnsi="Symbol" w:cs="Times New Roman"/>
                 <w:noProof/>
-                <w:rPrChange w:id="96" w:author="SURYAWANSHI Kapil" w:date="2024-05-01T23:26:00Z">
-                  <w:rPr>
-                    <w:rStyle w:val="Hyperlink"/>
-                    <w:rFonts w:ascii="Symbol" w:hAnsi="Symbol" w:cs="Times New Roman"/>
-                    <w:noProof/>
-                  </w:rPr>
-                </w:rPrChange>
-              </w:rPr>
-              <w:delText></w:delText>
+              </w:rPr>
+              <w:t></w:t>
             </w:r>
             <w:r>
               <w:rPr>
@@ -3618,17 +1542,11 @@
             </w:r>
             <w:r>
               <w:rPr>
+                <w:rStyle w:val="Hyperlink"/>
                 <w:rFonts w:ascii="Times New Roman" w:hAnsi="Times New Roman" w:cs="Times New Roman"/>
                 <w:noProof/>
-                <w:rPrChange w:id="97" w:author="SURYAWANSHI Kapil" w:date="2024-05-01T23:26:00Z">
-                  <w:rPr>
-                    <w:rStyle w:val="Hyperlink"/>
-                    <w:rFonts w:ascii="Times New Roman" w:hAnsi="Times New Roman" w:cs="Times New Roman"/>
-                    <w:noProof/>
-                  </w:rPr>
-                </w:rPrChange>
-              </w:rPr>
-              <w:delText>Controllers:</w:delText>
+              </w:rPr>
+              <w:t>Controllers:</w:t>
             </w:r>
             <w:r>
               <w:rPr>
@@ -3636,35 +1554,68 @@
                 <w:webHidden/>
               </w:rPr>
               <w:tab/>
-              <w:delText>5</w:delText>
-            </w:r>
-          </w:del>
+            </w:r>
+            <w:r>
+              <w:rPr>
+                <w:noProof/>
+                <w:webHidden/>
+              </w:rPr>
+              <w:fldChar w:fldCharType="begin"/>
+            </w:r>
+            <w:r>
+              <w:rPr>
+                <w:noProof/>
+                <w:webHidden/>
+              </w:rPr>
+              <w:instrText xml:space="preserve"> PAGEREF _Toc165498433 \h </w:instrText>
+            </w:r>
+            <w:r>
+              <w:rPr>
+                <w:noProof/>
+                <w:webHidden/>
+              </w:rPr>
+            </w:r>
+            <w:r>
+              <w:rPr>
+                <w:noProof/>
+                <w:webHidden/>
+              </w:rPr>
+              <w:fldChar w:fldCharType="separate"/>
+            </w:r>
+            <w:r>
+              <w:rPr>
+                <w:noProof/>
+                <w:webHidden/>
+              </w:rPr>
+              <w:t>5</w:t>
+            </w:r>
+            <w:r>
+              <w:rPr>
+                <w:noProof/>
+                <w:webHidden/>
+              </w:rPr>
+              <w:fldChar w:fldCharType="end"/>
+            </w:r>
+          </w:hyperlink>
         </w:p>
         <w:p>
           <w:pPr>
             <w:pStyle w:val="TOC3"/>
             <w:rPr>
-              <w:del w:id="98" w:author="SURYAWANSHI Kapil" w:date="2024-05-01T23:26:00Z"/>
               <w:rFonts w:eastAsiaTheme="minorEastAsia"/>
               <w:noProof/>
               <w:sz w:val="24"/>
               <w:szCs w:val="24"/>
             </w:rPr>
           </w:pPr>
-          <w:del w:id="99" w:author="SURYAWANSHI Kapil" w:date="2024-05-01T23:26:00Z">
-            <w:r>
-              <w:rPr>
+          <w:hyperlink w:anchor="_Toc165498434" w:history="1">
+            <w:r>
+              <w:rPr>
+                <w:rStyle w:val="Hyperlink"/>
                 <w:rFonts w:ascii="Symbol" w:hAnsi="Symbol" w:cs="Times New Roman"/>
                 <w:noProof/>
-                <w:rPrChange w:id="100" w:author="SURYAWANSHI Kapil" w:date="2024-05-01T23:26:00Z">
-                  <w:rPr>
-                    <w:rStyle w:val="Hyperlink"/>
-                    <w:rFonts w:ascii="Symbol" w:hAnsi="Symbol" w:cs="Times New Roman"/>
-                    <w:noProof/>
-                  </w:rPr>
-                </w:rPrChange>
-              </w:rPr>
-              <w:delText></w:delText>
+              </w:rPr>
+              <w:t></w:t>
             </w:r>
             <w:r>
               <w:rPr>
@@ -3677,17 +1628,11 @@
             </w:r>
             <w:r>
               <w:rPr>
+                <w:rStyle w:val="Hyperlink"/>
                 <w:rFonts w:ascii="Times New Roman" w:hAnsi="Times New Roman" w:cs="Times New Roman"/>
                 <w:noProof/>
-                <w:rPrChange w:id="101" w:author="SURYAWANSHI Kapil" w:date="2024-05-01T23:26:00Z">
-                  <w:rPr>
-                    <w:rStyle w:val="Hyperlink"/>
-                    <w:rFonts w:ascii="Times New Roman" w:hAnsi="Times New Roman" w:cs="Times New Roman"/>
-                    <w:noProof/>
-                  </w:rPr>
-                </w:rPrChange>
-              </w:rPr>
-              <w:delText>Repositories:</w:delText>
+              </w:rPr>
+              <w:t>Repositories:</w:t>
             </w:r>
             <w:r>
               <w:rPr>
@@ -3695,35 +1640,68 @@
                 <w:webHidden/>
               </w:rPr>
               <w:tab/>
-              <w:delText>5</w:delText>
-            </w:r>
-          </w:del>
+            </w:r>
+            <w:r>
+              <w:rPr>
+                <w:noProof/>
+                <w:webHidden/>
+              </w:rPr>
+              <w:fldChar w:fldCharType="begin"/>
+            </w:r>
+            <w:r>
+              <w:rPr>
+                <w:noProof/>
+                <w:webHidden/>
+              </w:rPr>
+              <w:instrText xml:space="preserve"> PAGEREF _Toc165498434 \h </w:instrText>
+            </w:r>
+            <w:r>
+              <w:rPr>
+                <w:noProof/>
+                <w:webHidden/>
+              </w:rPr>
+            </w:r>
+            <w:r>
+              <w:rPr>
+                <w:noProof/>
+                <w:webHidden/>
+              </w:rPr>
+              <w:fldChar w:fldCharType="separate"/>
+            </w:r>
+            <w:r>
+              <w:rPr>
+                <w:noProof/>
+                <w:webHidden/>
+              </w:rPr>
+              <w:t>5</w:t>
+            </w:r>
+            <w:r>
+              <w:rPr>
+                <w:noProof/>
+                <w:webHidden/>
+              </w:rPr>
+              <w:fldChar w:fldCharType="end"/>
+            </w:r>
+          </w:hyperlink>
         </w:p>
         <w:p>
           <w:pPr>
             <w:pStyle w:val="TOC3"/>
             <w:rPr>
-              <w:del w:id="102" w:author="SURYAWANSHI Kapil" w:date="2024-05-01T23:26:00Z"/>
               <w:rFonts w:eastAsiaTheme="minorEastAsia"/>
               <w:noProof/>
               <w:sz w:val="24"/>
               <w:szCs w:val="24"/>
             </w:rPr>
           </w:pPr>
-          <w:del w:id="103" w:author="SURYAWANSHI Kapil" w:date="2024-05-01T23:26:00Z">
-            <w:r>
-              <w:rPr>
+          <w:hyperlink w:anchor="_Toc165498435" w:history="1">
+            <w:r>
+              <w:rPr>
+                <w:rStyle w:val="Hyperlink"/>
                 <w:rFonts w:ascii="Symbol" w:hAnsi="Symbol" w:cs="Times New Roman"/>
                 <w:noProof/>
-                <w:rPrChange w:id="104" w:author="SURYAWANSHI Kapil" w:date="2024-05-01T23:26:00Z">
-                  <w:rPr>
-                    <w:rStyle w:val="Hyperlink"/>
-                    <w:rFonts w:ascii="Symbol" w:hAnsi="Symbol" w:cs="Times New Roman"/>
-                    <w:noProof/>
-                  </w:rPr>
-                </w:rPrChange>
-              </w:rPr>
-              <w:delText></w:delText>
+              </w:rPr>
+              <w:t></w:t>
             </w:r>
             <w:r>
               <w:rPr>
@@ -3736,17 +1714,11 @@
             </w:r>
             <w:r>
               <w:rPr>
+                <w:rStyle w:val="Hyperlink"/>
                 <w:rFonts w:ascii="Times New Roman" w:hAnsi="Times New Roman" w:cs="Times New Roman"/>
                 <w:noProof/>
-                <w:rPrChange w:id="105" w:author="SURYAWANSHI Kapil" w:date="2024-05-01T23:26:00Z">
-                  <w:rPr>
-                    <w:rStyle w:val="Hyperlink"/>
-                    <w:rFonts w:ascii="Times New Roman" w:hAnsi="Times New Roman" w:cs="Times New Roman"/>
-                    <w:noProof/>
-                  </w:rPr>
-                </w:rPrChange>
-              </w:rPr>
-              <w:delText>Middleware:</w:delText>
+              </w:rPr>
+              <w:t>Middleware:</w:t>
             </w:r>
             <w:r>
               <w:rPr>
@@ -3754,35 +1726,68 @@
                 <w:webHidden/>
               </w:rPr>
               <w:tab/>
-              <w:delText>6</w:delText>
-            </w:r>
-          </w:del>
+            </w:r>
+            <w:r>
+              <w:rPr>
+                <w:noProof/>
+                <w:webHidden/>
+              </w:rPr>
+              <w:fldChar w:fldCharType="begin"/>
+            </w:r>
+            <w:r>
+              <w:rPr>
+                <w:noProof/>
+                <w:webHidden/>
+              </w:rPr>
+              <w:instrText xml:space="preserve"> PAGEREF _Toc165498435 \h </w:instrText>
+            </w:r>
+            <w:r>
+              <w:rPr>
+                <w:noProof/>
+                <w:webHidden/>
+              </w:rPr>
+            </w:r>
+            <w:r>
+              <w:rPr>
+                <w:noProof/>
+                <w:webHidden/>
+              </w:rPr>
+              <w:fldChar w:fldCharType="separate"/>
+            </w:r>
+            <w:r>
+              <w:rPr>
+                <w:noProof/>
+                <w:webHidden/>
+              </w:rPr>
+              <w:t>6</w:t>
+            </w:r>
+            <w:r>
+              <w:rPr>
+                <w:noProof/>
+                <w:webHidden/>
+              </w:rPr>
+              <w:fldChar w:fldCharType="end"/>
+            </w:r>
+          </w:hyperlink>
         </w:p>
         <w:p>
           <w:pPr>
             <w:pStyle w:val="TOC3"/>
             <w:rPr>
-              <w:del w:id="106" w:author="SURYAWANSHI Kapil" w:date="2024-05-01T23:26:00Z"/>
               <w:rFonts w:eastAsiaTheme="minorEastAsia"/>
               <w:noProof/>
               <w:sz w:val="24"/>
               <w:szCs w:val="24"/>
             </w:rPr>
           </w:pPr>
-          <w:del w:id="107" w:author="SURYAWANSHI Kapil" w:date="2024-05-01T23:26:00Z">
-            <w:r>
-              <w:rPr>
+          <w:hyperlink w:anchor="_Toc165498436" w:history="1">
+            <w:r>
+              <w:rPr>
+                <w:rStyle w:val="Hyperlink"/>
                 <w:rFonts w:ascii="Symbol" w:hAnsi="Symbol" w:cs="Times New Roman"/>
                 <w:noProof/>
-                <w:rPrChange w:id="108" w:author="SURYAWANSHI Kapil" w:date="2024-05-01T23:26:00Z">
-                  <w:rPr>
-                    <w:rStyle w:val="Hyperlink"/>
-                    <w:rFonts w:ascii="Symbol" w:hAnsi="Symbol" w:cs="Times New Roman"/>
-                    <w:noProof/>
-                  </w:rPr>
-                </w:rPrChange>
-              </w:rPr>
-              <w:delText></w:delText>
+              </w:rPr>
+              <w:t></w:t>
             </w:r>
             <w:r>
               <w:rPr>
@@ -3795,17 +1800,11 @@
             </w:r>
             <w:r>
               <w:rPr>
+                <w:rStyle w:val="Hyperlink"/>
                 <w:rFonts w:ascii="Times New Roman" w:hAnsi="Times New Roman" w:cs="Times New Roman"/>
                 <w:noProof/>
-                <w:rPrChange w:id="109" w:author="SURYAWANSHI Kapil" w:date="2024-05-01T23:26:00Z">
-                  <w:rPr>
-                    <w:rStyle w:val="Hyperlink"/>
-                    <w:rFonts w:ascii="Times New Roman" w:hAnsi="Times New Roman" w:cs="Times New Roman"/>
-                    <w:noProof/>
-                  </w:rPr>
-                </w:rPrChange>
-              </w:rPr>
-              <w:delText>Third-Party Modules</w:delText>
+              </w:rPr>
+              <w:t>Third-Party Modules</w:t>
             </w:r>
             <w:r>
               <w:rPr>
@@ -3813,9 +1812,49 @@
                 <w:webHidden/>
               </w:rPr>
               <w:tab/>
-              <w:delText>6</w:delText>
-            </w:r>
-          </w:del>
+            </w:r>
+            <w:r>
+              <w:rPr>
+                <w:noProof/>
+                <w:webHidden/>
+              </w:rPr>
+              <w:fldChar w:fldCharType="begin"/>
+            </w:r>
+            <w:r>
+              <w:rPr>
+                <w:noProof/>
+                <w:webHidden/>
+              </w:rPr>
+              <w:instrText xml:space="preserve"> PAGEREF _Toc165498436 \h </w:instrText>
+            </w:r>
+            <w:r>
+              <w:rPr>
+                <w:noProof/>
+                <w:webHidden/>
+              </w:rPr>
+            </w:r>
+            <w:r>
+              <w:rPr>
+                <w:noProof/>
+                <w:webHidden/>
+              </w:rPr>
+              <w:fldChar w:fldCharType="separate"/>
+            </w:r>
+            <w:r>
+              <w:rPr>
+                <w:noProof/>
+                <w:webHidden/>
+              </w:rPr>
+              <w:t>6</w:t>
+            </w:r>
+            <w:r>
+              <w:rPr>
+                <w:noProof/>
+                <w:webHidden/>
+              </w:rPr>
+              <w:fldChar w:fldCharType="end"/>
+            </w:r>
+          </w:hyperlink>
         </w:p>
         <w:p>
           <w:pPr>
@@ -3824,31 +1863,22 @@
               <w:tab w:val="left" w:pos="1200"/>
             </w:tabs>
             <w:rPr>
-              <w:del w:id="110" w:author="SURYAWANSHI Kapil" w:date="2024-05-01T23:26:00Z"/>
               <w:rFonts w:eastAsiaTheme="minorEastAsia"/>
               <w:noProof/>
               <w:sz w:val="24"/>
               <w:szCs w:val="24"/>
             </w:rPr>
           </w:pPr>
-          <w:del w:id="111" w:author="SURYAWANSHI Kapil" w:date="2024-05-01T23:26:00Z">
-            <w:r>
-              <w:rPr>
+          <w:hyperlink w:anchor="_Toc165498437" w:history="1">
+            <w:r>
+              <w:rPr>
+                <w:rStyle w:val="Hyperlink"/>
                 <w:rFonts w:ascii="Times New Roman" w:hAnsi="Times New Roman" w:cs="Times New Roman"/>
                 <w:b/>
                 <w:bCs/>
                 <w:noProof/>
-                <w:rPrChange w:id="112" w:author="SURYAWANSHI Kapil" w:date="2024-05-01T23:26:00Z">
-                  <w:rPr>
-                    <w:rStyle w:val="Hyperlink"/>
-                    <w:rFonts w:ascii="Times New Roman" w:hAnsi="Times New Roman" w:cs="Times New Roman"/>
-                    <w:b/>
-                    <w:bCs/>
-                    <w:noProof/>
-                  </w:rPr>
-                </w:rPrChange>
-              </w:rPr>
-              <w:delText>3.</w:delText>
+              </w:rPr>
+              <w:t>3.</w:t>
             </w:r>
             <w:r>
               <w:rPr>
@@ -3861,21 +1891,13 @@
             </w:r>
             <w:r>
               <w:rPr>
+                <w:rStyle w:val="Hyperlink"/>
                 <w:rFonts w:ascii="Times New Roman" w:hAnsi="Times New Roman" w:cs="Times New Roman"/>
                 <w:b/>
                 <w:bCs/>
                 <w:noProof/>
-                <w:rPrChange w:id="113" w:author="SURYAWANSHI Kapil" w:date="2024-05-01T23:26:00Z">
-                  <w:rPr>
-                    <w:rStyle w:val="Hyperlink"/>
-                    <w:rFonts w:ascii="Times New Roman" w:hAnsi="Times New Roman" w:cs="Times New Roman"/>
-                    <w:b/>
-                    <w:bCs/>
-                    <w:noProof/>
-                  </w:rPr>
-                </w:rPrChange>
-              </w:rPr>
-              <w:delText>Database</w:delText>
+              </w:rPr>
+              <w:t>Database</w:t>
             </w:r>
             <w:r>
               <w:rPr>
@@ -3883,39 +1905,70 @@
                 <w:webHidden/>
               </w:rPr>
               <w:tab/>
-              <w:delText>6</w:delText>
-            </w:r>
-          </w:del>
+            </w:r>
+            <w:r>
+              <w:rPr>
+                <w:noProof/>
+                <w:webHidden/>
+              </w:rPr>
+              <w:fldChar w:fldCharType="begin"/>
+            </w:r>
+            <w:r>
+              <w:rPr>
+                <w:noProof/>
+                <w:webHidden/>
+              </w:rPr>
+              <w:instrText xml:space="preserve"> PAGEREF _Toc165498437 \h </w:instrText>
+            </w:r>
+            <w:r>
+              <w:rPr>
+                <w:noProof/>
+                <w:webHidden/>
+              </w:rPr>
+            </w:r>
+            <w:r>
+              <w:rPr>
+                <w:noProof/>
+                <w:webHidden/>
+              </w:rPr>
+              <w:fldChar w:fldCharType="separate"/>
+            </w:r>
+            <w:r>
+              <w:rPr>
+                <w:noProof/>
+                <w:webHidden/>
+              </w:rPr>
+              <w:t>6</w:t>
+            </w:r>
+            <w:r>
+              <w:rPr>
+                <w:noProof/>
+                <w:webHidden/>
+              </w:rPr>
+              <w:fldChar w:fldCharType="end"/>
+            </w:r>
+          </w:hyperlink>
         </w:p>
         <w:p>
           <w:pPr>
             <w:pStyle w:val="TOC1"/>
             <w:rPr>
-              <w:del w:id="114" w:author="SURYAWANSHI Kapil" w:date="2024-05-01T23:26:00Z"/>
               <w:rFonts w:eastAsiaTheme="minorEastAsia"/>
               <w:noProof/>
               <w:sz w:val="24"/>
               <w:szCs w:val="24"/>
             </w:rPr>
           </w:pPr>
-          <w:del w:id="115" w:author="SURYAWANSHI Kapil" w:date="2024-05-01T23:26:00Z">
-            <w:r>
-              <w:rPr>
+          <w:hyperlink w:anchor="_Toc165498438" w:history="1">
+            <w:r>
+              <w:rPr>
+                <w:rStyle w:val="Hyperlink"/>
                 <w:rFonts w:ascii="Times New Roman" w:hAnsi="Times New Roman" w:cs="Times New Roman"/>
                 <w:b/>
                 <w:bCs/>
                 <w:noProof/>
-                <w:rPrChange w:id="116" w:author="SURYAWANSHI Kapil" w:date="2024-05-01T23:26:00Z">
-                  <w:rPr>
-                    <w:rStyle w:val="Hyperlink"/>
-                    <w:rFonts w:ascii="Times New Roman" w:hAnsi="Times New Roman" w:cs="Times New Roman"/>
-                    <w:b/>
-                    <w:bCs/>
-                    <w:noProof/>
-                  </w:rPr>
-                </w:rPrChange>
-              </w:rPr>
-              <w:delText>VI.</w:delText>
+              </w:rPr>
+              <w:t>VI.</w:t>
             </w:r>
             <w:r>
               <w:rPr>
@@ -3928,21 +1981,13 @@
             </w:r>
             <w:r>
               <w:rPr>
+                <w:rStyle w:val="Hyperlink"/>
                 <w:rFonts w:ascii="Times New Roman" w:hAnsi="Times New Roman" w:cs="Times New Roman"/>
                 <w:b/>
                 <w:bCs/>
                 <w:noProof/>
-                <w:rPrChange w:id="117" w:author="SURYAWANSHI Kapil" w:date="2024-05-01T23:26:00Z">
-                  <w:rPr>
-                    <w:rStyle w:val="Hyperlink"/>
-                    <w:rFonts w:ascii="Times New Roman" w:hAnsi="Times New Roman" w:cs="Times New Roman"/>
-                    <w:b/>
-                    <w:bCs/>
-                    <w:noProof/>
-                  </w:rPr>
-                </w:rPrChange>
-              </w:rPr>
-              <w:delText>Future Enhancements:</w:delText>
+              </w:rPr>
+              <w:t>Conclusion</w:t>
             </w:r>
             <w:r>
               <w:rPr>
@@ -3950,76 +1995,49 @@
                 <w:webHidden/>
               </w:rPr>
               <w:tab/>
-              <w:delText>6</w:delText>
-            </w:r>
-          </w:del>
-        </w:p>
-        <w:p>
-          <w:pPr>
-            <w:pStyle w:val="TOC1"/>
-            <w:rPr>
-              <w:del w:id="118" w:author="SURYAWANSHI Kapil" w:date="2024-05-01T23:26:00Z"/>
-              <w:rFonts w:eastAsiaTheme="minorEastAsia"/>
-              <w:noProof/>
-              <w:sz w:val="24"/>
-              <w:szCs w:val="24"/>
-            </w:rPr>
-          </w:pPr>
-          <w:del w:id="119" w:author="SURYAWANSHI Kapil" w:date="2024-05-01T23:26:00Z">
-            <w:r>
-              <w:rPr>
-                <w:rFonts w:ascii="Times New Roman" w:hAnsi="Times New Roman" w:cs="Times New Roman"/>
-                <w:b/>
-                <w:bCs/>
-                <w:noProof/>
-                <w:rPrChange w:id="120" w:author="SURYAWANSHI Kapil" w:date="2024-05-01T23:26:00Z">
-                  <w:rPr>
-                    <w:rStyle w:val="Hyperlink"/>
-                    <w:rFonts w:ascii="Times New Roman" w:hAnsi="Times New Roman" w:cs="Times New Roman"/>
-                    <w:b/>
-                    <w:bCs/>
-                    <w:noProof/>
-                  </w:rPr>
-                </w:rPrChange>
-              </w:rPr>
-              <w:delText>VII.</w:delText>
-            </w:r>
-            <w:r>
-              <w:rPr>
-                <w:rFonts w:eastAsiaTheme="minorEastAsia"/>
-                <w:noProof/>
-                <w:sz w:val="24"/>
-                <w:szCs w:val="24"/>
-              </w:rPr>
-              <w:tab/>
-            </w:r>
-            <w:r>
-              <w:rPr>
-                <w:rFonts w:ascii="Times New Roman" w:hAnsi="Times New Roman" w:cs="Times New Roman"/>
-                <w:b/>
-                <w:bCs/>
-                <w:noProof/>
-                <w:rPrChange w:id="121" w:author="SURYAWANSHI Kapil" w:date="2024-05-01T23:26:00Z">
-                  <w:rPr>
-                    <w:rStyle w:val="Hyperlink"/>
-                    <w:rFonts w:ascii="Times New Roman" w:hAnsi="Times New Roman" w:cs="Times New Roman"/>
-                    <w:b/>
-                    <w:bCs/>
-                    <w:noProof/>
-                  </w:rPr>
-                </w:rPrChange>
-              </w:rPr>
-              <w:delText>Conclusion</w:delText>
-            </w:r>
-            <w:r>
-              <w:rPr>
-                <w:noProof/>
-                <w:webHidden/>
-              </w:rPr>
-              <w:tab/>
-              <w:delText>6</w:delText>
-            </w:r>
-          </w:del>
+            </w:r>
+            <w:r>
+              <w:rPr>
+                <w:noProof/>
+                <w:webHidden/>
+              </w:rPr>
+              <w:fldChar w:fldCharType="begin"/>
+            </w:r>
+            <w:r>
+              <w:rPr>
+                <w:noProof/>
+                <w:webHidden/>
+              </w:rPr>
+              <w:instrText xml:space="preserve"> PAGEREF _Toc165498438 \h </w:instrText>
+            </w:r>
+            <w:r>
+              <w:rPr>
+                <w:noProof/>
+                <w:webHidden/>
+              </w:rPr>
+            </w:r>
+            <w:r>
+              <w:rPr>
+                <w:noProof/>
+                <w:webHidden/>
+              </w:rPr>
+              <w:fldChar w:fldCharType="separate"/>
+            </w:r>
+            <w:r>
+              <w:rPr>
+                <w:noProof/>
+                <w:webHidden/>
+              </w:rPr>
+              <w:t>6</w:t>
+            </w:r>
+            <w:r>
+              <w:rPr>
+                <w:noProof/>
+                <w:webHidden/>
+              </w:rPr>
+              <w:fldChar w:fldCharType="end"/>
+            </w:r>
+          </w:hyperlink>
         </w:p>
         <w:p>
           <w:pPr>
@@ -4042,8 +2060,6 @@
             <w:fldChar w:fldCharType="end"/>
           </w:r>
         </w:p>
-        <w:bookmarkStart w:id="122" w:name="_GoBack" w:displacedByCustomXml="next"/>
-        <w:bookmarkEnd w:id="122" w:displacedByCustomXml="next"/>
       </w:sdtContent>
     </w:sdt>
     <w:p>
@@ -4079,7 +2095,7 @@
           <w:szCs w:val="48"/>
         </w:rPr>
       </w:pPr>
-      <w:bookmarkStart w:id="123" w:name="_Toc165498396"/>
+      <w:bookmarkStart w:id="0" w:name="_Toc165498422"/>
       <w:r>
         <w:rPr>
           <w:rFonts w:ascii="Times New Roman" w:hAnsi="Times New Roman" w:cs="Times New Roman"/>
@@ -4114,7 +2130,7 @@
         </w:rPr>
         <w:t>ion</w:t>
       </w:r>
-      <w:bookmarkEnd w:id="123"/>
+      <w:bookmarkEnd w:id="0"/>
     </w:p>
     <w:p>
       <w:pPr>
@@ -4172,7 +2188,7 @@
           <w:szCs w:val="48"/>
         </w:rPr>
       </w:pPr>
-      <w:bookmarkStart w:id="124" w:name="_Toc165498397"/>
+      <w:bookmarkStart w:id="1" w:name="_Toc165498423"/>
       <w:r>
         <w:rPr>
           <w:rFonts w:ascii="Times New Roman" w:hAnsi="Times New Roman" w:cs="Times New Roman"/>
@@ -4184,7 +2200,7 @@
         </w:rPr>
         <w:t>Objectives</w:t>
       </w:r>
-      <w:bookmarkEnd w:id="124"/>
+      <w:bookmarkEnd w:id="1"/>
     </w:p>
     <w:p>
       <w:pPr>
@@ -4209,19 +2225,6 @@
           <w:sz w:val="24"/>
           <w:szCs w:val="24"/>
         </w:rPr>
-        <w:pPrChange w:id="125" w:author="SURYAWANSHI Kapil" w:date="2024-05-01T23:26:00Z">
-          <w:pPr>
-            <w:pStyle w:val="ListParagraph"/>
-            <w:numPr>
-              <w:numId w:val="49"/>
-            </w:numPr>
-            <w:tabs>
-              <w:tab w:val="num" w:pos="360"/>
-            </w:tabs>
-            <w:spacing w:line="240" w:lineRule="auto"/>
-            <w:jc w:val="both"/>
-          </w:pPr>
-        </w:pPrChange>
       </w:pPr>
       <w:r>
         <w:rPr>
@@ -4246,19 +2249,6 @@
           <w:sz w:val="24"/>
           <w:szCs w:val="24"/>
         </w:rPr>
-        <w:pPrChange w:id="126" w:author="SURYAWANSHI Kapil" w:date="2024-05-01T23:26:00Z">
-          <w:pPr>
-            <w:pStyle w:val="ListParagraph"/>
-            <w:numPr>
-              <w:numId w:val="49"/>
-            </w:numPr>
-            <w:tabs>
-              <w:tab w:val="num" w:pos="360"/>
-            </w:tabs>
-            <w:spacing w:line="240" w:lineRule="auto"/>
-            <w:jc w:val="both"/>
-          </w:pPr>
-        </w:pPrChange>
       </w:pPr>
       <w:r>
         <w:rPr>
@@ -4283,19 +2273,6 @@
           <w:sz w:val="24"/>
           <w:szCs w:val="24"/>
         </w:rPr>
-        <w:pPrChange w:id="127" w:author="SURYAWANSHI Kapil" w:date="2024-05-01T23:26:00Z">
-          <w:pPr>
-            <w:pStyle w:val="ListParagraph"/>
-            <w:numPr>
-              <w:numId w:val="49"/>
-            </w:numPr>
-            <w:tabs>
-              <w:tab w:val="num" w:pos="360"/>
-            </w:tabs>
-            <w:spacing w:line="240" w:lineRule="auto"/>
-            <w:jc w:val="both"/>
-          </w:pPr>
-        </w:pPrChange>
       </w:pPr>
       <w:r>
         <w:rPr>
@@ -4320,19 +2297,6 @@
           <w:sz w:val="24"/>
           <w:szCs w:val="24"/>
         </w:rPr>
-        <w:pPrChange w:id="128" w:author="SURYAWANSHI Kapil" w:date="2024-05-01T23:26:00Z">
-          <w:pPr>
-            <w:pStyle w:val="ListParagraph"/>
-            <w:numPr>
-              <w:numId w:val="49"/>
-            </w:numPr>
-            <w:tabs>
-              <w:tab w:val="num" w:pos="360"/>
-            </w:tabs>
-            <w:spacing w:line="240" w:lineRule="auto"/>
-            <w:jc w:val="both"/>
-          </w:pPr>
-        </w:pPrChange>
       </w:pPr>
       <w:r>
         <w:rPr>
@@ -4357,19 +2321,6 @@
           <w:sz w:val="24"/>
           <w:szCs w:val="24"/>
         </w:rPr>
-        <w:pPrChange w:id="129" w:author="SURYAWANSHI Kapil" w:date="2024-05-01T23:26:00Z">
-          <w:pPr>
-            <w:pStyle w:val="ListParagraph"/>
-            <w:numPr>
-              <w:numId w:val="49"/>
-            </w:numPr>
-            <w:tabs>
-              <w:tab w:val="num" w:pos="360"/>
-            </w:tabs>
-            <w:spacing w:line="240" w:lineRule="auto"/>
-            <w:jc w:val="both"/>
-          </w:pPr>
-        </w:pPrChange>
       </w:pPr>
       <w:r>
         <w:rPr>
@@ -4398,7 +2349,7 @@
           <w:szCs w:val="48"/>
         </w:rPr>
       </w:pPr>
-      <w:bookmarkStart w:id="130" w:name="_Toc165498398"/>
+      <w:bookmarkStart w:id="2" w:name="_Toc165498424"/>
       <w:r>
         <w:rPr>
           <w:rFonts w:ascii="Times New Roman" w:hAnsi="Times New Roman" w:cs="Times New Roman"/>
@@ -4410,7 +2361,7 @@
         </w:rPr>
         <w:t>Features</w:t>
       </w:r>
-      <w:bookmarkEnd w:id="130"/>
+      <w:bookmarkEnd w:id="2"/>
     </w:p>
     <w:p>
       <w:pPr>
@@ -4456,19 +2407,6 @@
           <w:sz w:val="24"/>
           <w:szCs w:val="24"/>
         </w:rPr>
-        <w:pPrChange w:id="131" w:author="SURYAWANSHI Kapil" w:date="2024-05-01T23:26:00Z">
-          <w:pPr>
-            <w:pStyle w:val="ListParagraph"/>
-            <w:numPr>
-              <w:numId w:val="50"/>
-            </w:numPr>
-            <w:tabs>
-              <w:tab w:val="num" w:pos="360"/>
-            </w:tabs>
-            <w:spacing w:line="240" w:lineRule="auto"/>
-            <w:jc w:val="both"/>
-          </w:pPr>
-        </w:pPrChange>
       </w:pPr>
       <w:r>
         <w:rPr>
@@ -4493,19 +2431,6 @@
           <w:sz w:val="24"/>
           <w:szCs w:val="24"/>
         </w:rPr>
-        <w:pPrChange w:id="132" w:author="SURYAWANSHI Kapil" w:date="2024-05-01T23:26:00Z">
-          <w:pPr>
-            <w:pStyle w:val="ListParagraph"/>
-            <w:numPr>
-              <w:numId w:val="50"/>
-            </w:numPr>
-            <w:tabs>
-              <w:tab w:val="num" w:pos="360"/>
-            </w:tabs>
-            <w:spacing w:line="240" w:lineRule="auto"/>
-            <w:jc w:val="both"/>
-          </w:pPr>
-        </w:pPrChange>
       </w:pPr>
       <w:r>
         <w:rPr>
@@ -4549,19 +2474,6 @@
           <w:sz w:val="24"/>
           <w:szCs w:val="24"/>
         </w:rPr>
-        <w:pPrChange w:id="133" w:author="SURYAWANSHI Kapil" w:date="2024-05-01T23:26:00Z">
-          <w:pPr>
-            <w:pStyle w:val="ListParagraph"/>
-            <w:numPr>
-              <w:numId w:val="51"/>
-            </w:numPr>
-            <w:tabs>
-              <w:tab w:val="num" w:pos="360"/>
-            </w:tabs>
-            <w:spacing w:line="240" w:lineRule="auto"/>
-            <w:jc w:val="both"/>
-          </w:pPr>
-        </w:pPrChange>
       </w:pPr>
       <w:r>
         <w:rPr>
@@ -4586,19 +2498,6 @@
           <w:sz w:val="24"/>
           <w:szCs w:val="24"/>
         </w:rPr>
-        <w:pPrChange w:id="134" w:author="SURYAWANSHI Kapil" w:date="2024-05-01T23:26:00Z">
-          <w:pPr>
-            <w:pStyle w:val="ListParagraph"/>
-            <w:numPr>
-              <w:numId w:val="51"/>
-            </w:numPr>
-            <w:tabs>
-              <w:tab w:val="num" w:pos="360"/>
-            </w:tabs>
-            <w:spacing w:line="240" w:lineRule="auto"/>
-            <w:jc w:val="both"/>
-          </w:pPr>
-        </w:pPrChange>
       </w:pPr>
       <w:r>
         <w:rPr>
@@ -4642,19 +2541,6 @@
           <w:sz w:val="24"/>
           <w:szCs w:val="24"/>
         </w:rPr>
-        <w:pPrChange w:id="135" w:author="SURYAWANSHI Kapil" w:date="2024-05-01T23:26:00Z">
-          <w:pPr>
-            <w:pStyle w:val="ListParagraph"/>
-            <w:numPr>
-              <w:numId w:val="52"/>
-            </w:numPr>
-            <w:tabs>
-              <w:tab w:val="num" w:pos="360"/>
-            </w:tabs>
-            <w:spacing w:line="240" w:lineRule="auto"/>
-            <w:jc w:val="both"/>
-          </w:pPr>
-        </w:pPrChange>
       </w:pPr>
       <w:r>
         <w:rPr>
@@ -4679,19 +2565,6 @@
           <w:sz w:val="24"/>
           <w:szCs w:val="24"/>
         </w:rPr>
-        <w:pPrChange w:id="136" w:author="SURYAWANSHI Kapil" w:date="2024-05-01T23:26:00Z">
-          <w:pPr>
-            <w:pStyle w:val="ListParagraph"/>
-            <w:numPr>
-              <w:numId w:val="52"/>
-            </w:numPr>
-            <w:tabs>
-              <w:tab w:val="num" w:pos="360"/>
-            </w:tabs>
-            <w:spacing w:line="240" w:lineRule="auto"/>
-            <w:jc w:val="both"/>
-          </w:pPr>
-        </w:pPrChange>
       </w:pPr>
       <w:r>
         <w:rPr>
@@ -4735,19 +2608,6 @@
           <w:sz w:val="24"/>
           <w:szCs w:val="24"/>
         </w:rPr>
-        <w:pPrChange w:id="137" w:author="SURYAWANSHI Kapil" w:date="2024-05-01T23:26:00Z">
-          <w:pPr>
-            <w:pStyle w:val="ListParagraph"/>
-            <w:numPr>
-              <w:numId w:val="53"/>
-            </w:numPr>
-            <w:tabs>
-              <w:tab w:val="num" w:pos="360"/>
-            </w:tabs>
-            <w:spacing w:line="240" w:lineRule="auto"/>
-            <w:jc w:val="both"/>
-          </w:pPr>
-        </w:pPrChange>
       </w:pPr>
       <w:r>
         <w:rPr>
@@ -4772,19 +2632,6 @@
           <w:sz w:val="24"/>
           <w:szCs w:val="24"/>
         </w:rPr>
-        <w:pPrChange w:id="138" w:author="SURYAWANSHI Kapil" w:date="2024-05-01T23:26:00Z">
-          <w:pPr>
-            <w:pStyle w:val="ListParagraph"/>
-            <w:numPr>
-              <w:numId w:val="53"/>
-            </w:numPr>
-            <w:tabs>
-              <w:tab w:val="num" w:pos="360"/>
-            </w:tabs>
-            <w:spacing w:line="240" w:lineRule="auto"/>
-            <w:jc w:val="both"/>
-          </w:pPr>
-        </w:pPrChange>
       </w:pPr>
       <w:r>
         <w:rPr>
@@ -4828,19 +2675,6 @@
           <w:sz w:val="24"/>
           <w:szCs w:val="24"/>
         </w:rPr>
-        <w:pPrChange w:id="139" w:author="SURYAWANSHI Kapil" w:date="2024-05-01T23:26:00Z">
-          <w:pPr>
-            <w:pStyle w:val="ListParagraph"/>
-            <w:numPr>
-              <w:numId w:val="54"/>
-            </w:numPr>
-            <w:tabs>
-              <w:tab w:val="num" w:pos="360"/>
-            </w:tabs>
-            <w:spacing w:line="240" w:lineRule="auto"/>
-            <w:jc w:val="both"/>
-          </w:pPr>
-        </w:pPrChange>
       </w:pPr>
       <w:r>
         <w:rPr>
@@ -4865,19 +2699,6 @@
           <w:sz w:val="24"/>
           <w:szCs w:val="24"/>
         </w:rPr>
-        <w:pPrChange w:id="140" w:author="SURYAWANSHI Kapil" w:date="2024-05-01T23:26:00Z">
-          <w:pPr>
-            <w:pStyle w:val="ListParagraph"/>
-            <w:numPr>
-              <w:numId w:val="54"/>
-            </w:numPr>
-            <w:tabs>
-              <w:tab w:val="num" w:pos="360"/>
-            </w:tabs>
-            <w:spacing w:line="240" w:lineRule="auto"/>
-            <w:jc w:val="both"/>
-          </w:pPr>
-        </w:pPrChange>
       </w:pPr>
       <w:r>
         <w:rPr>
@@ -4921,19 +2742,6 @@
           <w:sz w:val="24"/>
           <w:szCs w:val="24"/>
         </w:rPr>
-        <w:pPrChange w:id="141" w:author="SURYAWANSHI Kapil" w:date="2024-05-01T23:26:00Z">
-          <w:pPr>
-            <w:pStyle w:val="ListParagraph"/>
-            <w:numPr>
-              <w:numId w:val="55"/>
-            </w:numPr>
-            <w:tabs>
-              <w:tab w:val="num" w:pos="360"/>
-            </w:tabs>
-            <w:spacing w:line="240" w:lineRule="auto"/>
-            <w:jc w:val="both"/>
-          </w:pPr>
-        </w:pPrChange>
       </w:pPr>
       <w:r>
         <w:rPr>
@@ -4959,19 +2767,6 @@
           <w:sz w:val="24"/>
           <w:szCs w:val="24"/>
         </w:rPr>
-        <w:pPrChange w:id="142" w:author="SURYAWANSHI Kapil" w:date="2024-05-01T23:26:00Z">
-          <w:pPr>
-            <w:pStyle w:val="ListParagraph"/>
-            <w:numPr>
-              <w:numId w:val="55"/>
-            </w:numPr>
-            <w:tabs>
-              <w:tab w:val="num" w:pos="360"/>
-            </w:tabs>
-            <w:spacing w:line="240" w:lineRule="auto"/>
-            <w:jc w:val="both"/>
-          </w:pPr>
-        </w:pPrChange>
       </w:pPr>
       <w:r>
         <w:rPr>
@@ -5015,19 +2810,6 @@
           <w:sz w:val="24"/>
           <w:szCs w:val="24"/>
         </w:rPr>
-        <w:pPrChange w:id="143" w:author="SURYAWANSHI Kapil" w:date="2024-05-01T23:26:00Z">
-          <w:pPr>
-            <w:pStyle w:val="ListParagraph"/>
-            <w:numPr>
-              <w:numId w:val="56"/>
-            </w:numPr>
-            <w:tabs>
-              <w:tab w:val="num" w:pos="360"/>
-            </w:tabs>
-            <w:spacing w:line="240" w:lineRule="auto"/>
-            <w:jc w:val="both"/>
-          </w:pPr>
-        </w:pPrChange>
       </w:pPr>
       <w:r>
         <w:rPr>
@@ -5052,19 +2834,6 @@
           <w:sz w:val="24"/>
           <w:szCs w:val="24"/>
         </w:rPr>
-        <w:pPrChange w:id="144" w:author="SURYAWANSHI Kapil" w:date="2024-05-01T23:26:00Z">
-          <w:pPr>
-            <w:pStyle w:val="ListParagraph"/>
-            <w:numPr>
-              <w:numId w:val="56"/>
-            </w:numPr>
-            <w:tabs>
-              <w:tab w:val="num" w:pos="360"/>
-            </w:tabs>
-            <w:spacing w:line="240" w:lineRule="auto"/>
-            <w:jc w:val="both"/>
-          </w:pPr>
-        </w:pPrChange>
       </w:pPr>
       <w:r>
         <w:rPr>
@@ -5093,7 +2862,7 @@
           <w:szCs w:val="48"/>
         </w:rPr>
       </w:pPr>
-      <w:bookmarkStart w:id="145" w:name="_Toc165498399"/>
+      <w:bookmarkStart w:id="3" w:name="_Toc165498425"/>
       <w:r>
         <w:rPr>
           <w:rFonts w:ascii="Times New Roman" w:hAnsi="Times New Roman" w:cs="Times New Roman"/>
@@ -5105,7 +2874,7 @@
         </w:rPr>
         <w:t>Technology Stack</w:t>
       </w:r>
-      <w:bookmarkEnd w:id="145"/>
+      <w:bookmarkEnd w:id="3"/>
     </w:p>
     <w:p>
       <w:pPr>
@@ -5140,19 +2909,6 @@
           <w:sz w:val="24"/>
           <w:szCs w:val="24"/>
         </w:rPr>
-        <w:pPrChange w:id="146" w:author="SURYAWANSHI Kapil" w:date="2024-05-01T23:26:00Z">
-          <w:pPr>
-            <w:pStyle w:val="ListParagraph"/>
-            <w:numPr>
-              <w:numId w:val="57"/>
-            </w:numPr>
-            <w:tabs>
-              <w:tab w:val="num" w:pos="360"/>
-            </w:tabs>
-            <w:spacing w:line="240" w:lineRule="auto"/>
-            <w:jc w:val="both"/>
-          </w:pPr>
-        </w:pPrChange>
       </w:pPr>
       <w:r>
         <w:rPr>
@@ -5177,19 +2933,6 @@
           <w:sz w:val="24"/>
           <w:szCs w:val="24"/>
         </w:rPr>
-        <w:pPrChange w:id="147" w:author="SURYAWANSHI Kapil" w:date="2024-05-01T23:26:00Z">
-          <w:pPr>
-            <w:pStyle w:val="ListParagraph"/>
-            <w:numPr>
-              <w:numId w:val="57"/>
-            </w:numPr>
-            <w:tabs>
-              <w:tab w:val="num" w:pos="360"/>
-            </w:tabs>
-            <w:spacing w:line="240" w:lineRule="auto"/>
-            <w:jc w:val="both"/>
-          </w:pPr>
-        </w:pPrChange>
       </w:pPr>
       <w:r>
         <w:rPr>
@@ -5199,26 +2942,14 @@
         </w:rPr>
         <w:t xml:space="preserve">Backend: Node.js, Express.js, </w:t>
       </w:r>
-      <w:ins w:id="148" w:author="Aradhana Sharma" w:date="2024-04-30T14:48:00Z">
-        <w:r>
-          <w:rPr>
-            <w:rFonts w:ascii="Times New Roman" w:hAnsi="Times New Roman" w:cs="Times New Roman"/>
-            <w:sz w:val="24"/>
-            <w:szCs w:val="24"/>
-          </w:rPr>
-          <w:t>MySQL.</w:t>
-        </w:r>
-      </w:ins>
-      <w:del w:id="149" w:author="Aradhana Sharma" w:date="2024-04-30T14:48:00Z">
-        <w:r>
-          <w:rPr>
-            <w:rFonts w:ascii="Times New Roman" w:hAnsi="Times New Roman" w:cs="Times New Roman"/>
-            <w:sz w:val="24"/>
-            <w:szCs w:val="24"/>
-          </w:rPr>
-          <w:delText>MongoDB</w:delText>
-        </w:r>
-      </w:del>
+      <w:r>
+        <w:rPr>
+          <w:rFonts w:ascii="Times New Roman" w:hAnsi="Times New Roman" w:cs="Times New Roman"/>
+          <w:sz w:val="24"/>
+          <w:szCs w:val="24"/>
+        </w:rPr>
+        <w:t>MySQL.</w:t>
+      </w:r>
     </w:p>
     <w:p>
       <w:pPr>
@@ -5234,19 +2965,6 @@
           <w:sz w:val="24"/>
           <w:szCs w:val="24"/>
         </w:rPr>
-        <w:pPrChange w:id="150" w:author="SURYAWANSHI Kapil" w:date="2024-05-01T23:26:00Z">
-          <w:pPr>
-            <w:pStyle w:val="ListParagraph"/>
-            <w:numPr>
-              <w:numId w:val="57"/>
-            </w:numPr>
-            <w:tabs>
-              <w:tab w:val="num" w:pos="360"/>
-            </w:tabs>
-            <w:spacing w:line="240" w:lineRule="auto"/>
-            <w:jc w:val="both"/>
-          </w:pPr>
-        </w:pPrChange>
       </w:pPr>
       <w:r>
         <w:rPr>
@@ -5271,19 +2989,6 @@
           <w:sz w:val="24"/>
           <w:szCs w:val="24"/>
         </w:rPr>
-        <w:pPrChange w:id="151" w:author="SURYAWANSHI Kapil" w:date="2024-05-01T23:26:00Z">
-          <w:pPr>
-            <w:pStyle w:val="ListParagraph"/>
-            <w:numPr>
-              <w:numId w:val="57"/>
-            </w:numPr>
-            <w:tabs>
-              <w:tab w:val="num" w:pos="360"/>
-            </w:tabs>
-            <w:spacing w:line="240" w:lineRule="auto"/>
-            <w:jc w:val="both"/>
-          </w:pPr>
-        </w:pPrChange>
       </w:pPr>
       <w:r>
         <w:rPr>
@@ -5293,36 +2998,14 @@
         </w:rPr>
         <w:t xml:space="preserve">Visualization: </w:t>
       </w:r>
-      <w:del w:id="152" w:author="Aradhana Sharma" w:date="2024-04-30T14:48:00Z">
-        <w:r>
-          <w:rPr>
-            <w:rFonts w:ascii="Times New Roman" w:hAnsi="Times New Roman" w:cs="Times New Roman"/>
-            <w:sz w:val="24"/>
-            <w:szCs w:val="24"/>
-          </w:rPr>
-          <w:delText>Chart.js or D3.</w:delText>
-        </w:r>
-      </w:del>
-      <w:del w:id="153" w:author="Aradhana Sharma" w:date="2024-04-30T14:49:00Z">
-        <w:r>
-          <w:rPr>
-            <w:rFonts w:ascii="Times New Roman" w:hAnsi="Times New Roman" w:cs="Times New Roman"/>
-            <w:sz w:val="24"/>
-            <w:szCs w:val="24"/>
-          </w:rPr>
-          <w:delText>js</w:delText>
-        </w:r>
-      </w:del>
-      <w:ins w:id="154" w:author="Aradhana Sharma" w:date="2024-04-30T14:49:00Z">
-        <w:r>
-          <w:rPr>
-            <w:rFonts w:ascii="Times New Roman" w:hAnsi="Times New Roman" w:cs="Times New Roman"/>
-            <w:sz w:val="24"/>
-            <w:szCs w:val="24"/>
-          </w:rPr>
-          <w:t>recharts</w:t>
-        </w:r>
-      </w:ins>
+      <w:r>
+        <w:rPr>
+          <w:rFonts w:ascii="Times New Roman" w:hAnsi="Times New Roman" w:cs="Times New Roman"/>
+          <w:sz w:val="24"/>
+          <w:szCs w:val="24"/>
+        </w:rPr>
+        <w:t>recharts</w:t>
+      </w:r>
       <w:r>
         <w:rPr>
           <w:rFonts w:ascii="Times New Roman" w:hAnsi="Times New Roman" w:cs="Times New Roman"/>
@@ -5350,7 +3033,7 @@
           <w:szCs w:val="48"/>
         </w:rPr>
       </w:pPr>
-      <w:bookmarkStart w:id="155" w:name="_Toc165498400"/>
+      <w:bookmarkStart w:id="4" w:name="_Toc165498426"/>
       <w:r>
         <w:rPr>
           <w:rFonts w:ascii="Times New Roman" w:hAnsi="Times New Roman" w:cs="Times New Roman"/>
@@ -5362,7 +3045,7 @@
         </w:rPr>
         <w:t>Source Code Summary</w:t>
       </w:r>
-      <w:bookmarkEnd w:id="155"/>
+      <w:bookmarkEnd w:id="4"/>
     </w:p>
     <w:p>
       <w:pPr>
@@ -5384,7 +3067,7 @@
           <w:szCs w:val="24"/>
         </w:rPr>
       </w:pPr>
-      <w:bookmarkStart w:id="156" w:name="_Toc165498401"/>
+      <w:bookmarkStart w:id="5" w:name="_Toc165498427"/>
       <w:r>
         <w:rPr>
           <w:rFonts w:ascii="Times New Roman" w:hAnsi="Times New Roman" w:cs="Times New Roman"/>
@@ -5396,36 +3079,505 @@
         </w:rPr>
         <w:t>Program Units and Modules</w:t>
       </w:r>
-      <w:bookmarkEnd w:id="156"/>
+      <w:bookmarkEnd w:id="5"/>
     </w:p>
     <w:p>
       <w:pPr>
         <w:pStyle w:val="Heading2"/>
+        <w:numPr>
+          <w:ilvl w:val="0"/>
+          <w:numId w:val="18"/>
+        </w:numPr>
+        <w:rPr>
+          <w:rFonts w:ascii="Times New Roman" w:hAnsi="Times New Roman" w:cs="Times New Roman"/>
+          <w:b/>
+          <w:bCs/>
+          <w:color w:val="auto"/>
+          <w:sz w:val="24"/>
+          <w:szCs w:val="24"/>
+        </w:rPr>
+      </w:pPr>
+      <w:bookmarkStart w:id="6" w:name="_Toc165498428"/>
+      <w:r>
+        <w:rPr>
+          <w:rFonts w:ascii="Times New Roman" w:hAnsi="Times New Roman" w:cs="Times New Roman"/>
+          <w:b/>
+          <w:bCs/>
+          <w:color w:val="auto"/>
+          <w:sz w:val="24"/>
+          <w:szCs w:val="24"/>
+        </w:rPr>
+        <w:t>Front End</w:t>
+      </w:r>
+      <w:bookmarkEnd w:id="6"/>
+    </w:p>
+    <w:p>
+      <w:pPr>
+        <w:pStyle w:val="Heading3"/>
         <w:numPr>
           <w:ilvl w:val="0"/>
           <w:numId w:val="19"/>
         </w:numPr>
         <w:rPr>
           <w:rFonts w:ascii="Times New Roman" w:hAnsi="Times New Roman" w:cs="Times New Roman"/>
+          <w:color w:val="auto"/>
+        </w:rPr>
+      </w:pPr>
+      <w:bookmarkStart w:id="7" w:name="_Toc165498429"/>
+      <w:r>
+        <w:rPr>
+          <w:rFonts w:ascii="Times New Roman" w:hAnsi="Times New Roman" w:cs="Times New Roman"/>
+          <w:color w:val="auto"/>
+        </w:rPr>
+        <w:t>React Components:</w:t>
+      </w:r>
+      <w:bookmarkEnd w:id="7"/>
+    </w:p>
+    <w:p>
+      <w:pPr>
+        <w:pStyle w:val="ListParagraph"/>
+        <w:numPr>
+          <w:ilvl w:val="0"/>
+          <w:numId w:val="11"/>
+        </w:numPr>
+        <w:jc w:val="both"/>
+        <w:rPr>
+          <w:rFonts w:ascii="Times New Roman" w:hAnsi="Times New Roman" w:cs="Times New Roman"/>
+          <w:sz w:val="24"/>
+          <w:szCs w:val="24"/>
+        </w:rPr>
+      </w:pPr>
+      <w:r>
+        <w:rPr>
+          <w:rFonts w:ascii="Times New Roman" w:hAnsi="Times New Roman" w:cs="Times New Roman"/>
+          <w:sz w:val="24"/>
+          <w:szCs w:val="24"/>
+        </w:rPr>
+        <w:t>BudgetForm: Manages budget-related operations, allowing users to create, update, and display budgets. It facilitates budget planning and tracking within the application.</w:t>
+      </w:r>
+    </w:p>
+    <w:p>
+      <w:pPr>
+        <w:pStyle w:val="ListParagraph"/>
+        <w:numPr>
+          <w:ilvl w:val="0"/>
+          <w:numId w:val="11"/>
+        </w:numPr>
+        <w:jc w:val="both"/>
+        <w:rPr>
+          <w:rFonts w:ascii="Times New Roman" w:hAnsi="Times New Roman" w:cs="Times New Roman"/>
+          <w:sz w:val="24"/>
+          <w:szCs w:val="24"/>
+        </w:rPr>
+      </w:pPr>
+      <w:proofErr w:type="spellStart"/>
+      <w:r>
+        <w:rPr>
+          <w:rFonts w:ascii="Times New Roman" w:hAnsi="Times New Roman" w:cs="Times New Roman"/>
+          <w:sz w:val="24"/>
+          <w:szCs w:val="24"/>
+        </w:rPr>
+        <w:t>CategoryForm</w:t>
+      </w:r>
+      <w:proofErr w:type="spellEnd"/>
+      <w:r>
+        <w:rPr>
+          <w:rFonts w:ascii="Times New Roman" w:hAnsi="Times New Roman" w:cs="Times New Roman"/>
+          <w:sz w:val="24"/>
+          <w:szCs w:val="24"/>
+        </w:rPr>
+        <w:t>: Handles category management, enabling users to create, edit, and delete expense categories. This component enhances expense organization and classification.</w:t>
+      </w:r>
+    </w:p>
+    <w:p>
+      <w:pPr>
+        <w:pStyle w:val="ListParagraph"/>
+        <w:numPr>
+          <w:ilvl w:val="0"/>
+          <w:numId w:val="11"/>
+        </w:numPr>
+        <w:jc w:val="both"/>
+        <w:rPr>
+          <w:rFonts w:ascii="Times New Roman" w:hAnsi="Times New Roman" w:cs="Times New Roman"/>
+          <w:sz w:val="24"/>
+          <w:szCs w:val="24"/>
+        </w:rPr>
+      </w:pPr>
+      <w:proofErr w:type="spellStart"/>
+      <w:r>
+        <w:rPr>
+          <w:rFonts w:ascii="Times New Roman" w:hAnsi="Times New Roman" w:cs="Times New Roman"/>
+          <w:sz w:val="24"/>
+          <w:szCs w:val="24"/>
+        </w:rPr>
+        <w:t>GroupForm</w:t>
+      </w:r>
+      <w:proofErr w:type="spellEnd"/>
+      <w:r>
+        <w:rPr>
+          <w:rFonts w:ascii="Times New Roman" w:hAnsi="Times New Roman" w:cs="Times New Roman"/>
+          <w:sz w:val="24"/>
+          <w:szCs w:val="24"/>
+        </w:rPr>
+        <w:t>: Manages group creation, editing, and deletion, facilitating collaborative expense tracking for shared expenses among group members.</w:t>
+      </w:r>
+    </w:p>
+    <w:p>
+      <w:pPr>
+        <w:pStyle w:val="ListParagraph"/>
+        <w:numPr>
+          <w:ilvl w:val="0"/>
+          <w:numId w:val="11"/>
+        </w:numPr>
+        <w:jc w:val="both"/>
+        <w:rPr>
+          <w:rFonts w:ascii="Times New Roman" w:hAnsi="Times New Roman" w:cs="Times New Roman"/>
+          <w:sz w:val="24"/>
+          <w:szCs w:val="24"/>
+        </w:rPr>
+      </w:pPr>
+      <w:proofErr w:type="spellStart"/>
+      <w:r>
+        <w:rPr>
+          <w:rFonts w:ascii="Times New Roman" w:hAnsi="Times New Roman" w:cs="Times New Roman"/>
+          <w:sz w:val="24"/>
+          <w:szCs w:val="24"/>
+        </w:rPr>
+        <w:t>GroupTransactionForm</w:t>
+      </w:r>
+      <w:proofErr w:type="spellEnd"/>
+      <w:r>
+        <w:rPr>
+          <w:rFonts w:ascii="Times New Roman" w:hAnsi="Times New Roman" w:cs="Times New Roman"/>
+          <w:sz w:val="24"/>
+          <w:szCs w:val="24"/>
+        </w:rPr>
+        <w:t>: Handles group transaction creation and management, allowing users to record and manage expenses associated with group activities or shared expenditures.</w:t>
+      </w:r>
+    </w:p>
+    <w:p>
+      <w:pPr>
+        <w:pStyle w:val="ListParagraph"/>
+        <w:numPr>
+          <w:ilvl w:val="0"/>
+          <w:numId w:val="11"/>
+        </w:numPr>
+        <w:jc w:val="both"/>
+        <w:rPr>
+          <w:rFonts w:ascii="Times New Roman" w:hAnsi="Times New Roman" w:cs="Times New Roman"/>
+          <w:sz w:val="24"/>
+          <w:szCs w:val="24"/>
+        </w:rPr>
+      </w:pPr>
+      <w:r>
+        <w:rPr>
+          <w:rFonts w:ascii="Times New Roman" w:hAnsi="Times New Roman" w:cs="Times New Roman"/>
+          <w:sz w:val="24"/>
+          <w:szCs w:val="24"/>
+        </w:rPr>
+        <w:t>Reporting: Provides reporting and visualization functionality, including dashboards and charts. It offers insights into spending patterns, trends, and budget performance through graphical representations.</w:t>
+      </w:r>
+    </w:p>
+    <w:p>
+      <w:pPr>
+        <w:pStyle w:val="ListParagraph"/>
+        <w:numPr>
+          <w:ilvl w:val="0"/>
+          <w:numId w:val="11"/>
+        </w:numPr>
+        <w:jc w:val="both"/>
+        <w:rPr>
+          <w:rFonts w:ascii="Times New Roman" w:hAnsi="Times New Roman" w:cs="Times New Roman"/>
+          <w:sz w:val="24"/>
+          <w:szCs w:val="24"/>
+        </w:rPr>
+      </w:pPr>
+      <w:proofErr w:type="spellStart"/>
+      <w:r>
+        <w:rPr>
+          <w:rFonts w:ascii="Times New Roman" w:hAnsi="Times New Roman" w:cs="Times New Roman"/>
+          <w:sz w:val="24"/>
+          <w:szCs w:val="24"/>
+        </w:rPr>
+        <w:t>TransactionForm</w:t>
+      </w:r>
+      <w:proofErr w:type="spellEnd"/>
+      <w:r>
+        <w:rPr>
+          <w:rFonts w:ascii="Times New Roman" w:hAnsi="Times New Roman" w:cs="Times New Roman"/>
+          <w:sz w:val="24"/>
+          <w:szCs w:val="24"/>
+        </w:rPr>
+        <w:t>: Manages individual user transactions, including creation, editing, and deletion. This component serves as the primary interface for recording and managing personal expenses.</w:t>
+      </w:r>
+    </w:p>
+    <w:p>
+      <w:pPr>
+        <w:pStyle w:val="ListParagraph"/>
+        <w:numPr>
+          <w:ilvl w:val="0"/>
+          <w:numId w:val="11"/>
+        </w:numPr>
+        <w:jc w:val="both"/>
+        <w:rPr>
+          <w:rFonts w:ascii="Times New Roman" w:hAnsi="Times New Roman" w:cs="Times New Roman"/>
+          <w:sz w:val="24"/>
+          <w:szCs w:val="24"/>
+        </w:rPr>
+      </w:pPr>
+      <w:proofErr w:type="spellStart"/>
+      <w:r>
+        <w:rPr>
+          <w:rFonts w:ascii="Times New Roman" w:hAnsi="Times New Roman" w:cs="Times New Roman"/>
+          <w:sz w:val="24"/>
+          <w:szCs w:val="24"/>
+        </w:rPr>
+        <w:t>UserForm</w:t>
+      </w:r>
+      <w:proofErr w:type="spellEnd"/>
+      <w:r>
+        <w:rPr>
+          <w:rFonts w:ascii="Times New Roman" w:hAnsi="Times New Roman" w:cs="Times New Roman"/>
+          <w:sz w:val="24"/>
+          <w:szCs w:val="24"/>
+        </w:rPr>
+        <w:t>: Handles user account management, authentication, and authorization. It facilitates user registration, login, profile management, and access control within the application.</w:t>
+      </w:r>
+    </w:p>
+    <w:p>
+      <w:pPr>
+        <w:pStyle w:val="ListParagraph"/>
+        <w:numPr>
+          <w:ilvl w:val="0"/>
+          <w:numId w:val="11"/>
+        </w:numPr>
+        <w:jc w:val="both"/>
+        <w:rPr>
+          <w:rFonts w:ascii="Times New Roman" w:hAnsi="Times New Roman" w:cs="Times New Roman"/>
+          <w:sz w:val="24"/>
+          <w:szCs w:val="24"/>
+        </w:rPr>
+      </w:pPr>
+      <w:r>
+        <w:rPr>
+          <w:rFonts w:ascii="Times New Roman" w:hAnsi="Times New Roman" w:cs="Times New Roman"/>
+          <w:sz w:val="24"/>
+          <w:szCs w:val="24"/>
+        </w:rPr>
+        <w:t>Table Components:</w:t>
+      </w:r>
+    </w:p>
+    <w:p>
+      <w:pPr>
+        <w:pStyle w:val="ListParagraph"/>
+        <w:numPr>
+          <w:ilvl w:val="0"/>
+          <w:numId w:val="11"/>
+        </w:numPr>
+        <w:jc w:val="both"/>
+        <w:rPr>
+          <w:rFonts w:ascii="Times New Roman" w:hAnsi="Times New Roman" w:cs="Times New Roman"/>
+          <w:sz w:val="24"/>
+          <w:szCs w:val="24"/>
+        </w:rPr>
+      </w:pPr>
+      <w:proofErr w:type="spellStart"/>
+      <w:r>
+        <w:rPr>
+          <w:rFonts w:ascii="Times New Roman" w:hAnsi="Times New Roman" w:cs="Times New Roman"/>
+          <w:sz w:val="24"/>
+          <w:szCs w:val="24"/>
+        </w:rPr>
+        <w:t>ExpenseTable</w:t>
+      </w:r>
+      <w:proofErr w:type="spellEnd"/>
+      <w:r>
+        <w:rPr>
+          <w:rFonts w:ascii="Times New Roman" w:hAnsi="Times New Roman" w:cs="Times New Roman"/>
+          <w:sz w:val="24"/>
+          <w:szCs w:val="24"/>
+        </w:rPr>
+        <w:t>: A custom component that displays expense data in a tabular format, providing functionalities for rendering, formatting, and managing the data.</w:t>
+      </w:r>
+    </w:p>
+    <w:p>
+      <w:pPr>
+        <w:pStyle w:val="ListParagraph"/>
+        <w:numPr>
+          <w:ilvl w:val="0"/>
+          <w:numId w:val="11"/>
+        </w:numPr>
+        <w:jc w:val="both"/>
+        <w:rPr>
+          <w:rFonts w:ascii="Times New Roman" w:hAnsi="Times New Roman" w:cs="Times New Roman"/>
+          <w:sz w:val="24"/>
+          <w:szCs w:val="24"/>
+        </w:rPr>
+      </w:pPr>
+      <w:proofErr w:type="spellStart"/>
+      <w:r>
+        <w:rPr>
+          <w:rFonts w:ascii="Times New Roman" w:hAnsi="Times New Roman" w:cs="Times New Roman"/>
+          <w:sz w:val="24"/>
+          <w:szCs w:val="24"/>
+        </w:rPr>
+        <w:lastRenderedPageBreak/>
+        <w:t>ExpenseTableModel</w:t>
+      </w:r>
+      <w:proofErr w:type="spellEnd"/>
+      <w:r>
+        <w:rPr>
+          <w:rFonts w:ascii="Times New Roman" w:hAnsi="Times New Roman" w:cs="Times New Roman"/>
+          <w:sz w:val="24"/>
+          <w:szCs w:val="24"/>
+        </w:rPr>
+        <w:t xml:space="preserve">: A custom table model that manages the data displayed in the </w:t>
+      </w:r>
+      <w:proofErr w:type="spellStart"/>
+      <w:r>
+        <w:rPr>
+          <w:rFonts w:ascii="Times New Roman" w:hAnsi="Times New Roman" w:cs="Times New Roman"/>
+          <w:sz w:val="24"/>
+          <w:szCs w:val="24"/>
+        </w:rPr>
+        <w:t>ExpenseTable</w:t>
+      </w:r>
+      <w:proofErr w:type="spellEnd"/>
+      <w:r>
+        <w:rPr>
+          <w:rFonts w:ascii="Times New Roman" w:hAnsi="Times New Roman" w:cs="Times New Roman"/>
+          <w:sz w:val="24"/>
+          <w:szCs w:val="24"/>
+        </w:rPr>
+        <w:t xml:space="preserve"> component, handling retrieval and manipulation of expense data for the table.</w:t>
+      </w:r>
+    </w:p>
+    <w:p>
+      <w:pPr>
+        <w:pStyle w:val="Heading3"/>
+        <w:numPr>
+          <w:ilvl w:val="0"/>
+          <w:numId w:val="19"/>
+        </w:numPr>
+        <w:rPr>
+          <w:rFonts w:ascii="Times New Roman" w:hAnsi="Times New Roman" w:cs="Times New Roman"/>
+          <w:color w:val="auto"/>
+        </w:rPr>
+      </w:pPr>
+      <w:bookmarkStart w:id="8" w:name="_Toc165498430"/>
+      <w:r>
+        <w:rPr>
+          <w:rFonts w:ascii="Times New Roman" w:hAnsi="Times New Roman" w:cs="Times New Roman"/>
+          <w:color w:val="auto"/>
+        </w:rPr>
+        <w:t>Third-Party Modules:</w:t>
+      </w:r>
+      <w:bookmarkEnd w:id="8"/>
+    </w:p>
+    <w:p>
+      <w:pPr>
+        <w:pStyle w:val="ListParagraph"/>
+        <w:numPr>
+          <w:ilvl w:val="0"/>
+          <w:numId w:val="13"/>
+        </w:numPr>
+        <w:jc w:val="both"/>
+        <w:rPr>
+          <w:rFonts w:ascii="Times New Roman" w:hAnsi="Times New Roman" w:cs="Times New Roman"/>
+          <w:sz w:val="24"/>
+          <w:szCs w:val="24"/>
+        </w:rPr>
+      </w:pPr>
+      <w:r>
+        <w:rPr>
+          <w:rFonts w:ascii="Times New Roman" w:hAnsi="Times New Roman" w:cs="Times New Roman"/>
+          <w:sz w:val="24"/>
+          <w:szCs w:val="24"/>
+        </w:rPr>
+        <w:t>bootstrap: A popular CSS framework used for UI styling, ensuring consistency and responsiveness across different devices and screen sizes.</w:t>
+      </w:r>
+    </w:p>
+    <w:p>
+      <w:pPr>
+        <w:pStyle w:val="ListParagraph"/>
+        <w:numPr>
+          <w:ilvl w:val="0"/>
+          <w:numId w:val="13"/>
+        </w:numPr>
+        <w:jc w:val="both"/>
+        <w:rPr>
+          <w:rFonts w:ascii="Times New Roman" w:hAnsi="Times New Roman" w:cs="Times New Roman"/>
+          <w:sz w:val="24"/>
+          <w:szCs w:val="24"/>
+        </w:rPr>
+      </w:pPr>
+      <w:r>
+        <w:rPr>
+          <w:rFonts w:ascii="Times New Roman" w:hAnsi="Times New Roman" w:cs="Times New Roman"/>
+          <w:sz w:val="24"/>
+          <w:szCs w:val="24"/>
+        </w:rPr>
+        <w:t>react-</w:t>
+      </w:r>
+      <w:proofErr w:type="spellStart"/>
+      <w:r>
+        <w:rPr>
+          <w:rFonts w:ascii="Times New Roman" w:hAnsi="Times New Roman" w:cs="Times New Roman"/>
+          <w:sz w:val="24"/>
+          <w:szCs w:val="24"/>
+        </w:rPr>
+        <w:t>dom</w:t>
+      </w:r>
+      <w:proofErr w:type="spellEnd"/>
+      <w:r>
+        <w:rPr>
+          <w:rFonts w:ascii="Times New Roman" w:hAnsi="Times New Roman" w:cs="Times New Roman"/>
+          <w:sz w:val="24"/>
+          <w:szCs w:val="24"/>
+        </w:rPr>
+        <w:t>: Enables the rendering of React components on the Document Object Model (DOM), facilitating dynamic updates and interactive user interfaces.</w:t>
+      </w:r>
+    </w:p>
+    <w:p>
+      <w:pPr>
+        <w:pStyle w:val="ListParagraph"/>
+        <w:numPr>
+          <w:ilvl w:val="0"/>
+          <w:numId w:val="13"/>
+        </w:numPr>
+        <w:jc w:val="both"/>
+        <w:rPr>
+          <w:rFonts w:ascii="Times New Roman" w:hAnsi="Times New Roman" w:cs="Times New Roman"/>
+          <w:sz w:val="24"/>
+          <w:szCs w:val="24"/>
+        </w:rPr>
+      </w:pPr>
+      <w:r>
+        <w:rPr>
+          <w:rFonts w:ascii="Times New Roman" w:hAnsi="Times New Roman" w:cs="Times New Roman"/>
+          <w:sz w:val="24"/>
+          <w:szCs w:val="24"/>
+        </w:rPr>
+        <w:t>recharts: A charting library for React that allows the creation of interactive and customizable charts and visualizations. It enhances the reporting capabilities of the application with rich data visualization features.</w:t>
+      </w:r>
+    </w:p>
+    <w:p>
+      <w:pPr>
+        <w:pStyle w:val="Heading2"/>
+        <w:numPr>
+          <w:ilvl w:val="0"/>
+          <w:numId w:val="18"/>
+        </w:numPr>
+        <w:rPr>
+          <w:rFonts w:ascii="Times New Roman" w:hAnsi="Times New Roman" w:cs="Times New Roman"/>
           <w:b/>
           <w:bCs/>
           <w:color w:val="auto"/>
           <w:sz w:val="24"/>
           <w:szCs w:val="24"/>
         </w:rPr>
-        <w:pPrChange w:id="157" w:author="SURYAWANSHI Kapil" w:date="2024-05-01T23:26:00Z">
-          <w:pPr>
-            <w:pStyle w:val="Heading2"/>
-            <w:numPr>
-              <w:numId w:val="70"/>
-            </w:numPr>
-            <w:tabs>
-              <w:tab w:val="num" w:pos="360"/>
-            </w:tabs>
-          </w:pPr>
-        </w:pPrChange>
-      </w:pPr>
-      <w:bookmarkStart w:id="158" w:name="_Toc165498402"/>
+      </w:pPr>
+      <w:bookmarkStart w:id="9" w:name="_Toc165498431"/>
       <w:r>
         <w:rPr>
           <w:rFonts w:ascii="Times New Roman" w:hAnsi="Times New Roman" w:cs="Times New Roman"/>
@@ -5435,42 +3587,31 @@
           <w:sz w:val="24"/>
           <w:szCs w:val="24"/>
         </w:rPr>
-        <w:t>Front End</w:t>
-      </w:r>
-      <w:bookmarkEnd w:id="158"/>
+        <w:t>Back End</w:t>
+      </w:r>
+      <w:bookmarkEnd w:id="9"/>
     </w:p>
     <w:p>
       <w:pPr>
         <w:pStyle w:val="Heading3"/>
         <w:numPr>
           <w:ilvl w:val="0"/>
-          <w:numId w:val="20"/>
+          <w:numId w:val="19"/>
         </w:numPr>
         <w:rPr>
           <w:rFonts w:ascii="Times New Roman" w:hAnsi="Times New Roman" w:cs="Times New Roman"/>
           <w:color w:val="auto"/>
         </w:rPr>
-        <w:pPrChange w:id="159" w:author="SURYAWANSHI Kapil" w:date="2024-05-01T23:26:00Z">
-          <w:pPr>
-            <w:pStyle w:val="Heading3"/>
-            <w:numPr>
-              <w:numId w:val="71"/>
-            </w:numPr>
-            <w:tabs>
-              <w:tab w:val="num" w:pos="360"/>
-            </w:tabs>
-          </w:pPr>
-        </w:pPrChange>
-      </w:pPr>
-      <w:bookmarkStart w:id="160" w:name="_Toc165498403"/>
+      </w:pPr>
+      <w:bookmarkStart w:id="10" w:name="_Toc165498432"/>
       <w:r>
         <w:rPr>
           <w:rFonts w:ascii="Times New Roman" w:hAnsi="Times New Roman" w:cs="Times New Roman"/>
           <w:color w:val="auto"/>
         </w:rPr>
-        <w:t>React Components:</w:t>
-      </w:r>
-      <w:bookmarkEnd w:id="160"/>
+        <w:t>Routers:</w:t>
+      </w:r>
+      <w:bookmarkEnd w:id="10"/>
     </w:p>
     <w:p>
       <w:pPr>
@@ -5485,26 +3626,14 @@
           <w:sz w:val="24"/>
           <w:szCs w:val="24"/>
         </w:rPr>
-        <w:pPrChange w:id="161" w:author="SURYAWANSHI Kapil" w:date="2024-05-01T23:26:00Z">
-          <w:pPr>
-            <w:pStyle w:val="ListParagraph"/>
-            <w:numPr>
-              <w:numId w:val="63"/>
-            </w:numPr>
-            <w:tabs>
-              <w:tab w:val="num" w:pos="360"/>
-            </w:tabs>
-            <w:jc w:val="both"/>
-          </w:pPr>
-        </w:pPrChange>
-      </w:pPr>
-      <w:r>
-        <w:rPr>
-          <w:rFonts w:ascii="Times New Roman" w:hAnsi="Times New Roman" w:cs="Times New Roman"/>
-          <w:sz w:val="24"/>
-          <w:szCs w:val="24"/>
-        </w:rPr>
-        <w:t>BudgetForm: Manages budget-related operations, allowing users to create, update, and display budgets. It facilitates budget planning and tracking within the application.</w:t>
+      </w:pPr>
+      <w:r>
+        <w:rPr>
+          <w:rFonts w:ascii="Times New Roman" w:hAnsi="Times New Roman" w:cs="Times New Roman"/>
+          <w:sz w:val="24"/>
+          <w:szCs w:val="24"/>
+        </w:rPr>
+        <w:t>user.js: Manages user-related routes and endpoints, handling operations such as user registration, authentication, and profile management.</w:t>
       </w:r>
     </w:p>
     <w:p>
@@ -5520,26 +3649,14 @@
           <w:sz w:val="24"/>
           <w:szCs w:val="24"/>
         </w:rPr>
-        <w:pPrChange w:id="162" w:author="SURYAWANSHI Kapil" w:date="2024-05-01T23:26:00Z">
-          <w:pPr>
-            <w:pStyle w:val="ListParagraph"/>
-            <w:numPr>
-              <w:numId w:val="63"/>
-            </w:numPr>
-            <w:tabs>
-              <w:tab w:val="num" w:pos="360"/>
-            </w:tabs>
-            <w:jc w:val="both"/>
-          </w:pPr>
-        </w:pPrChange>
-      </w:pPr>
-      <w:r>
-        <w:rPr>
-          <w:rFonts w:ascii="Times New Roman" w:hAnsi="Times New Roman" w:cs="Times New Roman"/>
-          <w:sz w:val="24"/>
-          <w:szCs w:val="24"/>
-        </w:rPr>
-        <w:t>CategoryForm: Handles category management, enabling users to create, edit, and delete expense categories. This component enhances expense organization and classification.</w:t>
+      </w:pPr>
+      <w:r>
+        <w:rPr>
+          <w:rFonts w:ascii="Times New Roman" w:hAnsi="Times New Roman" w:cs="Times New Roman"/>
+          <w:sz w:val="24"/>
+          <w:szCs w:val="24"/>
+        </w:rPr>
+        <w:t>transaction.js: Handles transaction-related routes and endpoints, including CRUD operations for individual user transactions.</w:t>
       </w:r>
     </w:p>
     <w:p>
@@ -5555,26 +3672,14 @@
           <w:sz w:val="24"/>
           <w:szCs w:val="24"/>
         </w:rPr>
-        <w:pPrChange w:id="163" w:author="SURYAWANSHI Kapil" w:date="2024-05-01T23:26:00Z">
-          <w:pPr>
-            <w:pStyle w:val="ListParagraph"/>
-            <w:numPr>
-              <w:numId w:val="63"/>
-            </w:numPr>
-            <w:tabs>
-              <w:tab w:val="num" w:pos="360"/>
-            </w:tabs>
-            <w:jc w:val="both"/>
-          </w:pPr>
-        </w:pPrChange>
-      </w:pPr>
-      <w:r>
-        <w:rPr>
-          <w:rFonts w:ascii="Times New Roman" w:hAnsi="Times New Roman" w:cs="Times New Roman"/>
-          <w:sz w:val="24"/>
-          <w:szCs w:val="24"/>
-        </w:rPr>
-        <w:t>GroupForm: Manages group creation, editing, and deletion, facilitating collaborative expense tracking for shared expenses among group members.</w:t>
+      </w:pPr>
+      <w:r>
+        <w:rPr>
+          <w:rFonts w:ascii="Times New Roman" w:hAnsi="Times New Roman" w:cs="Times New Roman"/>
+          <w:sz w:val="24"/>
+          <w:szCs w:val="24"/>
+        </w:rPr>
+        <w:t>groupTransaction.js: Manages group transaction-related routes and endpoints, facilitating the recording and management of expenses within group activities.</w:t>
       </w:r>
     </w:p>
     <w:p>
@@ -5590,26 +3695,14 @@
           <w:sz w:val="24"/>
           <w:szCs w:val="24"/>
         </w:rPr>
-        <w:pPrChange w:id="164" w:author="SURYAWANSHI Kapil" w:date="2024-05-01T23:26:00Z">
-          <w:pPr>
-            <w:pStyle w:val="ListParagraph"/>
-            <w:numPr>
-              <w:numId w:val="63"/>
-            </w:numPr>
-            <w:tabs>
-              <w:tab w:val="num" w:pos="360"/>
-            </w:tabs>
-            <w:jc w:val="both"/>
-          </w:pPr>
-        </w:pPrChange>
-      </w:pPr>
-      <w:r>
-        <w:rPr>
-          <w:rFonts w:ascii="Times New Roman" w:hAnsi="Times New Roman" w:cs="Times New Roman"/>
-          <w:sz w:val="24"/>
-          <w:szCs w:val="24"/>
-        </w:rPr>
-        <w:t>GroupTransactionForm: Handles group transaction creation and management, allowing users to record and manage expenses associated with group activities or shared expenditures.</w:t>
+      </w:pPr>
+      <w:r>
+        <w:rPr>
+          <w:rFonts w:ascii="Times New Roman" w:hAnsi="Times New Roman" w:cs="Times New Roman"/>
+          <w:sz w:val="24"/>
+          <w:szCs w:val="24"/>
+        </w:rPr>
+        <w:t>category.js: Handles category-related routes and endpoints for managing expense categories within the application.</w:t>
       </w:r>
     </w:p>
     <w:p>
@@ -5625,296 +3718,37 @@
           <w:sz w:val="24"/>
           <w:szCs w:val="24"/>
         </w:rPr>
-        <w:pPrChange w:id="165" w:author="SURYAWANSHI Kapil" w:date="2024-05-01T23:26:00Z">
-          <w:pPr>
-            <w:pStyle w:val="ListParagraph"/>
-            <w:numPr>
-              <w:numId w:val="63"/>
-            </w:numPr>
-            <w:tabs>
-              <w:tab w:val="num" w:pos="360"/>
-            </w:tabs>
-            <w:jc w:val="both"/>
-          </w:pPr>
-        </w:pPrChange>
-      </w:pPr>
-      <w:r>
-        <w:rPr>
-          <w:rFonts w:ascii="Times New Roman" w:hAnsi="Times New Roman" w:cs="Times New Roman"/>
-          <w:sz w:val="24"/>
-          <w:szCs w:val="24"/>
-        </w:rPr>
-        <w:t>Reporting: Provides reporting and visualization functionality, including dashboards and charts. It offers insights into spending patterns, trends, and budget performance through graphical representations.</w:t>
-      </w:r>
-    </w:p>
-    <w:p>
-      <w:pPr>
-        <w:pStyle w:val="ListParagraph"/>
-        <w:numPr>
-          <w:ilvl w:val="0"/>
-          <w:numId w:val="12"/>
-        </w:numPr>
-        <w:jc w:val="both"/>
-        <w:rPr>
-          <w:rFonts w:ascii="Times New Roman" w:hAnsi="Times New Roman" w:cs="Times New Roman"/>
-          <w:sz w:val="24"/>
-          <w:szCs w:val="24"/>
-        </w:rPr>
-        <w:pPrChange w:id="166" w:author="SURYAWANSHI Kapil" w:date="2024-05-01T23:26:00Z">
-          <w:pPr>
-            <w:pStyle w:val="ListParagraph"/>
-            <w:numPr>
-              <w:numId w:val="63"/>
-            </w:numPr>
-            <w:tabs>
-              <w:tab w:val="num" w:pos="360"/>
-            </w:tabs>
-            <w:jc w:val="both"/>
-          </w:pPr>
-        </w:pPrChange>
-      </w:pPr>
-      <w:r>
-        <w:rPr>
-          <w:rFonts w:ascii="Times New Roman" w:hAnsi="Times New Roman" w:cs="Times New Roman"/>
-          <w:sz w:val="24"/>
-          <w:szCs w:val="24"/>
-        </w:rPr>
-        <w:t>TransactionForm: Manages individual user transactions, including creation, editing, and deletion. This component serves as the primary interface for recording and managing personal expenses.</w:t>
-      </w:r>
-    </w:p>
-    <w:p>
-      <w:pPr>
-        <w:pStyle w:val="ListParagraph"/>
-        <w:numPr>
-          <w:ilvl w:val="0"/>
-          <w:numId w:val="12"/>
-        </w:numPr>
-        <w:jc w:val="both"/>
-        <w:rPr>
-          <w:ins w:id="167" w:author="Aradhana Sharma" w:date="2024-04-30T15:24:00Z"/>
-          <w:rFonts w:ascii="Times New Roman" w:hAnsi="Times New Roman" w:cs="Times New Roman"/>
-          <w:sz w:val="24"/>
-          <w:szCs w:val="24"/>
-        </w:rPr>
-        <w:pPrChange w:id="168" w:author="SURYAWANSHI Kapil" w:date="2024-05-01T23:26:00Z">
-          <w:pPr>
-            <w:pStyle w:val="ListParagraph"/>
-            <w:numPr>
-              <w:numId w:val="63"/>
-            </w:numPr>
-            <w:tabs>
-              <w:tab w:val="num" w:pos="360"/>
-            </w:tabs>
-            <w:jc w:val="both"/>
-          </w:pPr>
-        </w:pPrChange>
-      </w:pPr>
-      <w:proofErr w:type="spellStart"/>
-      <w:r>
-        <w:rPr>
-          <w:rFonts w:ascii="Times New Roman" w:hAnsi="Times New Roman" w:cs="Times New Roman"/>
-          <w:sz w:val="24"/>
-          <w:szCs w:val="24"/>
-        </w:rPr>
-        <w:t>UserForm</w:t>
-      </w:r>
-      <w:proofErr w:type="spellEnd"/>
-      <w:r>
-        <w:rPr>
-          <w:rFonts w:ascii="Times New Roman" w:hAnsi="Times New Roman" w:cs="Times New Roman"/>
-          <w:sz w:val="24"/>
-          <w:szCs w:val="24"/>
-        </w:rPr>
-        <w:t>: Handles user account management, authentication, and authorization. It facilitates user registration, login, profile management, and access control within the application.</w:t>
-      </w:r>
-    </w:p>
-    <w:p>
-      <w:pPr>
-        <w:pStyle w:val="ListParagraph"/>
-        <w:numPr>
-          <w:ilvl w:val="0"/>
-          <w:numId w:val="12"/>
-        </w:numPr>
-        <w:jc w:val="both"/>
-        <w:rPr>
-          <w:ins w:id="169" w:author="Aradhana Sharma" w:date="2024-04-30T15:24:00Z"/>
-          <w:rFonts w:ascii="Times New Roman" w:hAnsi="Times New Roman" w:cs="Times New Roman"/>
-          <w:sz w:val="24"/>
-          <w:szCs w:val="24"/>
-        </w:rPr>
-        <w:pPrChange w:id="170" w:author="SURYAWANSHI Kapil" w:date="2024-05-01T23:26:00Z">
-          <w:pPr>
-            <w:pStyle w:val="ListParagraph"/>
-            <w:numPr>
-              <w:numId w:val="63"/>
-            </w:numPr>
-            <w:tabs>
-              <w:tab w:val="num" w:pos="360"/>
-            </w:tabs>
-            <w:jc w:val="both"/>
-          </w:pPr>
-        </w:pPrChange>
-      </w:pPr>
-      <w:ins w:id="171" w:author="Aradhana Sharma" w:date="2024-04-30T15:24:00Z">
-        <w:r>
-          <w:rPr>
-            <w:rFonts w:ascii="Times New Roman" w:hAnsi="Times New Roman" w:cs="Times New Roman"/>
-            <w:sz w:val="24"/>
-            <w:szCs w:val="24"/>
-          </w:rPr>
-          <w:t>Table Components:</w:t>
-        </w:r>
-      </w:ins>
-    </w:p>
-    <w:p>
-      <w:pPr>
-        <w:pStyle w:val="ListParagraph"/>
-        <w:numPr>
-          <w:ilvl w:val="0"/>
-          <w:numId w:val="12"/>
-        </w:numPr>
-        <w:jc w:val="both"/>
-        <w:rPr>
-          <w:ins w:id="172" w:author="Aradhana Sharma" w:date="2024-04-30T15:24:00Z"/>
-          <w:rFonts w:ascii="Times New Roman" w:hAnsi="Times New Roman" w:cs="Times New Roman"/>
-          <w:sz w:val="24"/>
-          <w:szCs w:val="24"/>
-        </w:rPr>
-        <w:pPrChange w:id="173" w:author="SURYAWANSHI Kapil" w:date="2024-05-01T23:26:00Z">
-          <w:pPr>
-            <w:pStyle w:val="ListParagraph"/>
-            <w:numPr>
-              <w:numId w:val="63"/>
-            </w:numPr>
-            <w:tabs>
-              <w:tab w:val="num" w:pos="360"/>
-            </w:tabs>
-            <w:jc w:val="both"/>
-          </w:pPr>
-        </w:pPrChange>
-      </w:pPr>
-      <w:proofErr w:type="spellStart"/>
-      <w:ins w:id="174" w:author="Aradhana Sharma" w:date="2024-04-30T15:24:00Z">
-        <w:r>
-          <w:rPr>
-            <w:rFonts w:ascii="Times New Roman" w:hAnsi="Times New Roman" w:cs="Times New Roman"/>
-            <w:sz w:val="24"/>
-            <w:szCs w:val="24"/>
-          </w:rPr>
-          <w:t>ExpenseTable</w:t>
-        </w:r>
-        <w:proofErr w:type="spellEnd"/>
-        <w:r>
-          <w:rPr>
-            <w:rFonts w:ascii="Times New Roman" w:hAnsi="Times New Roman" w:cs="Times New Roman"/>
-            <w:sz w:val="24"/>
-            <w:szCs w:val="24"/>
-          </w:rPr>
-          <w:t>: A custom component that displays expense data in a tabular format, providing functionalities for rendering, formatting, and managing the data.</w:t>
-        </w:r>
-      </w:ins>
-    </w:p>
-    <w:p>
-      <w:pPr>
-        <w:pStyle w:val="ListParagraph"/>
-        <w:numPr>
-          <w:ilvl w:val="0"/>
-          <w:numId w:val="12"/>
-        </w:numPr>
-        <w:jc w:val="both"/>
-        <w:rPr>
-          <w:rFonts w:ascii="Times New Roman" w:hAnsi="Times New Roman" w:cs="Times New Roman"/>
-          <w:sz w:val="24"/>
-          <w:szCs w:val="24"/>
-          <w:rPrChange w:id="175" w:author="Aradhana Sharma" w:date="2024-04-30T15:24:00Z">
-            <w:rPr/>
-          </w:rPrChange>
-        </w:rPr>
-        <w:pPrChange w:id="176" w:author="SURYAWANSHI Kapil" w:date="2024-05-01T23:26:00Z">
-          <w:pPr>
-            <w:pStyle w:val="ListParagraph"/>
-            <w:numPr>
-              <w:numId w:val="63"/>
-            </w:numPr>
-            <w:tabs>
-              <w:tab w:val="num" w:pos="360"/>
-            </w:tabs>
-            <w:jc w:val="both"/>
-          </w:pPr>
-        </w:pPrChange>
-      </w:pPr>
-      <w:proofErr w:type="spellStart"/>
-      <w:ins w:id="177" w:author="Aradhana Sharma" w:date="2024-04-30T15:24:00Z">
-        <w:r>
-          <w:rPr>
-            <w:rFonts w:ascii="Times New Roman" w:hAnsi="Times New Roman" w:cs="Times New Roman"/>
-            <w:sz w:val="24"/>
-            <w:szCs w:val="24"/>
-          </w:rPr>
-          <w:lastRenderedPageBreak/>
-          <w:t>ExpenseTableModel</w:t>
-        </w:r>
-        <w:proofErr w:type="spellEnd"/>
-        <w:r>
-          <w:rPr>
-            <w:rFonts w:ascii="Times New Roman" w:hAnsi="Times New Roman" w:cs="Times New Roman"/>
-            <w:sz w:val="24"/>
-            <w:szCs w:val="24"/>
-          </w:rPr>
-          <w:t xml:space="preserve">: A custom table model that manages the data displayed in the </w:t>
-        </w:r>
-        <w:proofErr w:type="spellStart"/>
-        <w:r>
-          <w:rPr>
-            <w:rFonts w:ascii="Times New Roman" w:hAnsi="Times New Roman" w:cs="Times New Roman"/>
-            <w:sz w:val="24"/>
-            <w:szCs w:val="24"/>
-          </w:rPr>
-          <w:t>ExpenseTable</w:t>
-        </w:r>
-        <w:proofErr w:type="spellEnd"/>
-        <w:r>
-          <w:rPr>
-            <w:rFonts w:ascii="Times New Roman" w:hAnsi="Times New Roman" w:cs="Times New Roman"/>
-            <w:sz w:val="24"/>
-            <w:szCs w:val="24"/>
-          </w:rPr>
-          <w:t xml:space="preserve"> component, handling retrieval and manipulation of expense data for the table.</w:t>
-        </w:r>
-      </w:ins>
+      </w:pPr>
+      <w:r>
+        <w:rPr>
+          <w:rFonts w:ascii="Times New Roman" w:hAnsi="Times New Roman" w:cs="Times New Roman"/>
+          <w:sz w:val="24"/>
+          <w:szCs w:val="24"/>
+        </w:rPr>
+        <w:t>budget.js: Manages budget-related routes and endpoints, allowing users to create, update, and retrieve budget information.</w:t>
+      </w:r>
     </w:p>
     <w:p>
       <w:pPr>
         <w:pStyle w:val="Heading3"/>
         <w:numPr>
           <w:ilvl w:val="0"/>
-          <w:numId w:val="20"/>
+          <w:numId w:val="19"/>
         </w:numPr>
         <w:rPr>
           <w:rFonts w:ascii="Times New Roman" w:hAnsi="Times New Roman" w:cs="Times New Roman"/>
           <w:color w:val="auto"/>
         </w:rPr>
-        <w:pPrChange w:id="178" w:author="SURYAWANSHI Kapil" w:date="2024-05-01T23:26:00Z">
-          <w:pPr>
-            <w:pStyle w:val="Heading3"/>
-            <w:numPr>
-              <w:numId w:val="71"/>
-            </w:numPr>
-            <w:tabs>
-              <w:tab w:val="num" w:pos="360"/>
-            </w:tabs>
-          </w:pPr>
-        </w:pPrChange>
-      </w:pPr>
-      <w:bookmarkStart w:id="179" w:name="_Toc165498404"/>
+      </w:pPr>
+      <w:bookmarkStart w:id="11" w:name="_Toc165498433"/>
       <w:r>
         <w:rPr>
           <w:rFonts w:ascii="Times New Roman" w:hAnsi="Times New Roman" w:cs="Times New Roman"/>
           <w:color w:val="auto"/>
         </w:rPr>
-        <w:t>Third-Party Modules:</w:t>
-      </w:r>
-      <w:bookmarkEnd w:id="179"/>
+        <w:t>Controllers:</w:t>
+      </w:r>
+      <w:bookmarkEnd w:id="11"/>
     </w:p>
     <w:p>
       <w:pPr>
@@ -5929,26 +3763,14 @@
           <w:sz w:val="24"/>
           <w:szCs w:val="24"/>
         </w:rPr>
-        <w:pPrChange w:id="180" w:author="SURYAWANSHI Kapil" w:date="2024-05-01T23:26:00Z">
-          <w:pPr>
-            <w:pStyle w:val="ListParagraph"/>
-            <w:numPr>
-              <w:numId w:val="65"/>
-            </w:numPr>
-            <w:tabs>
-              <w:tab w:val="num" w:pos="360"/>
-            </w:tabs>
-            <w:jc w:val="both"/>
-          </w:pPr>
-        </w:pPrChange>
-      </w:pPr>
-      <w:r>
-        <w:rPr>
-          <w:rFonts w:ascii="Times New Roman" w:hAnsi="Times New Roman" w:cs="Times New Roman"/>
-          <w:sz w:val="24"/>
-          <w:szCs w:val="24"/>
-        </w:rPr>
-        <w:t>bootstrap: A popular CSS framework used for UI styling, ensuring consistency and responsiveness across different devices and screen sizes.</w:t>
+      </w:pPr>
+      <w:r>
+        <w:rPr>
+          <w:rFonts w:ascii="Times New Roman" w:hAnsi="Times New Roman" w:cs="Times New Roman"/>
+          <w:sz w:val="24"/>
+          <w:szCs w:val="24"/>
+        </w:rPr>
+        <w:t>User: Implements user-related request handling, orchestrating interactions with the service layer for user management functionalities.</w:t>
       </w:r>
     </w:p>
     <w:p>
@@ -5964,44 +3786,14 @@
           <w:sz w:val="24"/>
           <w:szCs w:val="24"/>
         </w:rPr>
-        <w:pPrChange w:id="181" w:author="SURYAWANSHI Kapil" w:date="2024-05-01T23:26:00Z">
-          <w:pPr>
-            <w:pStyle w:val="ListParagraph"/>
-            <w:numPr>
-              <w:numId w:val="65"/>
-            </w:numPr>
-            <w:tabs>
-              <w:tab w:val="num" w:pos="360"/>
-            </w:tabs>
-            <w:jc w:val="both"/>
-          </w:pPr>
-        </w:pPrChange>
-      </w:pPr>
-      <w:r>
-        <w:rPr>
-          <w:rFonts w:ascii="Times New Roman" w:hAnsi="Times New Roman" w:cs="Times New Roman"/>
-          <w:sz w:val="24"/>
-          <w:szCs w:val="24"/>
-        </w:rPr>
-        <w:t>react-</w:t>
-      </w:r>
-      <w:proofErr w:type="spellStart"/>
-      <w:r>
-        <w:rPr>
-          <w:rFonts w:ascii="Times New Roman" w:hAnsi="Times New Roman" w:cs="Times New Roman"/>
-          <w:sz w:val="24"/>
-          <w:szCs w:val="24"/>
-        </w:rPr>
-        <w:t>dom</w:t>
-      </w:r>
-      <w:proofErr w:type="spellEnd"/>
-      <w:r>
-        <w:rPr>
-          <w:rFonts w:ascii="Times New Roman" w:hAnsi="Times New Roman" w:cs="Times New Roman"/>
-          <w:sz w:val="24"/>
-          <w:szCs w:val="24"/>
-        </w:rPr>
-        <w:t>: Enables the rendering of React components on the Document Object Model (DOM), facilitating dynamic updates and interactive user interfaces.</w:t>
+      </w:pPr>
+      <w:r>
+        <w:rPr>
+          <w:rFonts w:ascii="Times New Roman" w:hAnsi="Times New Roman" w:cs="Times New Roman"/>
+          <w:sz w:val="24"/>
+          <w:szCs w:val="24"/>
+        </w:rPr>
+        <w:t>Transaction: Orchestrates transaction-related operations, delegating tasks to the service layer for CRUD operations on individual user transactions.</w:t>
       </w:r>
     </w:p>
     <w:p>
@@ -6017,309 +3809,93 @@
           <w:sz w:val="24"/>
           <w:szCs w:val="24"/>
         </w:rPr>
-        <w:pPrChange w:id="182" w:author="SURYAWANSHI Kapil" w:date="2024-05-01T23:26:00Z">
-          <w:pPr>
-            <w:pStyle w:val="ListParagraph"/>
-            <w:numPr>
-              <w:numId w:val="65"/>
-            </w:numPr>
-            <w:tabs>
-              <w:tab w:val="num" w:pos="360"/>
-            </w:tabs>
-            <w:jc w:val="both"/>
-          </w:pPr>
-        </w:pPrChange>
-      </w:pPr>
-      <w:r>
-        <w:rPr>
-          <w:rFonts w:ascii="Times New Roman" w:hAnsi="Times New Roman" w:cs="Times New Roman"/>
-          <w:sz w:val="24"/>
-          <w:szCs w:val="24"/>
-        </w:rPr>
-        <w:t>recharts: A charting library for React that allows the creation of interactive and customizable charts and visualizations. It enhances the reporting capabilities of the application with rich data visualization features.</w:t>
-      </w:r>
-    </w:p>
-    <w:p>
-      <w:pPr>
-        <w:pStyle w:val="Heading2"/>
+      </w:pPr>
+      <w:proofErr w:type="spellStart"/>
+      <w:r>
+        <w:rPr>
+          <w:rFonts w:ascii="Times New Roman" w:hAnsi="Times New Roman" w:cs="Times New Roman"/>
+          <w:sz w:val="24"/>
+          <w:szCs w:val="24"/>
+        </w:rPr>
+        <w:t>GroupTransaction</w:t>
+      </w:r>
+      <w:proofErr w:type="spellEnd"/>
+      <w:r>
+        <w:rPr>
+          <w:rFonts w:ascii="Times New Roman" w:hAnsi="Times New Roman" w:cs="Times New Roman"/>
+          <w:sz w:val="24"/>
+          <w:szCs w:val="24"/>
+        </w:rPr>
+        <w:t>: Manages group transaction-related operations, coordinating actions with the service layer to handle group expense recording and management.</w:t>
+      </w:r>
+    </w:p>
+    <w:p>
+      <w:pPr>
+        <w:pStyle w:val="ListParagraph"/>
+        <w:numPr>
+          <w:ilvl w:val="0"/>
+          <w:numId w:val="14"/>
+        </w:numPr>
+        <w:jc w:val="both"/>
+        <w:rPr>
+          <w:rFonts w:ascii="Times New Roman" w:hAnsi="Times New Roman" w:cs="Times New Roman"/>
+          <w:sz w:val="24"/>
+          <w:szCs w:val="24"/>
+        </w:rPr>
+      </w:pPr>
+      <w:r>
+        <w:rPr>
+          <w:rFonts w:ascii="Times New Roman" w:hAnsi="Times New Roman" w:cs="Times New Roman"/>
+          <w:sz w:val="24"/>
+          <w:szCs w:val="24"/>
+        </w:rPr>
+        <w:t>Category: Handles category-related operations, including CRUD operations for managing expense categories.</w:t>
+      </w:r>
+    </w:p>
+    <w:p>
+      <w:pPr>
+        <w:pStyle w:val="ListParagraph"/>
+        <w:numPr>
+          <w:ilvl w:val="0"/>
+          <w:numId w:val="14"/>
+        </w:numPr>
+        <w:jc w:val="both"/>
+        <w:rPr>
+          <w:rFonts w:ascii="Times New Roman" w:hAnsi="Times New Roman" w:cs="Times New Roman"/>
+          <w:sz w:val="24"/>
+          <w:szCs w:val="24"/>
+        </w:rPr>
+      </w:pPr>
+      <w:r>
+        <w:rPr>
+          <w:rFonts w:ascii="Times New Roman" w:hAnsi="Times New Roman" w:cs="Times New Roman"/>
+          <w:sz w:val="24"/>
+          <w:szCs w:val="24"/>
+        </w:rPr>
+        <w:t>Budget: Orchestrates budget-related operations, interacting with the service layer to manage budget creation, updates, and retrieval.</w:t>
+      </w:r>
+    </w:p>
+    <w:p>
+      <w:pPr>
+        <w:pStyle w:val="Heading3"/>
         <w:numPr>
           <w:ilvl w:val="0"/>
           <w:numId w:val="19"/>
         </w:numPr>
         <w:rPr>
           <w:rFonts w:ascii="Times New Roman" w:hAnsi="Times New Roman" w:cs="Times New Roman"/>
-          <w:b/>
-          <w:bCs/>
           <w:color w:val="auto"/>
-          <w:sz w:val="24"/>
-          <w:szCs w:val="24"/>
-        </w:rPr>
-        <w:pPrChange w:id="183" w:author="SURYAWANSHI Kapil" w:date="2024-05-01T23:26:00Z">
-          <w:pPr>
-            <w:pStyle w:val="Heading2"/>
-            <w:numPr>
-              <w:numId w:val="70"/>
-            </w:numPr>
-            <w:tabs>
-              <w:tab w:val="num" w:pos="360"/>
-            </w:tabs>
-          </w:pPr>
-        </w:pPrChange>
-      </w:pPr>
-      <w:bookmarkStart w:id="184" w:name="_Toc165498405"/>
-      <w:r>
-        <w:rPr>
-          <w:rFonts w:ascii="Times New Roman" w:hAnsi="Times New Roman" w:cs="Times New Roman"/>
-          <w:b/>
-          <w:bCs/>
+        </w:rPr>
+      </w:pPr>
+      <w:bookmarkStart w:id="12" w:name="_Toc165498434"/>
+      <w:r>
+        <w:rPr>
+          <w:rFonts w:ascii="Times New Roman" w:hAnsi="Times New Roman" w:cs="Times New Roman"/>
           <w:color w:val="auto"/>
-          <w:sz w:val="24"/>
-          <w:szCs w:val="24"/>
-        </w:rPr>
-        <w:t>Back End</w:t>
-      </w:r>
-      <w:bookmarkEnd w:id="184"/>
-    </w:p>
-    <w:p>
-      <w:pPr>
-        <w:pStyle w:val="Heading3"/>
-        <w:numPr>
-          <w:ilvl w:val="0"/>
-          <w:numId w:val="20"/>
-        </w:numPr>
-        <w:rPr>
-          <w:rFonts w:ascii="Times New Roman" w:hAnsi="Times New Roman" w:cs="Times New Roman"/>
-          <w:color w:val="auto"/>
-        </w:rPr>
-        <w:pPrChange w:id="185" w:author="SURYAWANSHI Kapil" w:date="2024-05-01T23:26:00Z">
-          <w:pPr>
-            <w:pStyle w:val="Heading3"/>
-            <w:numPr>
-              <w:numId w:val="71"/>
-            </w:numPr>
-            <w:tabs>
-              <w:tab w:val="num" w:pos="360"/>
-            </w:tabs>
-          </w:pPr>
-        </w:pPrChange>
-      </w:pPr>
-      <w:bookmarkStart w:id="186" w:name="_Toc165498406"/>
-      <w:r>
-        <w:rPr>
-          <w:rFonts w:ascii="Times New Roman" w:hAnsi="Times New Roman" w:cs="Times New Roman"/>
-          <w:color w:val="auto"/>
-        </w:rPr>
-        <w:t>Routers:</w:t>
-      </w:r>
-      <w:bookmarkEnd w:id="186"/>
-    </w:p>
-    <w:p>
-      <w:pPr>
-        <w:pStyle w:val="ListParagraph"/>
-        <w:numPr>
-          <w:ilvl w:val="0"/>
-          <w:numId w:val="13"/>
-        </w:numPr>
-        <w:jc w:val="both"/>
-        <w:rPr>
-          <w:rFonts w:ascii="Times New Roman" w:hAnsi="Times New Roman" w:cs="Times New Roman"/>
-          <w:sz w:val="24"/>
-          <w:szCs w:val="24"/>
-        </w:rPr>
-        <w:pPrChange w:id="187" w:author="SURYAWANSHI Kapil" w:date="2024-05-01T23:26:00Z">
-          <w:pPr>
-            <w:pStyle w:val="ListParagraph"/>
-            <w:numPr>
-              <w:numId w:val="64"/>
-            </w:numPr>
-            <w:tabs>
-              <w:tab w:val="num" w:pos="360"/>
-            </w:tabs>
-            <w:jc w:val="both"/>
-          </w:pPr>
-        </w:pPrChange>
-      </w:pPr>
-      <w:r>
-        <w:rPr>
-          <w:rFonts w:ascii="Times New Roman" w:hAnsi="Times New Roman" w:cs="Times New Roman"/>
-          <w:sz w:val="24"/>
-          <w:szCs w:val="24"/>
-        </w:rPr>
-        <w:t>user.js: Manages user-related routes and endpoints, handling operations such as user registration, authentication, and profile management.</w:t>
-      </w:r>
-    </w:p>
-    <w:p>
-      <w:pPr>
-        <w:pStyle w:val="ListParagraph"/>
-        <w:numPr>
-          <w:ilvl w:val="0"/>
-          <w:numId w:val="13"/>
-        </w:numPr>
-        <w:jc w:val="both"/>
-        <w:rPr>
-          <w:rFonts w:ascii="Times New Roman" w:hAnsi="Times New Roman" w:cs="Times New Roman"/>
-          <w:sz w:val="24"/>
-          <w:szCs w:val="24"/>
-        </w:rPr>
-        <w:pPrChange w:id="188" w:author="SURYAWANSHI Kapil" w:date="2024-05-01T23:26:00Z">
-          <w:pPr>
-            <w:pStyle w:val="ListParagraph"/>
-            <w:numPr>
-              <w:numId w:val="64"/>
-            </w:numPr>
-            <w:tabs>
-              <w:tab w:val="num" w:pos="360"/>
-            </w:tabs>
-            <w:jc w:val="both"/>
-          </w:pPr>
-        </w:pPrChange>
-      </w:pPr>
-      <w:r>
-        <w:rPr>
-          <w:rFonts w:ascii="Times New Roman" w:hAnsi="Times New Roman" w:cs="Times New Roman"/>
-          <w:sz w:val="24"/>
-          <w:szCs w:val="24"/>
-        </w:rPr>
-        <w:t>transaction.js: Handles transaction-related routes and endpoints, including CRUD operations for individual user transactions.</w:t>
-      </w:r>
-    </w:p>
-    <w:p>
-      <w:pPr>
-        <w:pStyle w:val="ListParagraph"/>
-        <w:numPr>
-          <w:ilvl w:val="0"/>
-          <w:numId w:val="13"/>
-        </w:numPr>
-        <w:jc w:val="both"/>
-        <w:rPr>
-          <w:rFonts w:ascii="Times New Roman" w:hAnsi="Times New Roman" w:cs="Times New Roman"/>
-          <w:sz w:val="24"/>
-          <w:szCs w:val="24"/>
-        </w:rPr>
-        <w:pPrChange w:id="189" w:author="SURYAWANSHI Kapil" w:date="2024-05-01T23:26:00Z">
-          <w:pPr>
-            <w:pStyle w:val="ListParagraph"/>
-            <w:numPr>
-              <w:numId w:val="64"/>
-            </w:numPr>
-            <w:tabs>
-              <w:tab w:val="num" w:pos="360"/>
-            </w:tabs>
-            <w:jc w:val="both"/>
-          </w:pPr>
-        </w:pPrChange>
-      </w:pPr>
-      <w:r>
-        <w:rPr>
-          <w:rFonts w:ascii="Times New Roman" w:hAnsi="Times New Roman" w:cs="Times New Roman"/>
-          <w:sz w:val="24"/>
-          <w:szCs w:val="24"/>
-        </w:rPr>
-        <w:t>groupTransaction.js: Manages group transaction-related routes and endpoints, facilitating the recording and management of expenses within group activities.</w:t>
-      </w:r>
-    </w:p>
-    <w:p>
-      <w:pPr>
-        <w:pStyle w:val="ListParagraph"/>
-        <w:numPr>
-          <w:ilvl w:val="0"/>
-          <w:numId w:val="13"/>
-        </w:numPr>
-        <w:jc w:val="both"/>
-        <w:rPr>
-          <w:rFonts w:ascii="Times New Roman" w:hAnsi="Times New Roman" w:cs="Times New Roman"/>
-          <w:sz w:val="24"/>
-          <w:szCs w:val="24"/>
-        </w:rPr>
-        <w:pPrChange w:id="190" w:author="SURYAWANSHI Kapil" w:date="2024-05-01T23:26:00Z">
-          <w:pPr>
-            <w:pStyle w:val="ListParagraph"/>
-            <w:numPr>
-              <w:numId w:val="64"/>
-            </w:numPr>
-            <w:tabs>
-              <w:tab w:val="num" w:pos="360"/>
-            </w:tabs>
-            <w:jc w:val="both"/>
-          </w:pPr>
-        </w:pPrChange>
-      </w:pPr>
-      <w:r>
-        <w:rPr>
-          <w:rFonts w:ascii="Times New Roman" w:hAnsi="Times New Roman" w:cs="Times New Roman"/>
-          <w:sz w:val="24"/>
-          <w:szCs w:val="24"/>
-        </w:rPr>
-        <w:t>category.js: Handles category-related routes and endpoints for managing expense categories within the application.</w:t>
-      </w:r>
-    </w:p>
-    <w:p>
-      <w:pPr>
-        <w:pStyle w:val="ListParagraph"/>
-        <w:numPr>
-          <w:ilvl w:val="0"/>
-          <w:numId w:val="13"/>
-        </w:numPr>
-        <w:jc w:val="both"/>
-        <w:rPr>
-          <w:rFonts w:ascii="Times New Roman" w:hAnsi="Times New Roman" w:cs="Times New Roman"/>
-          <w:sz w:val="24"/>
-          <w:szCs w:val="24"/>
-        </w:rPr>
-        <w:pPrChange w:id="191" w:author="SURYAWANSHI Kapil" w:date="2024-05-01T23:26:00Z">
-          <w:pPr>
-            <w:pStyle w:val="ListParagraph"/>
-            <w:numPr>
-              <w:numId w:val="64"/>
-            </w:numPr>
-            <w:tabs>
-              <w:tab w:val="num" w:pos="360"/>
-            </w:tabs>
-            <w:jc w:val="both"/>
-          </w:pPr>
-        </w:pPrChange>
-      </w:pPr>
-      <w:r>
-        <w:rPr>
-          <w:rFonts w:ascii="Times New Roman" w:hAnsi="Times New Roman" w:cs="Times New Roman"/>
-          <w:sz w:val="24"/>
-          <w:szCs w:val="24"/>
-        </w:rPr>
-        <w:t>budget.js: Manages budget-related routes and endpoints, allowing users to create, update, and retrieve budget information.</w:t>
-      </w:r>
-    </w:p>
-    <w:p>
-      <w:pPr>
-        <w:pStyle w:val="Heading3"/>
-        <w:numPr>
-          <w:ilvl w:val="0"/>
-          <w:numId w:val="20"/>
-        </w:numPr>
-        <w:rPr>
-          <w:rFonts w:ascii="Times New Roman" w:hAnsi="Times New Roman" w:cs="Times New Roman"/>
-          <w:color w:val="auto"/>
-        </w:rPr>
-        <w:pPrChange w:id="192" w:author="SURYAWANSHI Kapil" w:date="2024-05-01T23:26:00Z">
-          <w:pPr>
-            <w:pStyle w:val="Heading3"/>
-            <w:numPr>
-              <w:numId w:val="71"/>
-            </w:numPr>
-            <w:tabs>
-              <w:tab w:val="num" w:pos="360"/>
-            </w:tabs>
-          </w:pPr>
-        </w:pPrChange>
-      </w:pPr>
-      <w:bookmarkStart w:id="193" w:name="_Toc165498407"/>
-      <w:r>
-        <w:rPr>
-          <w:rFonts w:ascii="Times New Roman" w:hAnsi="Times New Roman" w:cs="Times New Roman"/>
-          <w:color w:val="auto"/>
-        </w:rPr>
-        <w:t>Controllers:</w:t>
-      </w:r>
-      <w:bookmarkEnd w:id="193"/>
+        </w:rPr>
+        <w:t>Repositories:</w:t>
+      </w:r>
+      <w:bookmarkEnd w:id="12"/>
     </w:p>
     <w:p>
       <w:pPr>
@@ -6334,26 +3910,14 @@
           <w:sz w:val="24"/>
           <w:szCs w:val="24"/>
         </w:rPr>
-        <w:pPrChange w:id="194" w:author="SURYAWANSHI Kapil" w:date="2024-05-01T23:26:00Z">
-          <w:pPr>
-            <w:pStyle w:val="ListParagraph"/>
-            <w:numPr>
-              <w:numId w:val="66"/>
-            </w:numPr>
-            <w:tabs>
-              <w:tab w:val="num" w:pos="360"/>
-            </w:tabs>
-            <w:jc w:val="both"/>
-          </w:pPr>
-        </w:pPrChange>
-      </w:pPr>
-      <w:r>
-        <w:rPr>
-          <w:rFonts w:ascii="Times New Roman" w:hAnsi="Times New Roman" w:cs="Times New Roman"/>
-          <w:sz w:val="24"/>
-          <w:szCs w:val="24"/>
-        </w:rPr>
-        <w:t>User: Implements user-related request handling, orchestrating interactions with the service layer for user management functionalities.</w:t>
+      </w:pPr>
+      <w:r>
+        <w:rPr>
+          <w:rFonts w:ascii="Times New Roman" w:hAnsi="Times New Roman" w:cs="Times New Roman"/>
+          <w:sz w:val="24"/>
+          <w:szCs w:val="24"/>
+        </w:rPr>
+        <w:t>User: Implements data access and manipulation methods for user entities, including CRUD operations and user-specific queries.</w:t>
       </w:r>
     </w:p>
     <w:p>
@@ -6369,26 +3933,14 @@
           <w:sz w:val="24"/>
           <w:szCs w:val="24"/>
         </w:rPr>
-        <w:pPrChange w:id="195" w:author="SURYAWANSHI Kapil" w:date="2024-05-01T23:26:00Z">
-          <w:pPr>
-            <w:pStyle w:val="ListParagraph"/>
-            <w:numPr>
-              <w:numId w:val="66"/>
-            </w:numPr>
-            <w:tabs>
-              <w:tab w:val="num" w:pos="360"/>
-            </w:tabs>
-            <w:jc w:val="both"/>
-          </w:pPr>
-        </w:pPrChange>
-      </w:pPr>
-      <w:r>
-        <w:rPr>
-          <w:rFonts w:ascii="Times New Roman" w:hAnsi="Times New Roman" w:cs="Times New Roman"/>
-          <w:sz w:val="24"/>
-          <w:szCs w:val="24"/>
-        </w:rPr>
-        <w:t>Transaction: Orchestrates transaction-related operations, delegating tasks to the service layer for CRUD operations on individual user transactions.</w:t>
+      </w:pPr>
+      <w:r>
+        <w:rPr>
+          <w:rFonts w:ascii="Times New Roman" w:hAnsi="Times New Roman" w:cs="Times New Roman"/>
+          <w:sz w:val="24"/>
+          <w:szCs w:val="24"/>
+        </w:rPr>
+        <w:t>Transaction: Facilitates database interactions for transaction entities, providing methods for storing, retrieving, and updating individual user transactions.</w:t>
       </w:r>
     </w:p>
     <w:p>
@@ -6404,36 +3956,30 @@
           <w:sz w:val="24"/>
           <w:szCs w:val="24"/>
         </w:rPr>
-        <w:pPrChange w:id="196" w:author="SURYAWANSHI Kapil" w:date="2024-05-01T23:26:00Z">
-          <w:pPr>
-            <w:pStyle w:val="ListParagraph"/>
-            <w:numPr>
-              <w:numId w:val="66"/>
-            </w:numPr>
-            <w:tabs>
-              <w:tab w:val="num" w:pos="360"/>
-            </w:tabs>
-            <w:jc w:val="both"/>
-          </w:pPr>
-        </w:pPrChange>
-      </w:pPr>
-      <w:proofErr w:type="spellStart"/>
-      <w:r>
-        <w:rPr>
-          <w:rFonts w:ascii="Times New Roman" w:hAnsi="Times New Roman" w:cs="Times New Roman"/>
-          <w:sz w:val="24"/>
-          <w:szCs w:val="24"/>
-        </w:rPr>
-        <w:t>GroupTransaction</w:t>
-      </w:r>
-      <w:proofErr w:type="spellEnd"/>
-      <w:r>
-        <w:rPr>
-          <w:rFonts w:ascii="Times New Roman" w:hAnsi="Times New Roman" w:cs="Times New Roman"/>
-          <w:sz w:val="24"/>
-          <w:szCs w:val="24"/>
-        </w:rPr>
-        <w:t>: Manages group transaction-related operations, coordinating actions with the service layer to handle group expense recording and management.</w:t>
+      </w:pPr>
+      <w:r>
+        <w:rPr>
+          <w:rFonts w:ascii="Times New Roman" w:hAnsi="Times New Roman" w:cs="Times New Roman"/>
+          <w:sz w:val="24"/>
+          <w:szCs w:val="24"/>
+        </w:rPr>
+        <w:t>Group:</w:t>
+      </w:r>
+      <w:r>
+        <w:rPr>
+          <w:rFonts w:ascii="Times New Roman" w:hAnsi="Times New Roman" w:cs="Times New Roman"/>
+          <w:sz w:val="24"/>
+          <w:szCs w:val="24"/>
+        </w:rPr>
+        <w:t xml:space="preserve"> </w:t>
+      </w:r>
+      <w:r>
+        <w:rPr>
+          <w:rFonts w:ascii="Times New Roman" w:hAnsi="Times New Roman" w:cs="Times New Roman"/>
+          <w:sz w:val="24"/>
+          <w:szCs w:val="24"/>
+        </w:rPr>
+        <w:t>Handles database interactions for group entities, offering methods for managing group data such as creation, retrieval, updating, and deletion.</w:t>
       </w:r>
     </w:p>
     <w:p>
@@ -6449,26 +3995,25 @@
           <w:sz w:val="24"/>
           <w:szCs w:val="24"/>
         </w:rPr>
-        <w:pPrChange w:id="197" w:author="SURYAWANSHI Kapil" w:date="2024-05-01T23:26:00Z">
-          <w:pPr>
-            <w:pStyle w:val="ListParagraph"/>
-            <w:numPr>
-              <w:numId w:val="66"/>
-            </w:numPr>
-            <w:tabs>
-              <w:tab w:val="num" w:pos="360"/>
-            </w:tabs>
-            <w:jc w:val="both"/>
-          </w:pPr>
-        </w:pPrChange>
-      </w:pPr>
-      <w:r>
-        <w:rPr>
-          <w:rFonts w:ascii="Times New Roman" w:hAnsi="Times New Roman" w:cs="Times New Roman"/>
-          <w:sz w:val="24"/>
-          <w:szCs w:val="24"/>
-        </w:rPr>
-        <w:t>Category: Handles category-related operations, including CRUD operations for managing expense categories.</w:t>
+      </w:pPr>
+      <w:proofErr w:type="spellStart"/>
+      <w:r>
+        <w:rPr>
+          <w:rFonts w:ascii="Times New Roman" w:hAnsi="Times New Roman" w:cs="Times New Roman"/>
+          <w:sz w:val="24"/>
+          <w:szCs w:val="24"/>
+        </w:rPr>
+        <w:lastRenderedPageBreak/>
+        <w:t>GroupTransaction</w:t>
+      </w:r>
+      <w:proofErr w:type="spellEnd"/>
+      <w:r>
+        <w:rPr>
+          <w:rFonts w:ascii="Times New Roman" w:hAnsi="Times New Roman" w:cs="Times New Roman"/>
+          <w:sz w:val="24"/>
+          <w:szCs w:val="24"/>
+        </w:rPr>
+        <w:t>: Manages database operations for group transaction entities, including CRUD operations and queries related to group expenses.</w:t>
       </w:r>
     </w:p>
     <w:p>
@@ -6484,26 +4029,37 @@
           <w:sz w:val="24"/>
           <w:szCs w:val="24"/>
         </w:rPr>
-        <w:pPrChange w:id="198" w:author="SURYAWANSHI Kapil" w:date="2024-05-01T23:26:00Z">
-          <w:pPr>
-            <w:pStyle w:val="ListParagraph"/>
-            <w:numPr>
-              <w:numId w:val="66"/>
-            </w:numPr>
-            <w:tabs>
-              <w:tab w:val="num" w:pos="360"/>
-            </w:tabs>
-            <w:jc w:val="both"/>
-          </w:pPr>
-        </w:pPrChange>
-      </w:pPr>
-      <w:r>
-        <w:rPr>
-          <w:rFonts w:ascii="Times New Roman" w:hAnsi="Times New Roman" w:cs="Times New Roman"/>
-          <w:sz w:val="24"/>
-          <w:szCs w:val="24"/>
-        </w:rPr>
-        <w:t>Budget: Orchestrates budget-related operations, interacting with the service layer to manage budget creation, updates, and retrieval.</w:t>
+      </w:pPr>
+      <w:r>
+        <w:rPr>
+          <w:rFonts w:ascii="Times New Roman" w:hAnsi="Times New Roman" w:cs="Times New Roman"/>
+          <w:sz w:val="24"/>
+          <w:szCs w:val="24"/>
+        </w:rPr>
+        <w:t>Category: Handles database interactions for expense category entities, offering methods for managing category data.</w:t>
+      </w:r>
+    </w:p>
+    <w:p>
+      <w:pPr>
+        <w:pStyle w:val="ListParagraph"/>
+        <w:numPr>
+          <w:ilvl w:val="0"/>
+          <w:numId w:val="15"/>
+        </w:numPr>
+        <w:jc w:val="both"/>
+        <w:rPr>
+          <w:rFonts w:ascii="Times New Roman" w:hAnsi="Times New Roman" w:cs="Times New Roman"/>
+          <w:sz w:val="24"/>
+          <w:szCs w:val="24"/>
+        </w:rPr>
+      </w:pPr>
+      <w:r>
+        <w:rPr>
+          <w:rFonts w:ascii="Times New Roman" w:hAnsi="Times New Roman" w:cs="Times New Roman"/>
+          <w:sz w:val="24"/>
+          <w:szCs w:val="24"/>
+        </w:rPr>
+        <w:t>Budget: Manages database operations for budget entities, including CRUD operations and budget-specific queries.</w:t>
       </w:r>
     </w:p>
     <w:p>
@@ -6511,33 +4067,22 @@
         <w:pStyle w:val="Heading3"/>
         <w:numPr>
           <w:ilvl w:val="0"/>
-          <w:numId w:val="20"/>
+          <w:numId w:val="19"/>
         </w:numPr>
         <w:rPr>
           <w:rFonts w:ascii="Times New Roman" w:hAnsi="Times New Roman" w:cs="Times New Roman"/>
           <w:color w:val="auto"/>
         </w:rPr>
-        <w:pPrChange w:id="199" w:author="SURYAWANSHI Kapil" w:date="2024-05-01T23:26:00Z">
-          <w:pPr>
-            <w:pStyle w:val="Heading3"/>
-            <w:numPr>
-              <w:numId w:val="71"/>
-            </w:numPr>
-            <w:tabs>
-              <w:tab w:val="num" w:pos="360"/>
-            </w:tabs>
-          </w:pPr>
-        </w:pPrChange>
-      </w:pPr>
-      <w:bookmarkStart w:id="200" w:name="_Toc165498408"/>
+      </w:pPr>
+      <w:bookmarkStart w:id="13" w:name="_Toc165498435"/>
       <w:r>
         <w:rPr>
           <w:rFonts w:ascii="Times New Roman" w:hAnsi="Times New Roman" w:cs="Times New Roman"/>
           <w:color w:val="auto"/>
         </w:rPr>
-        <w:t>Repositories:</w:t>
-      </w:r>
-      <w:bookmarkEnd w:id="200"/>
+        <w:t>Middleware:</w:t>
+      </w:r>
+      <w:bookmarkEnd w:id="13"/>
     </w:p>
     <w:p>
       <w:pPr>
@@ -6552,44 +4097,30 @@
           <w:sz w:val="24"/>
           <w:szCs w:val="24"/>
         </w:rPr>
-        <w:pPrChange w:id="201" w:author="SURYAWANSHI Kapil" w:date="2024-05-01T23:26:00Z">
-          <w:pPr>
-            <w:pStyle w:val="ListParagraph"/>
-            <w:numPr>
-              <w:numId w:val="67"/>
-            </w:numPr>
-            <w:tabs>
-              <w:tab w:val="num" w:pos="360"/>
-            </w:tabs>
-            <w:jc w:val="both"/>
-          </w:pPr>
-        </w:pPrChange>
-      </w:pPr>
-      <w:r>
-        <w:rPr>
-          <w:rFonts w:ascii="Times New Roman" w:hAnsi="Times New Roman" w:cs="Times New Roman"/>
-          <w:sz w:val="24"/>
-          <w:szCs w:val="24"/>
-        </w:rPr>
-        <w:t>User</w:t>
-      </w:r>
-      <w:del w:id="202" w:author="Aradhana Sharma" w:date="2024-04-30T14:51:00Z">
-        <w:r>
-          <w:rPr>
-            <w:rFonts w:ascii="Times New Roman" w:hAnsi="Times New Roman" w:cs="Times New Roman"/>
-            <w:sz w:val="24"/>
-            <w:szCs w:val="24"/>
-          </w:rPr>
-          <w:delText>Repository</w:delText>
-        </w:r>
-      </w:del>
-      <w:r>
-        <w:rPr>
-          <w:rFonts w:ascii="Times New Roman" w:hAnsi="Times New Roman" w:cs="Times New Roman"/>
-          <w:sz w:val="24"/>
-          <w:szCs w:val="24"/>
-        </w:rPr>
-        <w:t>: Implements data access and manipulation methods for user entities, including CRUD operations and user-specific queries.</w:t>
+      </w:pPr>
+      <w:r>
+        <w:rPr>
+          <w:rFonts w:ascii="Times New Roman" w:hAnsi="Times New Roman" w:cs="Times New Roman"/>
+          <w:sz w:val="24"/>
+          <w:szCs w:val="24"/>
+        </w:rPr>
+        <w:t>authenticat</w:t>
+      </w:r>
+      <w:r>
+        <w:rPr>
+          <w:rFonts w:ascii="Times New Roman" w:hAnsi="Times New Roman" w:cs="Times New Roman"/>
+          <w:sz w:val="24"/>
+          <w:szCs w:val="24"/>
+        </w:rPr>
+        <w:t>or</w:t>
+      </w:r>
+      <w:r>
+        <w:rPr>
+          <w:rFonts w:ascii="Times New Roman" w:hAnsi="Times New Roman" w:cs="Times New Roman"/>
+          <w:sz w:val="24"/>
+          <w:szCs w:val="24"/>
+        </w:rPr>
+        <w:t>.js: Implements middleware functions for authentication and authorization, ensuring secure access to protected routes and resources within the application.</w:t>
       </w:r>
     </w:p>
     <w:p>
@@ -6597,306 +4128,33 @@
         <w:pStyle w:val="ListParagraph"/>
         <w:numPr>
           <w:ilvl w:val="0"/>
-          <w:numId w:val="16"/>
+          <w:numId w:val="19"/>
         </w:numPr>
         <w:jc w:val="both"/>
         <w:rPr>
-          <w:ins w:id="203" w:author="Aradhana Sharma" w:date="2024-04-30T15:09:00Z"/>
-          <w:rFonts w:ascii="Times New Roman" w:hAnsi="Times New Roman" w:cs="Times New Roman"/>
-          <w:sz w:val="24"/>
-          <w:szCs w:val="24"/>
-        </w:rPr>
-        <w:pPrChange w:id="204" w:author="SURYAWANSHI Kapil" w:date="2024-05-01T23:26:00Z">
-          <w:pPr>
-            <w:pStyle w:val="ListParagraph"/>
-            <w:numPr>
-              <w:numId w:val="67"/>
-            </w:numPr>
-            <w:tabs>
-              <w:tab w:val="num" w:pos="360"/>
-            </w:tabs>
-            <w:jc w:val="both"/>
-          </w:pPr>
-        </w:pPrChange>
-      </w:pPr>
-      <w:r>
-        <w:rPr>
-          <w:rFonts w:ascii="Times New Roman" w:hAnsi="Times New Roman" w:cs="Times New Roman"/>
-          <w:sz w:val="24"/>
-          <w:szCs w:val="24"/>
-        </w:rPr>
-        <w:t>Transaction</w:t>
-      </w:r>
-      <w:del w:id="205" w:author="Aradhana Sharma" w:date="2024-04-30T14:51:00Z">
-        <w:r>
-          <w:rPr>
-            <w:rFonts w:ascii="Times New Roman" w:hAnsi="Times New Roman" w:cs="Times New Roman"/>
-            <w:sz w:val="24"/>
-            <w:szCs w:val="24"/>
-          </w:rPr>
-          <w:delText>Repository</w:delText>
-        </w:r>
-      </w:del>
-      <w:r>
-        <w:rPr>
-          <w:rFonts w:ascii="Times New Roman" w:hAnsi="Times New Roman" w:cs="Times New Roman"/>
-          <w:sz w:val="24"/>
-          <w:szCs w:val="24"/>
-        </w:rPr>
-        <w:t>: Facilitates database interactions for transaction entities, providing methods for storing, retrieving, and updating individual user transactions.</w:t>
-      </w:r>
-    </w:p>
-    <w:p>
-      <w:pPr>
-        <w:pStyle w:val="ListParagraph"/>
-        <w:numPr>
-          <w:ilvl w:val="0"/>
-          <w:numId w:val="16"/>
-        </w:numPr>
-        <w:jc w:val="both"/>
-        <w:rPr>
-          <w:rFonts w:ascii="Times New Roman" w:hAnsi="Times New Roman" w:cs="Times New Roman"/>
-          <w:sz w:val="24"/>
-          <w:szCs w:val="24"/>
-        </w:rPr>
-        <w:pPrChange w:id="206" w:author="SURYAWANSHI Kapil" w:date="2024-05-01T23:26:00Z">
-          <w:pPr>
-            <w:pStyle w:val="ListParagraph"/>
-            <w:numPr>
-              <w:numId w:val="67"/>
-            </w:numPr>
-            <w:tabs>
-              <w:tab w:val="num" w:pos="360"/>
-            </w:tabs>
-            <w:jc w:val="both"/>
-          </w:pPr>
-        </w:pPrChange>
-      </w:pPr>
-      <w:ins w:id="207" w:author="Aradhana Sharma" w:date="2024-04-30T15:09:00Z">
-        <w:r>
-          <w:rPr>
-            <w:rFonts w:ascii="Times New Roman" w:hAnsi="Times New Roman" w:cs="Times New Roman"/>
-            <w:sz w:val="24"/>
-            <w:szCs w:val="24"/>
-          </w:rPr>
-          <w:t>Group:</w:t>
-        </w:r>
-      </w:ins>
-      <w:ins w:id="208" w:author="Aradhana Sharma" w:date="2024-04-30T15:21:00Z">
-        <w:r>
-          <w:rPr>
-            <w:rFonts w:ascii="Times New Roman" w:hAnsi="Times New Roman" w:cs="Times New Roman"/>
-            <w:sz w:val="24"/>
-            <w:szCs w:val="24"/>
-          </w:rPr>
-          <w:t xml:space="preserve"> </w:t>
-        </w:r>
-      </w:ins>
-      <w:ins w:id="209" w:author="Aradhana Sharma" w:date="2024-04-30T15:22:00Z">
-        <w:r>
-          <w:rPr>
-            <w:rFonts w:ascii="Times New Roman" w:hAnsi="Times New Roman" w:cs="Times New Roman"/>
-            <w:sz w:val="24"/>
-            <w:szCs w:val="24"/>
-          </w:rPr>
-          <w:t>Handles database interactions for group entities, offering methods for managing group data such as creation, retrieval, updating, and deletion.</w:t>
-        </w:r>
-      </w:ins>
-    </w:p>
-    <w:p>
-      <w:pPr>
-        <w:pStyle w:val="ListParagraph"/>
-        <w:numPr>
-          <w:ilvl w:val="0"/>
-          <w:numId w:val="16"/>
-        </w:numPr>
-        <w:jc w:val="both"/>
-        <w:rPr>
-          <w:rFonts w:ascii="Times New Roman" w:hAnsi="Times New Roman" w:cs="Times New Roman"/>
-          <w:sz w:val="24"/>
-          <w:szCs w:val="24"/>
-        </w:rPr>
-        <w:pPrChange w:id="210" w:author="SURYAWANSHI Kapil" w:date="2024-05-01T23:26:00Z">
-          <w:pPr>
-            <w:pStyle w:val="ListParagraph"/>
-            <w:numPr>
-              <w:numId w:val="67"/>
-            </w:numPr>
-            <w:tabs>
-              <w:tab w:val="num" w:pos="360"/>
-            </w:tabs>
-            <w:jc w:val="both"/>
-          </w:pPr>
-        </w:pPrChange>
-      </w:pPr>
-      <w:proofErr w:type="spellStart"/>
-      <w:r>
-        <w:rPr>
-          <w:rFonts w:ascii="Times New Roman" w:hAnsi="Times New Roman" w:cs="Times New Roman"/>
-          <w:sz w:val="24"/>
-          <w:szCs w:val="24"/>
-        </w:rPr>
-        <w:lastRenderedPageBreak/>
-        <w:t>GroupTransaction</w:t>
-      </w:r>
-      <w:proofErr w:type="spellEnd"/>
-      <w:del w:id="211" w:author="Aradhana Sharma" w:date="2024-04-30T14:51:00Z">
-        <w:r>
-          <w:rPr>
-            <w:rFonts w:ascii="Times New Roman" w:hAnsi="Times New Roman" w:cs="Times New Roman"/>
-            <w:sz w:val="24"/>
-            <w:szCs w:val="24"/>
-          </w:rPr>
-          <w:delText>Repository</w:delText>
-        </w:r>
-      </w:del>
-      <w:r>
-        <w:rPr>
-          <w:rFonts w:ascii="Times New Roman" w:hAnsi="Times New Roman" w:cs="Times New Roman"/>
-          <w:sz w:val="24"/>
-          <w:szCs w:val="24"/>
-        </w:rPr>
-        <w:t>: Manages database operations for group transaction entities, including CRUD operations and queries related to group expenses.</w:t>
-      </w:r>
-    </w:p>
-    <w:p>
-      <w:pPr>
-        <w:pStyle w:val="ListParagraph"/>
-        <w:numPr>
-          <w:ilvl w:val="0"/>
-          <w:numId w:val="16"/>
-        </w:numPr>
-        <w:jc w:val="both"/>
-        <w:rPr>
-          <w:rFonts w:ascii="Times New Roman" w:hAnsi="Times New Roman" w:cs="Times New Roman"/>
-          <w:sz w:val="24"/>
-          <w:szCs w:val="24"/>
-        </w:rPr>
-        <w:pPrChange w:id="212" w:author="SURYAWANSHI Kapil" w:date="2024-05-01T23:26:00Z">
-          <w:pPr>
-            <w:pStyle w:val="ListParagraph"/>
-            <w:numPr>
-              <w:numId w:val="67"/>
-            </w:numPr>
-            <w:tabs>
-              <w:tab w:val="num" w:pos="360"/>
-            </w:tabs>
-            <w:jc w:val="both"/>
-          </w:pPr>
-        </w:pPrChange>
-      </w:pPr>
-      <w:r>
-        <w:rPr>
-          <w:rFonts w:ascii="Times New Roman" w:hAnsi="Times New Roman" w:cs="Times New Roman"/>
-          <w:sz w:val="24"/>
-          <w:szCs w:val="24"/>
-        </w:rPr>
-        <w:t>Category</w:t>
-      </w:r>
-      <w:del w:id="213" w:author="Aradhana Sharma" w:date="2024-04-30T14:51:00Z">
-        <w:r>
-          <w:rPr>
-            <w:rFonts w:ascii="Times New Roman" w:hAnsi="Times New Roman" w:cs="Times New Roman"/>
-            <w:sz w:val="24"/>
-            <w:szCs w:val="24"/>
-          </w:rPr>
-          <w:delText>Repository</w:delText>
-        </w:r>
-      </w:del>
-      <w:r>
-        <w:rPr>
-          <w:rFonts w:ascii="Times New Roman" w:hAnsi="Times New Roman" w:cs="Times New Roman"/>
-          <w:sz w:val="24"/>
-          <w:szCs w:val="24"/>
-        </w:rPr>
-        <w:t>: Handles database interactions for expense category entities, offering methods for managing category data.</w:t>
-      </w:r>
-    </w:p>
-    <w:p>
-      <w:pPr>
-        <w:pStyle w:val="ListParagraph"/>
-        <w:numPr>
-          <w:ilvl w:val="0"/>
-          <w:numId w:val="16"/>
-        </w:numPr>
-        <w:jc w:val="both"/>
-        <w:rPr>
-          <w:rFonts w:ascii="Times New Roman" w:hAnsi="Times New Roman" w:cs="Times New Roman"/>
-          <w:sz w:val="24"/>
-          <w:szCs w:val="24"/>
-        </w:rPr>
-        <w:pPrChange w:id="214" w:author="SURYAWANSHI Kapil" w:date="2024-05-01T23:26:00Z">
-          <w:pPr>
-            <w:pStyle w:val="ListParagraph"/>
-            <w:numPr>
-              <w:numId w:val="67"/>
-            </w:numPr>
-            <w:tabs>
-              <w:tab w:val="num" w:pos="360"/>
-            </w:tabs>
-            <w:jc w:val="both"/>
-          </w:pPr>
-        </w:pPrChange>
-      </w:pPr>
-      <w:r>
-        <w:rPr>
-          <w:rFonts w:ascii="Times New Roman" w:hAnsi="Times New Roman" w:cs="Times New Roman"/>
-          <w:sz w:val="24"/>
-          <w:szCs w:val="24"/>
-        </w:rPr>
-        <w:t>Budget</w:t>
-      </w:r>
-      <w:del w:id="215" w:author="Aradhana Sharma" w:date="2024-04-30T14:51:00Z">
-        <w:r>
-          <w:rPr>
-            <w:rFonts w:ascii="Times New Roman" w:hAnsi="Times New Roman" w:cs="Times New Roman"/>
-            <w:sz w:val="24"/>
-            <w:szCs w:val="24"/>
-          </w:rPr>
-          <w:delText>Repository</w:delText>
-        </w:r>
-      </w:del>
-      <w:r>
-        <w:rPr>
-          <w:rFonts w:ascii="Times New Roman" w:hAnsi="Times New Roman" w:cs="Times New Roman"/>
-          <w:sz w:val="24"/>
-          <w:szCs w:val="24"/>
-        </w:rPr>
-        <w:t>: Manages database operations for budget entities, including CRUD operations and budget-specific queries.</w:t>
-      </w:r>
-    </w:p>
-    <w:p>
-      <w:pPr>
-        <w:pStyle w:val="Heading3"/>
-        <w:numPr>
-          <w:ilvl w:val="0"/>
-          <w:numId w:val="20"/>
-        </w:numPr>
-        <w:rPr>
+          <w:rFonts w:ascii="Times New Roman" w:hAnsi="Times New Roman" w:cs="Times New Roman"/>
+          <w:sz w:val="24"/>
+          <w:szCs w:val="24"/>
+        </w:rPr>
+      </w:pPr>
+      <w:bookmarkStart w:id="14" w:name="_Toc165498436"/>
+      <w:r>
+        <w:rPr>
+          <w:rStyle w:val="Heading3Char"/>
           <w:rFonts w:ascii="Times New Roman" w:hAnsi="Times New Roman" w:cs="Times New Roman"/>
           <w:color w:val="auto"/>
         </w:rPr>
-        <w:pPrChange w:id="216" w:author="SURYAWANSHI Kapil" w:date="2024-05-01T23:26:00Z">
-          <w:pPr>
-            <w:pStyle w:val="Heading3"/>
-            <w:numPr>
-              <w:numId w:val="71"/>
-            </w:numPr>
-            <w:tabs>
-              <w:tab w:val="num" w:pos="360"/>
-            </w:tabs>
-          </w:pPr>
-        </w:pPrChange>
-      </w:pPr>
-      <w:bookmarkStart w:id="217" w:name="_Toc165498409"/>
-      <w:r>
-        <w:rPr>
-          <w:rFonts w:ascii="Times New Roman" w:hAnsi="Times New Roman" w:cs="Times New Roman"/>
-          <w:color w:val="auto"/>
-        </w:rPr>
-        <w:t>Middleware:</w:t>
-      </w:r>
-      <w:bookmarkEnd w:id="217"/>
+        <w:t>Third-Party Modules</w:t>
+      </w:r>
+      <w:bookmarkEnd w:id="14"/>
+      <w:r>
+        <w:rPr>
+          <w:rFonts w:ascii="Times New Roman" w:hAnsi="Times New Roman" w:cs="Times New Roman"/>
+          <w:sz w:val="24"/>
+          <w:szCs w:val="24"/>
+        </w:rPr>
+        <w:t>:</w:t>
+      </w:r>
     </w:p>
     <w:p>
       <w:pPr>
@@ -6911,54 +4169,14 @@
           <w:sz w:val="24"/>
           <w:szCs w:val="24"/>
         </w:rPr>
-        <w:pPrChange w:id="218" w:author="SURYAWANSHI Kapil" w:date="2024-05-01T23:26:00Z">
-          <w:pPr>
-            <w:pStyle w:val="ListParagraph"/>
-            <w:numPr>
-              <w:numId w:val="68"/>
-            </w:numPr>
-            <w:tabs>
-              <w:tab w:val="num" w:pos="360"/>
-            </w:tabs>
-            <w:jc w:val="both"/>
-          </w:pPr>
-        </w:pPrChange>
-      </w:pPr>
-      <w:r>
-        <w:rPr>
-          <w:rFonts w:ascii="Times New Roman" w:hAnsi="Times New Roman" w:cs="Times New Roman"/>
-          <w:sz w:val="24"/>
-          <w:szCs w:val="24"/>
-        </w:rPr>
-        <w:t>authenticat</w:t>
-      </w:r>
-      <w:del w:id="219" w:author="Aradhana Sharma" w:date="2024-04-30T14:54:00Z">
-        <w:r>
-          <w:rPr>
-            <w:rFonts w:ascii="Times New Roman" w:hAnsi="Times New Roman" w:cs="Times New Roman"/>
-            <w:sz w:val="24"/>
-            <w:szCs w:val="24"/>
-          </w:rPr>
-          <w:delText>e</w:delText>
-        </w:r>
-      </w:del>
-      <w:ins w:id="220" w:author="Aradhana Sharma" w:date="2024-04-30T14:54:00Z">
-        <w:r>
-          <w:rPr>
-            <w:rFonts w:ascii="Times New Roman" w:hAnsi="Times New Roman" w:cs="Times New Roman"/>
-            <w:sz w:val="24"/>
-            <w:szCs w:val="24"/>
-          </w:rPr>
-          <w:t>or</w:t>
-        </w:r>
-      </w:ins>
-      <w:r>
-        <w:rPr>
-          <w:rFonts w:ascii="Times New Roman" w:hAnsi="Times New Roman" w:cs="Times New Roman"/>
-          <w:sz w:val="24"/>
-          <w:szCs w:val="24"/>
-        </w:rPr>
-        <w:t>.js: Implements middleware functions for authentication and authorization, ensuring secure access to protected routes and resources within the application.</w:t>
+      </w:pPr>
+      <w:r>
+        <w:rPr>
+          <w:rFonts w:ascii="Times New Roman" w:hAnsi="Times New Roman" w:cs="Times New Roman"/>
+          <w:sz w:val="24"/>
+          <w:szCs w:val="24"/>
+        </w:rPr>
+        <w:t>mysql2: A MySQL database driver for Node.js, providing connectivity and interaction capabilities with the MySQL database.</w:t>
       </w:r>
     </w:p>
     <w:p>
@@ -6966,7 +4184,7 @@
         <w:pStyle w:val="ListParagraph"/>
         <w:numPr>
           <w:ilvl w:val="0"/>
-          <w:numId w:val="20"/>
+          <w:numId w:val="17"/>
         </w:numPr>
         <w:jc w:val="both"/>
         <w:rPr>
@@ -6974,255 +4192,155 @@
           <w:sz w:val="24"/>
           <w:szCs w:val="24"/>
         </w:rPr>
-        <w:pPrChange w:id="221" w:author="SURYAWANSHI Kapil" w:date="2024-05-01T23:26:00Z">
-          <w:pPr>
-            <w:pStyle w:val="ListParagraph"/>
-            <w:numPr>
-              <w:numId w:val="71"/>
-            </w:numPr>
-            <w:tabs>
-              <w:tab w:val="num" w:pos="360"/>
-            </w:tabs>
-            <w:jc w:val="both"/>
-          </w:pPr>
-        </w:pPrChange>
-      </w:pPr>
-      <w:bookmarkStart w:id="222" w:name="_Toc165498410"/>
-      <w:r>
-        <w:rPr>
-          <w:rStyle w:val="Heading3Char"/>
-          <w:rFonts w:ascii="Times New Roman" w:hAnsi="Times New Roman" w:cs="Times New Roman"/>
-          <w:color w:val="auto"/>
-        </w:rPr>
-        <w:t>Third-Party Modules</w:t>
-      </w:r>
-      <w:bookmarkEnd w:id="222"/>
-      <w:r>
-        <w:rPr>
-          <w:rFonts w:ascii="Times New Roman" w:hAnsi="Times New Roman" w:cs="Times New Roman"/>
-          <w:sz w:val="24"/>
-          <w:szCs w:val="24"/>
-        </w:rPr>
-        <w:t>:</w:t>
+      </w:pPr>
+      <w:proofErr w:type="spellStart"/>
+      <w:r>
+        <w:rPr>
+          <w:rFonts w:ascii="Times New Roman" w:hAnsi="Times New Roman" w:cs="Times New Roman"/>
+          <w:sz w:val="24"/>
+          <w:szCs w:val="24"/>
+        </w:rPr>
+        <w:t>jsonwebtoken</w:t>
+      </w:r>
+      <w:proofErr w:type="spellEnd"/>
+      <w:r>
+        <w:rPr>
+          <w:rFonts w:ascii="Times New Roman" w:hAnsi="Times New Roman" w:cs="Times New Roman"/>
+          <w:sz w:val="24"/>
+          <w:szCs w:val="24"/>
+        </w:rPr>
+        <w:t>: Facilitates JSON Web Token (JWT)-based authentication mechanisms, enabling secure user authentication and authorization.</w:t>
       </w:r>
     </w:p>
     <w:p>
       <w:pPr>
         <w:pStyle w:val="ListParagraph"/>
+        <w:numPr>
+          <w:ilvl w:val="0"/>
+          <w:numId w:val="17"/>
+        </w:numPr>
+        <w:jc w:val="both"/>
+        <w:rPr>
+          <w:rFonts w:ascii="Times New Roman" w:hAnsi="Times New Roman" w:cs="Times New Roman"/>
+          <w:sz w:val="24"/>
+          <w:szCs w:val="24"/>
+        </w:rPr>
+      </w:pPr>
+      <w:proofErr w:type="spellStart"/>
+      <w:r>
+        <w:rPr>
+          <w:rFonts w:ascii="Times New Roman" w:hAnsi="Times New Roman" w:cs="Times New Roman"/>
+          <w:sz w:val="24"/>
+          <w:szCs w:val="24"/>
+        </w:rPr>
+        <w:t>bcryptjs</w:t>
+      </w:r>
+      <w:proofErr w:type="spellEnd"/>
+      <w:r>
+        <w:rPr>
+          <w:rFonts w:ascii="Times New Roman" w:hAnsi="Times New Roman" w:cs="Times New Roman"/>
+          <w:sz w:val="24"/>
+          <w:szCs w:val="24"/>
+        </w:rPr>
+        <w:t>: A library for password hashing and encryption, enhancing the security of user credentials stored in the database.</w:t>
+      </w:r>
+    </w:p>
+    <w:p>
+      <w:pPr>
+        <w:pStyle w:val="ListParagraph"/>
+        <w:numPr>
+          <w:ilvl w:val="0"/>
+          <w:numId w:val="17"/>
+        </w:numPr>
+        <w:jc w:val="both"/>
+        <w:rPr>
+          <w:rFonts w:ascii="Times New Roman" w:hAnsi="Times New Roman" w:cs="Times New Roman"/>
+          <w:sz w:val="24"/>
+          <w:szCs w:val="24"/>
+        </w:rPr>
+      </w:pPr>
+      <w:r>
+        <w:rPr>
+          <w:rFonts w:ascii="Times New Roman" w:hAnsi="Times New Roman" w:cs="Times New Roman"/>
+          <w:sz w:val="24"/>
+          <w:szCs w:val="24"/>
+        </w:rPr>
+        <w:t>express: A web application framework for Node.js, simplifying the creation of RESTful APIs and handling HTTP requests and responses.</w:t>
+      </w:r>
+    </w:p>
+    <w:p>
+      <w:pPr>
+        <w:pStyle w:val="ListParagraph"/>
+        <w:numPr>
+          <w:ilvl w:val="0"/>
+          <w:numId w:val="17"/>
+        </w:numPr>
+        <w:jc w:val="both"/>
+        <w:rPr>
+          <w:rFonts w:ascii="Times New Roman" w:hAnsi="Times New Roman" w:cs="Times New Roman"/>
+          <w:sz w:val="24"/>
+          <w:szCs w:val="24"/>
+        </w:rPr>
+      </w:pPr>
+      <w:proofErr w:type="spellStart"/>
+      <w:r>
+        <w:rPr>
+          <w:rFonts w:ascii="Times New Roman" w:hAnsi="Times New Roman" w:cs="Times New Roman"/>
+          <w:sz w:val="24"/>
+          <w:szCs w:val="24"/>
+        </w:rPr>
+        <w:t>joi</w:t>
+      </w:r>
+      <w:proofErr w:type="spellEnd"/>
+      <w:r>
+        <w:rPr>
+          <w:rFonts w:ascii="Times New Roman" w:hAnsi="Times New Roman" w:cs="Times New Roman"/>
+          <w:sz w:val="24"/>
+          <w:szCs w:val="24"/>
+        </w:rPr>
+        <w:t>: Provides input validation capabilities, ensuring the integrity and validity of user input data.</w:t>
+      </w:r>
+    </w:p>
+    <w:p>
+      <w:pPr>
+        <w:pStyle w:val="ListParagraph"/>
+        <w:numPr>
+          <w:ilvl w:val="0"/>
+          <w:numId w:val="17"/>
+        </w:numPr>
+        <w:jc w:val="both"/>
+        <w:rPr>
+          <w:rFonts w:ascii="Times New Roman" w:hAnsi="Times New Roman" w:cs="Times New Roman"/>
+          <w:sz w:val="24"/>
+          <w:szCs w:val="24"/>
+        </w:rPr>
+      </w:pPr>
+      <w:proofErr w:type="spellStart"/>
+      <w:r>
+        <w:rPr>
+          <w:rFonts w:ascii="Times New Roman" w:hAnsi="Times New Roman" w:cs="Times New Roman"/>
+          <w:sz w:val="24"/>
+          <w:szCs w:val="24"/>
+        </w:rPr>
+        <w:t>dotenv</w:t>
+      </w:r>
+      <w:proofErr w:type="spellEnd"/>
+      <w:r>
+        <w:rPr>
+          <w:rFonts w:ascii="Times New Roman" w:hAnsi="Times New Roman" w:cs="Times New Roman"/>
+          <w:sz w:val="24"/>
+          <w:szCs w:val="24"/>
+        </w:rPr>
+        <w:t>: Facilitates environment configuration management, allowing the application to load environment variables from a .env file.</w:t>
+      </w:r>
+    </w:p>
+    <w:p>
+      <w:pPr>
+        <w:pStyle w:val="Heading2"/>
         <w:numPr>
           <w:ilvl w:val="0"/>
           <w:numId w:val="18"/>
         </w:numPr>
-        <w:jc w:val="both"/>
-        <w:rPr>
-          <w:rFonts w:ascii="Times New Roman" w:hAnsi="Times New Roman" w:cs="Times New Roman"/>
-          <w:sz w:val="24"/>
-          <w:szCs w:val="24"/>
-        </w:rPr>
-        <w:pPrChange w:id="223" w:author="SURYAWANSHI Kapil" w:date="2024-05-01T23:26:00Z">
-          <w:pPr>
-            <w:pStyle w:val="ListParagraph"/>
-            <w:numPr>
-              <w:numId w:val="69"/>
-            </w:numPr>
-            <w:tabs>
-              <w:tab w:val="num" w:pos="360"/>
-            </w:tabs>
-            <w:jc w:val="both"/>
-          </w:pPr>
-        </w:pPrChange>
-      </w:pPr>
-      <w:r>
-        <w:rPr>
-          <w:rFonts w:ascii="Times New Roman" w:hAnsi="Times New Roman" w:cs="Times New Roman"/>
-          <w:sz w:val="24"/>
-          <w:szCs w:val="24"/>
-        </w:rPr>
-        <w:t>mysql2: A MySQL database driver for Node.js, providing connectivity and interaction capabilities with the MySQL database.</w:t>
-      </w:r>
-    </w:p>
-    <w:p>
-      <w:pPr>
-        <w:pStyle w:val="ListParagraph"/>
-        <w:numPr>
-          <w:ilvl w:val="0"/>
-          <w:numId w:val="18"/>
-        </w:numPr>
-        <w:jc w:val="both"/>
-        <w:rPr>
-          <w:rFonts w:ascii="Times New Roman" w:hAnsi="Times New Roman" w:cs="Times New Roman"/>
-          <w:sz w:val="24"/>
-          <w:szCs w:val="24"/>
-        </w:rPr>
-        <w:pPrChange w:id="224" w:author="SURYAWANSHI Kapil" w:date="2024-05-01T23:26:00Z">
-          <w:pPr>
-            <w:pStyle w:val="ListParagraph"/>
-            <w:numPr>
-              <w:numId w:val="69"/>
-            </w:numPr>
-            <w:tabs>
-              <w:tab w:val="num" w:pos="360"/>
-            </w:tabs>
-            <w:jc w:val="both"/>
-          </w:pPr>
-        </w:pPrChange>
-      </w:pPr>
-      <w:r>
-        <w:rPr>
-          <w:rFonts w:ascii="Times New Roman" w:hAnsi="Times New Roman" w:cs="Times New Roman"/>
-          <w:sz w:val="24"/>
-          <w:szCs w:val="24"/>
-        </w:rPr>
-        <w:t>jsonwebtoken: Facilitates JSON Web Token (JWT)-based authentication mechanisms, enabling secure user authentication and authorization.</w:t>
-      </w:r>
-    </w:p>
-    <w:p>
-      <w:pPr>
-        <w:pStyle w:val="ListParagraph"/>
-        <w:numPr>
-          <w:ilvl w:val="0"/>
-          <w:numId w:val="18"/>
-        </w:numPr>
-        <w:jc w:val="both"/>
-        <w:rPr>
-          <w:rFonts w:ascii="Times New Roman" w:hAnsi="Times New Roman" w:cs="Times New Roman"/>
-          <w:sz w:val="24"/>
-          <w:szCs w:val="24"/>
-        </w:rPr>
-        <w:pPrChange w:id="225" w:author="SURYAWANSHI Kapil" w:date="2024-05-01T23:26:00Z">
-          <w:pPr>
-            <w:pStyle w:val="ListParagraph"/>
-            <w:numPr>
-              <w:numId w:val="69"/>
-            </w:numPr>
-            <w:tabs>
-              <w:tab w:val="num" w:pos="360"/>
-            </w:tabs>
-            <w:jc w:val="both"/>
-          </w:pPr>
-        </w:pPrChange>
-      </w:pPr>
-      <w:r>
-        <w:rPr>
-          <w:rFonts w:ascii="Times New Roman" w:hAnsi="Times New Roman" w:cs="Times New Roman"/>
-          <w:sz w:val="24"/>
-          <w:szCs w:val="24"/>
-        </w:rPr>
-        <w:t>bcryptjs: A library for password hashing and encryption, enhancing the security of user credentials stored in the database.</w:t>
-      </w:r>
-    </w:p>
-    <w:p>
-      <w:pPr>
-        <w:pStyle w:val="ListParagraph"/>
-        <w:numPr>
-          <w:ilvl w:val="0"/>
-          <w:numId w:val="18"/>
-        </w:numPr>
-        <w:jc w:val="both"/>
-        <w:rPr>
-          <w:rFonts w:ascii="Times New Roman" w:hAnsi="Times New Roman" w:cs="Times New Roman"/>
-          <w:sz w:val="24"/>
-          <w:szCs w:val="24"/>
-        </w:rPr>
-        <w:pPrChange w:id="226" w:author="SURYAWANSHI Kapil" w:date="2024-05-01T23:26:00Z">
-          <w:pPr>
-            <w:pStyle w:val="ListParagraph"/>
-            <w:numPr>
-              <w:numId w:val="69"/>
-            </w:numPr>
-            <w:tabs>
-              <w:tab w:val="num" w:pos="360"/>
-            </w:tabs>
-            <w:jc w:val="both"/>
-          </w:pPr>
-        </w:pPrChange>
-      </w:pPr>
-      <w:r>
-        <w:rPr>
-          <w:rFonts w:ascii="Times New Roman" w:hAnsi="Times New Roman" w:cs="Times New Roman"/>
-          <w:sz w:val="24"/>
-          <w:szCs w:val="24"/>
-        </w:rPr>
-        <w:t>express: A web application framework for Node.js, simplifying the creation of RESTful APIs and handling HTTP requests and responses.</w:t>
-      </w:r>
-    </w:p>
-    <w:p>
-      <w:pPr>
-        <w:pStyle w:val="ListParagraph"/>
-        <w:numPr>
-          <w:ilvl w:val="0"/>
-          <w:numId w:val="18"/>
-        </w:numPr>
-        <w:jc w:val="both"/>
-        <w:rPr>
-          <w:rFonts w:ascii="Times New Roman" w:hAnsi="Times New Roman" w:cs="Times New Roman"/>
-          <w:sz w:val="24"/>
-          <w:szCs w:val="24"/>
-        </w:rPr>
-        <w:pPrChange w:id="227" w:author="SURYAWANSHI Kapil" w:date="2024-05-01T23:26:00Z">
-          <w:pPr>
-            <w:pStyle w:val="ListParagraph"/>
-            <w:numPr>
-              <w:numId w:val="69"/>
-            </w:numPr>
-            <w:tabs>
-              <w:tab w:val="num" w:pos="360"/>
-            </w:tabs>
-            <w:jc w:val="both"/>
-          </w:pPr>
-        </w:pPrChange>
-      </w:pPr>
-      <w:r>
-        <w:rPr>
-          <w:rFonts w:ascii="Times New Roman" w:hAnsi="Times New Roman" w:cs="Times New Roman"/>
-          <w:sz w:val="24"/>
-          <w:szCs w:val="24"/>
-        </w:rPr>
-        <w:t>joi: Provides input validation capabilities, ensuring the integrity and validity of user input data.</w:t>
-      </w:r>
-    </w:p>
-    <w:p>
-      <w:pPr>
-        <w:pStyle w:val="ListParagraph"/>
-        <w:numPr>
-          <w:ilvl w:val="0"/>
-          <w:numId w:val="18"/>
-        </w:numPr>
-        <w:jc w:val="both"/>
-        <w:rPr>
-          <w:rFonts w:ascii="Times New Roman" w:hAnsi="Times New Roman" w:cs="Times New Roman"/>
-          <w:sz w:val="24"/>
-          <w:szCs w:val="24"/>
-        </w:rPr>
-        <w:pPrChange w:id="228" w:author="SURYAWANSHI Kapil" w:date="2024-05-01T23:26:00Z">
-          <w:pPr>
-            <w:pStyle w:val="ListParagraph"/>
-            <w:numPr>
-              <w:numId w:val="69"/>
-            </w:numPr>
-            <w:tabs>
-              <w:tab w:val="num" w:pos="360"/>
-            </w:tabs>
-            <w:jc w:val="both"/>
-          </w:pPr>
-        </w:pPrChange>
-      </w:pPr>
-      <w:r>
-        <w:rPr>
-          <w:rFonts w:ascii="Times New Roman" w:hAnsi="Times New Roman" w:cs="Times New Roman"/>
-          <w:sz w:val="24"/>
-          <w:szCs w:val="24"/>
-        </w:rPr>
-        <w:t>dotenv: Facilitates environment configuration management, allowing the application to load environment variables from a .env file.</w:t>
-      </w:r>
-    </w:p>
-    <w:p>
-      <w:pPr>
-        <w:pStyle w:val="Heading2"/>
-        <w:numPr>
-          <w:ilvl w:val="0"/>
-          <w:numId w:val="19"/>
-        </w:numPr>
         <w:rPr>
           <w:rFonts w:ascii="Times New Roman" w:hAnsi="Times New Roman" w:cs="Times New Roman"/>
           <w:b/>
@@ -7231,19 +4349,8 @@
           <w:sz w:val="24"/>
           <w:szCs w:val="24"/>
         </w:rPr>
-        <w:pPrChange w:id="229" w:author="SURYAWANSHI Kapil" w:date="2024-05-01T23:26:00Z">
-          <w:pPr>
-            <w:pStyle w:val="Heading2"/>
-            <w:numPr>
-              <w:numId w:val="70"/>
-            </w:numPr>
-            <w:tabs>
-              <w:tab w:val="num" w:pos="360"/>
-            </w:tabs>
-          </w:pPr>
-        </w:pPrChange>
-      </w:pPr>
-      <w:bookmarkStart w:id="230" w:name="_Toc165498411"/>
+      </w:pPr>
+      <w:bookmarkStart w:id="15" w:name="_Toc165498437"/>
       <w:r>
         <w:rPr>
           <w:rFonts w:ascii="Times New Roman" w:hAnsi="Times New Roman" w:cs="Times New Roman"/>
@@ -7255,7 +4362,7 @@
         </w:rPr>
         <w:t>Database</w:t>
       </w:r>
-      <w:bookmarkEnd w:id="230"/>
+      <w:bookmarkEnd w:id="15"/>
     </w:p>
     <w:p>
       <w:pPr>
@@ -7281,6 +4388,17 @@
         <w:jc w:val="both"/>
         <w:rPr>
           <w:rFonts w:ascii="Times New Roman" w:hAnsi="Times New Roman" w:cs="Times New Roman"/>
+        </w:rPr>
+      </w:pPr>
+    </w:p>
+    <w:p>
+      <w:pPr>
+        <w:spacing w:line="240" w:lineRule="auto"/>
+        <w:jc w:val="both"/>
+        <w:rPr>
+          <w:rFonts w:ascii="Times New Roman" w:hAnsi="Times New Roman" w:cs="Times New Roman"/>
+          <w:sz w:val="24"/>
+          <w:szCs w:val="24"/>
         </w:rPr>
       </w:pPr>
     </w:p>
@@ -7294,7 +4412,6 @@
         <w:spacing w:line="240" w:lineRule="auto"/>
         <w:jc w:val="both"/>
         <w:rPr>
-          <w:del w:id="231" w:author="Aradhana Sharma" w:date="2024-04-30T15:26:00Z"/>
           <w:rFonts w:ascii="Times New Roman" w:hAnsi="Times New Roman" w:cs="Times New Roman"/>
           <w:b/>
           <w:bCs/>
@@ -7303,212 +4420,8 @@
           <w:szCs w:val="48"/>
         </w:rPr>
       </w:pPr>
-      <w:del w:id="232" w:author="Aradhana Sharma" w:date="2024-04-30T15:26:00Z">
-        <w:r>
-          <w:rPr>
-            <w:rFonts w:ascii="Times New Roman" w:hAnsi="Times New Roman" w:cs="Times New Roman"/>
-            <w:b/>
-            <w:bCs/>
-            <w:color w:val="auto"/>
-            <w:sz w:val="48"/>
-            <w:szCs w:val="48"/>
-          </w:rPr>
-          <w:delText>Future Enhancements:</w:delText>
-        </w:r>
-      </w:del>
-    </w:p>
-    <w:p>
-      <w:pPr>
-        <w:spacing w:line="240" w:lineRule="auto"/>
-        <w:jc w:val="both"/>
-        <w:rPr>
-          <w:del w:id="233" w:author="Aradhana Sharma" w:date="2024-04-30T15:26:00Z"/>
-          <w:rFonts w:ascii="Times New Roman" w:hAnsi="Times New Roman" w:cs="Times New Roman"/>
-          <w:sz w:val="24"/>
-          <w:szCs w:val="24"/>
-        </w:rPr>
-      </w:pPr>
-    </w:p>
-    <w:p>
-      <w:pPr>
-        <w:pStyle w:val="ListParagraph"/>
-        <w:numPr>
-          <w:ilvl w:val="0"/>
-          <w:numId w:val="11"/>
-        </w:numPr>
-        <w:spacing w:line="240" w:lineRule="auto"/>
-        <w:jc w:val="both"/>
-        <w:rPr>
-          <w:del w:id="234" w:author="Aradhana Sharma" w:date="2024-04-30T15:26:00Z"/>
-          <w:rFonts w:ascii="Times New Roman" w:hAnsi="Times New Roman" w:cs="Times New Roman"/>
-          <w:sz w:val="24"/>
-          <w:szCs w:val="24"/>
-        </w:rPr>
-        <w:pPrChange w:id="235" w:author="SURYAWANSHI Kapil" w:date="2024-05-01T23:26:00Z">
-          <w:pPr>
-            <w:pStyle w:val="ListParagraph"/>
-            <w:numPr>
-              <w:numId w:val="58"/>
-            </w:numPr>
-            <w:tabs>
-              <w:tab w:val="num" w:pos="360"/>
-            </w:tabs>
-            <w:spacing w:line="240" w:lineRule="auto"/>
-            <w:jc w:val="both"/>
-          </w:pPr>
-        </w:pPrChange>
-      </w:pPr>
-      <w:del w:id="236" w:author="Aradhana Sharma" w:date="2024-04-30T15:26:00Z">
-        <w:r>
-          <w:rPr>
-            <w:rFonts w:ascii="Times New Roman" w:hAnsi="Times New Roman" w:cs="Times New Roman"/>
-            <w:sz w:val="24"/>
-            <w:szCs w:val="24"/>
-          </w:rPr>
-          <w:delText>Integration with financial APIs for automatic transaction import and categorization.</w:delText>
-        </w:r>
-      </w:del>
-    </w:p>
-    <w:p>
-      <w:pPr>
-        <w:pStyle w:val="ListParagraph"/>
-        <w:numPr>
-          <w:ilvl w:val="0"/>
-          <w:numId w:val="11"/>
-        </w:numPr>
-        <w:spacing w:line="240" w:lineRule="auto"/>
-        <w:jc w:val="both"/>
-        <w:rPr>
-          <w:del w:id="237" w:author="Aradhana Sharma" w:date="2024-04-30T15:26:00Z"/>
-          <w:rFonts w:ascii="Times New Roman" w:hAnsi="Times New Roman" w:cs="Times New Roman"/>
-          <w:sz w:val="24"/>
-          <w:szCs w:val="24"/>
-        </w:rPr>
-        <w:pPrChange w:id="238" w:author="SURYAWANSHI Kapil" w:date="2024-05-01T23:26:00Z">
-          <w:pPr>
-            <w:pStyle w:val="ListParagraph"/>
-            <w:numPr>
-              <w:numId w:val="58"/>
-            </w:numPr>
-            <w:tabs>
-              <w:tab w:val="num" w:pos="360"/>
-            </w:tabs>
-            <w:spacing w:line="240" w:lineRule="auto"/>
-            <w:jc w:val="both"/>
-          </w:pPr>
-        </w:pPrChange>
-      </w:pPr>
-      <w:del w:id="239" w:author="Aradhana Sharma" w:date="2024-04-30T15:26:00Z">
-        <w:r>
-          <w:rPr>
-            <w:rFonts w:ascii="Times New Roman" w:hAnsi="Times New Roman" w:cs="Times New Roman"/>
-            <w:sz w:val="24"/>
-            <w:szCs w:val="24"/>
-          </w:rPr>
-          <w:delText>Machine learning algorithms for personalized spending insights and recommendations.</w:delText>
-        </w:r>
-      </w:del>
-    </w:p>
-    <w:p>
-      <w:pPr>
-        <w:pStyle w:val="ListParagraph"/>
-        <w:numPr>
-          <w:ilvl w:val="0"/>
-          <w:numId w:val="11"/>
-        </w:numPr>
-        <w:spacing w:line="240" w:lineRule="auto"/>
-        <w:jc w:val="both"/>
-        <w:rPr>
-          <w:del w:id="240" w:author="Aradhana Sharma" w:date="2024-04-30T15:26:00Z"/>
-          <w:rFonts w:ascii="Times New Roman" w:hAnsi="Times New Roman" w:cs="Times New Roman"/>
-          <w:sz w:val="24"/>
-          <w:szCs w:val="24"/>
-        </w:rPr>
-        <w:pPrChange w:id="241" w:author="SURYAWANSHI Kapil" w:date="2024-05-01T23:26:00Z">
-          <w:pPr>
-            <w:pStyle w:val="ListParagraph"/>
-            <w:numPr>
-              <w:numId w:val="58"/>
-            </w:numPr>
-            <w:tabs>
-              <w:tab w:val="num" w:pos="360"/>
-            </w:tabs>
-            <w:spacing w:line="240" w:lineRule="auto"/>
-            <w:jc w:val="both"/>
-          </w:pPr>
-        </w:pPrChange>
-      </w:pPr>
-      <w:del w:id="242" w:author="Aradhana Sharma" w:date="2024-04-30T15:26:00Z">
-        <w:r>
-          <w:rPr>
-            <w:rFonts w:ascii="Times New Roman" w:hAnsi="Times New Roman" w:cs="Times New Roman"/>
-            <w:sz w:val="24"/>
-            <w:szCs w:val="24"/>
-          </w:rPr>
-          <w:delText>Multi-currency support for international users.</w:delText>
-        </w:r>
-      </w:del>
-    </w:p>
-    <w:p>
-      <w:pPr>
-        <w:pStyle w:val="ListParagraph"/>
-        <w:numPr>
-          <w:ilvl w:val="0"/>
-          <w:numId w:val="11"/>
-        </w:numPr>
-        <w:spacing w:line="240" w:lineRule="auto"/>
-        <w:jc w:val="both"/>
-        <w:rPr>
-          <w:del w:id="243" w:author="Aradhana Sharma" w:date="2024-04-30T15:26:00Z"/>
-          <w:rFonts w:ascii="Times New Roman" w:hAnsi="Times New Roman" w:cs="Times New Roman"/>
-          <w:sz w:val="24"/>
-          <w:szCs w:val="24"/>
-        </w:rPr>
-        <w:pPrChange w:id="244" w:author="SURYAWANSHI Kapil" w:date="2024-05-01T23:26:00Z">
-          <w:pPr>
-            <w:pStyle w:val="ListParagraph"/>
-            <w:numPr>
-              <w:numId w:val="58"/>
-            </w:numPr>
-            <w:tabs>
-              <w:tab w:val="num" w:pos="360"/>
-            </w:tabs>
-            <w:spacing w:line="240" w:lineRule="auto"/>
-            <w:jc w:val="both"/>
-          </w:pPr>
-        </w:pPrChange>
-      </w:pPr>
-      <w:del w:id="245" w:author="Aradhana Sharma" w:date="2024-04-30T15:26:00Z">
-        <w:r>
-          <w:rPr>
-            <w:rFonts w:ascii="Times New Roman" w:hAnsi="Times New Roman" w:cs="Times New Roman"/>
-            <w:sz w:val="24"/>
-            <w:szCs w:val="24"/>
-          </w:rPr>
-          <w:delText>Mobile application development for on-the-go expense tracking.</w:delText>
-        </w:r>
-      </w:del>
-    </w:p>
-    <w:p>
-      <w:pPr>
-        <w:spacing w:line="240" w:lineRule="auto"/>
-        <w:jc w:val="both"/>
-        <w:rPr>
-          <w:rFonts w:ascii="Times New Roman" w:hAnsi="Times New Roman" w:cs="Times New Roman"/>
-          <w:sz w:val="24"/>
-          <w:szCs w:val="24"/>
-        </w:rPr>
-      </w:pPr>
-    </w:p>
-    <w:p>
-      <w:pPr>
-        <w:pStyle w:val="Heading1"/>
-        <w:numPr>
-          <w:ilvl w:val="0"/>
-          <w:numId w:val="1"/>
-        </w:numPr>
-        <w:spacing w:line="240" w:lineRule="auto"/>
-        <w:jc w:val="both"/>
+      <w:bookmarkStart w:id="16" w:name="_Toc165498438"/>
+      <w:r>
         <w:rPr>
           <w:rFonts w:ascii="Times New Roman" w:hAnsi="Times New Roman" w:cs="Times New Roman"/>
           <w:b/>
@@ -7517,20 +4430,9 @@
           <w:sz w:val="48"/>
           <w:szCs w:val="48"/>
         </w:rPr>
-      </w:pPr>
-      <w:bookmarkStart w:id="246" w:name="_Toc165498412"/>
-      <w:r>
-        <w:rPr>
-          <w:rFonts w:ascii="Times New Roman" w:hAnsi="Times New Roman" w:cs="Times New Roman"/>
-          <w:b/>
-          <w:bCs/>
-          <w:color w:val="auto"/>
-          <w:sz w:val="48"/>
-          <w:szCs w:val="48"/>
-        </w:rPr>
         <w:t>Conclusion</w:t>
       </w:r>
-      <w:bookmarkEnd w:id="246"/>
+      <w:bookmarkEnd w:id="16"/>
     </w:p>
     <w:p>
       <w:pPr>
@@ -7569,16 +4471,14 @@
         </w:rPr>
         <w:t xml:space="preserve"> The Expense Tracker source code embodies a structured and modular architecture, leveraging ReactJS for the front end, Java</w:t>
       </w:r>
-      <w:ins w:id="247" w:author="Aradhana Sharma" w:date="2024-04-30T14:52:00Z">
-        <w:r>
-          <w:rPr>
-            <w:rFonts w:ascii="Times New Roman" w:hAnsi="Times New Roman" w:cs="Times New Roman"/>
-            <w:sz w:val="24"/>
-            <w:szCs w:val="24"/>
-          </w:rPr>
-          <w:t>Script</w:t>
-        </w:r>
-      </w:ins>
+      <w:r>
+        <w:rPr>
+          <w:rFonts w:ascii="Times New Roman" w:hAnsi="Times New Roman" w:cs="Times New Roman"/>
+          <w:sz w:val="24"/>
+          <w:szCs w:val="24"/>
+        </w:rPr>
+        <w:t>Script</w:t>
+      </w:r>
       <w:r>
         <w:rPr>
           <w:rFonts w:ascii="Times New Roman" w:hAnsi="Times New Roman" w:cs="Times New Roman"/>
@@ -7611,7 +4511,7 @@
 </file>
 
 <file path=word/endnotes.xml><?xml version="1.0" encoding="utf-8"?>
-<w:endnotes xmlns:wpc="http://schemas.microsoft.com/office/word/2010/wordprocessingCanvas" xmlns:cx="http://schemas.microsoft.com/office/drawing/2014/chartex" xmlns:cx1="http://schemas.microsoft.com/office/drawing/2015/9/8/chartex" xmlns:mc="http://schemas.openxmlformats.org/markup-compatibility/2006" xmlns:o="urn:schemas-microsoft-com:office:office" xmlns:r="http://schemas.openxmlformats.org/officeDocument/2006/relationships" xmlns:m="http://schemas.openxmlformats.org/officeDocument/2006/math" xmlns:v="urn:schemas-microsoft-com:vml" xmlns:wp14="http://schemas.microsoft.com/office/word/2010/wordprocessingDrawing" xmlns:wp="http://schemas.openxmlformats.org/drawingml/2006/wordprocessingDrawing" xmlns:w10="urn:schemas-microsoft-com:office:word" xmlns:w="http://schemas.openxmlformats.org/wordprocessingml/2006/main" xmlns:w14="http://schemas.microsoft.com/office/word/2010/wordml" xmlns:w15="http://schemas.microsoft.com/office/word/2012/wordml" xmlns:w16se="http://schemas.microsoft.com/office/word/2015/wordml/symex" xmlns:wpg="http://schemas.microsoft.com/office/word/2010/wordprocessingGroup" xmlns:wpi="http://schemas.microsoft.com/office/word/2010/wordprocessingInk" xmlns:wne="http://schemas.microsoft.com/office/word/2006/wordml" xmlns:wps="http://schemas.microsoft.com/office/word/2010/wordprocessingShape" mc:Ignorable="w14 w15 w16se wp14">
+<w:endnotes xmlns:wpc="http://schemas.microsoft.com/office/word/2010/wordprocessingCanvas" xmlns:cx="http://schemas.microsoft.com/office/drawing/2014/chartex" xmlns:cx1="http://schemas.microsoft.com/office/drawing/2015/9/8/chartex" xmlns:cx2="http://schemas.microsoft.com/office/drawing/2015/10/21/chartex" xmlns:cx3="http://schemas.microsoft.com/office/drawing/2016/5/9/chartex" xmlns:cx4="http://schemas.microsoft.com/office/drawing/2016/5/10/chartex" xmlns:cx5="http://schemas.microsoft.com/office/drawing/2016/5/11/chartex" xmlns:cx6="http://schemas.microsoft.com/office/drawing/2016/5/12/chartex" xmlns:cx7="http://schemas.microsoft.com/office/drawing/2016/5/13/chartex" xmlns:cx8="http://schemas.microsoft.com/office/drawing/2016/5/14/chartex" xmlns:mc="http://schemas.openxmlformats.org/markup-compatibility/2006" xmlns:aink="http://schemas.microsoft.com/office/drawing/2016/ink" xmlns:am3d="http://schemas.microsoft.com/office/drawing/2017/model3d" xmlns:o="urn:schemas-microsoft-com:office:office" xmlns:oel="http://schemas.microsoft.com/office/2019/extlst" xmlns:r="http://schemas.openxmlformats.org/officeDocument/2006/relationships" xmlns:m="http://schemas.openxmlformats.org/officeDocument/2006/math" xmlns:v="urn:schemas-microsoft-com:vml" xmlns:wp14="http://schemas.microsoft.com/office/word/2010/wordprocessingDrawing" xmlns:wp="http://schemas.openxmlformats.org/drawingml/2006/wordprocessingDrawing" xmlns:w10="urn:schemas-microsoft-com:office:word" xmlns:w="http://schemas.openxmlformats.org/wordprocessingml/2006/main" xmlns:w14="http://schemas.microsoft.com/office/word/2010/wordml" xmlns:w15="http://schemas.microsoft.com/office/word/2012/wordml" xmlns:w16cex="http://schemas.microsoft.com/office/word/2018/wordml/cex" xmlns:w16cid="http://schemas.microsoft.com/office/word/2016/wordml/cid" xmlns:w16="http://schemas.microsoft.com/office/word/2018/wordml" xmlns:w16du="http://schemas.microsoft.com/office/word/2023/wordml/word16du" xmlns:w16sdtdh="http://schemas.microsoft.com/office/word/2020/wordml/sdtdatahash" xmlns:w16se="http://schemas.microsoft.com/office/word/2015/wordml/symex" xmlns:wpg="http://schemas.microsoft.com/office/word/2010/wordprocessingGroup" xmlns:wpi="http://schemas.microsoft.com/office/word/2010/wordprocessingInk" xmlns:wne="http://schemas.microsoft.com/office/word/2006/wordml" xmlns:wps="http://schemas.microsoft.com/office/word/2010/wordprocessingShape" mc:Ignorable="w14 w15 w16se w16cid w16 w16cex w16sdtdh w16du wp14">
   <w:endnote w:type="separator" w:id="-1">
     <w:p>
       <w:pPr>
@@ -7636,7 +4536,7 @@
 </file>
 
 <file path=word/footer1.xml><?xml version="1.0" encoding="utf-8"?>
-<w:ftr xmlns:wpc="http://schemas.microsoft.com/office/word/2010/wordprocessingCanvas" xmlns:cx="http://schemas.microsoft.com/office/drawing/2014/chartex" xmlns:cx1="http://schemas.microsoft.com/office/drawing/2015/9/8/chartex" xmlns:mc="http://schemas.openxmlformats.org/markup-compatibility/2006" xmlns:o="urn:schemas-microsoft-com:office:office" xmlns:r="http://schemas.openxmlformats.org/officeDocument/2006/relationships" xmlns:m="http://schemas.openxmlformats.org/officeDocument/2006/math" xmlns:v="urn:schemas-microsoft-com:vml" xmlns:wp14="http://schemas.microsoft.com/office/word/2010/wordprocessingDrawing" xmlns:wp="http://schemas.openxmlformats.org/drawingml/2006/wordprocessingDrawing" xmlns:w10="urn:schemas-microsoft-com:office:word" xmlns:w="http://schemas.openxmlformats.org/wordprocessingml/2006/main" xmlns:w14="http://schemas.microsoft.com/office/word/2010/wordml" xmlns:w15="http://schemas.microsoft.com/office/word/2012/wordml" xmlns:w16se="http://schemas.microsoft.com/office/word/2015/wordml/symex" xmlns:wpg="http://schemas.microsoft.com/office/word/2010/wordprocessingGroup" xmlns:wpi="http://schemas.microsoft.com/office/word/2010/wordprocessingInk" xmlns:wne="http://schemas.microsoft.com/office/word/2006/wordml" xmlns:wps="http://schemas.microsoft.com/office/word/2010/wordprocessingShape" mc:Ignorable="w14 w15 w16se wp14">
+<w:ftr xmlns:wpc="http://schemas.microsoft.com/office/word/2010/wordprocessingCanvas" xmlns:cx="http://schemas.microsoft.com/office/drawing/2014/chartex" xmlns:cx1="http://schemas.microsoft.com/office/drawing/2015/9/8/chartex" xmlns:cx2="http://schemas.microsoft.com/office/drawing/2015/10/21/chartex" xmlns:cx3="http://schemas.microsoft.com/office/drawing/2016/5/9/chartex" xmlns:cx4="http://schemas.microsoft.com/office/drawing/2016/5/10/chartex" xmlns:cx5="http://schemas.microsoft.com/office/drawing/2016/5/11/chartex" xmlns:cx6="http://schemas.microsoft.com/office/drawing/2016/5/12/chartex" xmlns:cx7="http://schemas.microsoft.com/office/drawing/2016/5/13/chartex" xmlns:cx8="http://schemas.microsoft.com/office/drawing/2016/5/14/chartex" xmlns:mc="http://schemas.openxmlformats.org/markup-compatibility/2006" xmlns:aink="http://schemas.microsoft.com/office/drawing/2016/ink" xmlns:am3d="http://schemas.microsoft.com/office/drawing/2017/model3d" xmlns:o="urn:schemas-microsoft-com:office:office" xmlns:oel="http://schemas.microsoft.com/office/2019/extlst" xmlns:r="http://schemas.openxmlformats.org/officeDocument/2006/relationships" xmlns:m="http://schemas.openxmlformats.org/officeDocument/2006/math" xmlns:v="urn:schemas-microsoft-com:vml" xmlns:wp14="http://schemas.microsoft.com/office/word/2010/wordprocessingDrawing" xmlns:wp="http://schemas.openxmlformats.org/drawingml/2006/wordprocessingDrawing" xmlns:w10="urn:schemas-microsoft-com:office:word" xmlns:w="http://schemas.openxmlformats.org/wordprocessingml/2006/main" xmlns:w14="http://schemas.microsoft.com/office/word/2010/wordml" xmlns:w15="http://schemas.microsoft.com/office/word/2012/wordml" xmlns:w16cex="http://schemas.microsoft.com/office/word/2018/wordml/cex" xmlns:w16cid="http://schemas.microsoft.com/office/word/2016/wordml/cid" xmlns:w16="http://schemas.microsoft.com/office/word/2018/wordml" xmlns:w16du="http://schemas.microsoft.com/office/word/2023/wordml/word16du" xmlns:w16sdtdh="http://schemas.microsoft.com/office/word/2020/wordml/sdtdatahash" xmlns:w16se="http://schemas.microsoft.com/office/word/2015/wordml/symex" xmlns:wpg="http://schemas.microsoft.com/office/word/2010/wordprocessingGroup" xmlns:wpi="http://schemas.microsoft.com/office/word/2010/wordprocessingInk" xmlns:wne="http://schemas.microsoft.com/office/word/2006/wordml" xmlns:wps="http://schemas.microsoft.com/office/word/2010/wordprocessingShape" mc:Ignorable="w14 w15 w16se w16cid w16 w16cex w16sdtdh w16du wp14">
   <w:sdt>
     <w:sdtPr>
       <w:id w:val="2042930757"/>
@@ -7689,7 +4589,7 @@
 </file>
 
 <file path=word/footnotes.xml><?xml version="1.0" encoding="utf-8"?>
-<w:footnotes xmlns:wpc="http://schemas.microsoft.com/office/word/2010/wordprocessingCanvas" xmlns:cx="http://schemas.microsoft.com/office/drawing/2014/chartex" xmlns:cx1="http://schemas.microsoft.com/office/drawing/2015/9/8/chartex" xmlns:mc="http://schemas.openxmlformats.org/markup-compatibility/2006" xmlns:o="urn:schemas-microsoft-com:office:office" xmlns:r="http://schemas.openxmlformats.org/officeDocument/2006/relationships" xmlns:m="http://schemas.openxmlformats.org/officeDocument/2006/math" xmlns:v="urn:schemas-microsoft-com:vml" xmlns:wp14="http://schemas.microsoft.com/office/word/2010/wordprocessingDrawing" xmlns:wp="http://schemas.openxmlformats.org/drawingml/2006/wordprocessingDrawing" xmlns:w10="urn:schemas-microsoft-com:office:word" xmlns:w="http://schemas.openxmlformats.org/wordprocessingml/2006/main" xmlns:w14="http://schemas.microsoft.com/office/word/2010/wordml" xmlns:w15="http://schemas.microsoft.com/office/word/2012/wordml" xmlns:w16se="http://schemas.microsoft.com/office/word/2015/wordml/symex" xmlns:wpg="http://schemas.microsoft.com/office/word/2010/wordprocessingGroup" xmlns:wpi="http://schemas.microsoft.com/office/word/2010/wordprocessingInk" xmlns:wne="http://schemas.microsoft.com/office/word/2006/wordml" xmlns:wps="http://schemas.microsoft.com/office/word/2010/wordprocessingShape" mc:Ignorable="w14 w15 w16se wp14">
+<w:footnotes xmlns:wpc="http://schemas.microsoft.com/office/word/2010/wordprocessingCanvas" xmlns:cx="http://schemas.microsoft.com/office/drawing/2014/chartex" xmlns:cx1="http://schemas.microsoft.com/office/drawing/2015/9/8/chartex" xmlns:cx2="http://schemas.microsoft.com/office/drawing/2015/10/21/chartex" xmlns:cx3="http://schemas.microsoft.com/office/drawing/2016/5/9/chartex" xmlns:cx4="http://schemas.microsoft.com/office/drawing/2016/5/10/chartex" xmlns:cx5="http://schemas.microsoft.com/office/drawing/2016/5/11/chartex" xmlns:cx6="http://schemas.microsoft.com/office/drawing/2016/5/12/chartex" xmlns:cx7="http://schemas.microsoft.com/office/drawing/2016/5/13/chartex" xmlns:cx8="http://schemas.microsoft.com/office/drawing/2016/5/14/chartex" xmlns:mc="http://schemas.openxmlformats.org/markup-compatibility/2006" xmlns:aink="http://schemas.microsoft.com/office/drawing/2016/ink" xmlns:am3d="http://schemas.microsoft.com/office/drawing/2017/model3d" xmlns:o="urn:schemas-microsoft-com:office:office" xmlns:oel="http://schemas.microsoft.com/office/2019/extlst" xmlns:r="http://schemas.openxmlformats.org/officeDocument/2006/relationships" xmlns:m="http://schemas.openxmlformats.org/officeDocument/2006/math" xmlns:v="urn:schemas-microsoft-com:vml" xmlns:wp14="http://schemas.microsoft.com/office/word/2010/wordprocessingDrawing" xmlns:wp="http://schemas.openxmlformats.org/drawingml/2006/wordprocessingDrawing" xmlns:w10="urn:schemas-microsoft-com:office:word" xmlns:w="http://schemas.openxmlformats.org/wordprocessingml/2006/main" xmlns:w14="http://schemas.microsoft.com/office/word/2010/wordml" xmlns:w15="http://schemas.microsoft.com/office/word/2012/wordml" xmlns:w16cex="http://schemas.microsoft.com/office/word/2018/wordml/cex" xmlns:w16cid="http://schemas.microsoft.com/office/word/2016/wordml/cid" xmlns:w16="http://schemas.microsoft.com/office/word/2018/wordml" xmlns:w16du="http://schemas.microsoft.com/office/word/2023/wordml/word16du" xmlns:w16sdtdh="http://schemas.microsoft.com/office/word/2020/wordml/sdtdatahash" xmlns:w16se="http://schemas.microsoft.com/office/word/2015/wordml/symex" xmlns:wpg="http://schemas.microsoft.com/office/word/2010/wordprocessingGroup" xmlns:wpi="http://schemas.microsoft.com/office/word/2010/wordprocessingInk" xmlns:wne="http://schemas.microsoft.com/office/word/2006/wordml" xmlns:wps="http://schemas.microsoft.com/office/word/2010/wordprocessingShape" mc:Ignorable="w14 w15 w16se w16cid w16 w16cex w16sdtdh w16du wp14">
   <w:footnote w:type="separator" w:id="-1">
     <w:p>
       <w:pPr>
@@ -7714,7 +4614,7 @@
 </file>
 
 <file path=word/header1.xml><?xml version="1.0" encoding="utf-8"?>
-<w:hdr xmlns:wpc="http://schemas.microsoft.com/office/word/2010/wordprocessingCanvas" xmlns:cx="http://schemas.microsoft.com/office/drawing/2014/chartex" xmlns:cx1="http://schemas.microsoft.com/office/drawing/2015/9/8/chartex" xmlns:mc="http://schemas.openxmlformats.org/markup-compatibility/2006" xmlns:o="urn:schemas-microsoft-com:office:office" xmlns:r="http://schemas.openxmlformats.org/officeDocument/2006/relationships" xmlns:m="http://schemas.openxmlformats.org/officeDocument/2006/math" xmlns:v="urn:schemas-microsoft-com:vml" xmlns:wp14="http://schemas.microsoft.com/office/word/2010/wordprocessingDrawing" xmlns:wp="http://schemas.openxmlformats.org/drawingml/2006/wordprocessingDrawing" xmlns:w10="urn:schemas-microsoft-com:office:word" xmlns:w="http://schemas.openxmlformats.org/wordprocessingml/2006/main" xmlns:w14="http://schemas.microsoft.com/office/word/2010/wordml" xmlns:w15="http://schemas.microsoft.com/office/word/2012/wordml" xmlns:w16se="http://schemas.microsoft.com/office/word/2015/wordml/symex" xmlns:wpg="http://schemas.microsoft.com/office/word/2010/wordprocessingGroup" xmlns:wpi="http://schemas.microsoft.com/office/word/2010/wordprocessingInk" xmlns:wne="http://schemas.microsoft.com/office/word/2006/wordml" xmlns:wps="http://schemas.microsoft.com/office/word/2010/wordprocessingShape" mc:Ignorable="w14 w15 w16se wp14">
+<w:hdr xmlns:wpc="http://schemas.microsoft.com/office/word/2010/wordprocessingCanvas" xmlns:cx="http://schemas.microsoft.com/office/drawing/2014/chartex" xmlns:cx1="http://schemas.microsoft.com/office/drawing/2015/9/8/chartex" xmlns:cx2="http://schemas.microsoft.com/office/drawing/2015/10/21/chartex" xmlns:cx3="http://schemas.microsoft.com/office/drawing/2016/5/9/chartex" xmlns:cx4="http://schemas.microsoft.com/office/drawing/2016/5/10/chartex" xmlns:cx5="http://schemas.microsoft.com/office/drawing/2016/5/11/chartex" xmlns:cx6="http://schemas.microsoft.com/office/drawing/2016/5/12/chartex" xmlns:cx7="http://schemas.microsoft.com/office/drawing/2016/5/13/chartex" xmlns:cx8="http://schemas.microsoft.com/office/drawing/2016/5/14/chartex" xmlns:mc="http://schemas.openxmlformats.org/markup-compatibility/2006" xmlns:aink="http://schemas.microsoft.com/office/drawing/2016/ink" xmlns:am3d="http://schemas.microsoft.com/office/drawing/2017/model3d" xmlns:o="urn:schemas-microsoft-com:office:office" xmlns:oel="http://schemas.microsoft.com/office/2019/extlst" xmlns:r="http://schemas.openxmlformats.org/officeDocument/2006/relationships" xmlns:m="http://schemas.openxmlformats.org/officeDocument/2006/math" xmlns:v="urn:schemas-microsoft-com:vml" xmlns:wp14="http://schemas.microsoft.com/office/word/2010/wordprocessingDrawing" xmlns:wp="http://schemas.openxmlformats.org/drawingml/2006/wordprocessingDrawing" xmlns:w10="urn:schemas-microsoft-com:office:word" xmlns:w="http://schemas.openxmlformats.org/wordprocessingml/2006/main" xmlns:w14="http://schemas.microsoft.com/office/word/2010/wordml" xmlns:w15="http://schemas.microsoft.com/office/word/2012/wordml" xmlns:w16cex="http://schemas.microsoft.com/office/word/2018/wordml/cex" xmlns:w16cid="http://schemas.microsoft.com/office/word/2016/wordml/cid" xmlns:w16="http://schemas.microsoft.com/office/word/2018/wordml" xmlns:w16du="http://schemas.microsoft.com/office/word/2023/wordml/word16du" xmlns:w16sdtdh="http://schemas.microsoft.com/office/word/2020/wordml/sdtdatahash" xmlns:w16se="http://schemas.microsoft.com/office/word/2015/wordml/symex" xmlns:wpg="http://schemas.microsoft.com/office/word/2010/wordprocessingGroup" xmlns:wpi="http://schemas.microsoft.com/office/word/2010/wordprocessingInk" xmlns:wne="http://schemas.microsoft.com/office/word/2006/wordml" xmlns:wps="http://schemas.microsoft.com/office/word/2010/wordprocessingShape" mc:Ignorable="w14 w15 w16se w16cid w16 w16cex w16sdtdh w16du wp14">
   <w:p>
     <w:pPr>
       <w:jc w:val="right"/>
@@ -7729,7 +4629,7 @@
 </file>
 
 <file path=word/numbering.xml><?xml version="1.0" encoding="utf-8"?>
-<w:numbering xmlns:wpc="http://schemas.microsoft.com/office/word/2010/wordprocessingCanvas" xmlns:cx="http://schemas.microsoft.com/office/drawing/2014/chartex" xmlns:cx1="http://schemas.microsoft.com/office/drawing/2015/9/8/chartex" xmlns:mc="http://schemas.openxmlformats.org/markup-compatibility/2006" xmlns:o="urn:schemas-microsoft-com:office:office" xmlns:r="http://schemas.openxmlformats.org/officeDocument/2006/relationships" xmlns:m="http://schemas.openxmlformats.org/officeDocument/2006/math" xmlns:v="urn:schemas-microsoft-com:vml" xmlns:wp14="http://schemas.microsoft.com/office/word/2010/wordprocessingDrawing" xmlns:wp="http://schemas.openxmlformats.org/drawingml/2006/wordprocessingDrawing" xmlns:w10="urn:schemas-microsoft-com:office:word" xmlns:w="http://schemas.openxmlformats.org/wordprocessingml/2006/main" xmlns:w14="http://schemas.microsoft.com/office/word/2010/wordml" xmlns:w15="http://schemas.microsoft.com/office/word/2012/wordml" xmlns:w16se="http://schemas.microsoft.com/office/word/2015/wordml/symex" xmlns:wpg="http://schemas.microsoft.com/office/word/2010/wordprocessingGroup" xmlns:wpi="http://schemas.microsoft.com/office/word/2010/wordprocessingInk" xmlns:wne="http://schemas.microsoft.com/office/word/2006/wordml" xmlns:wps="http://schemas.microsoft.com/office/word/2010/wordprocessingShape" mc:Ignorable="w14 w15 w16se wp14">
+<w:numbering xmlns:wpc="http://schemas.microsoft.com/office/word/2010/wordprocessingCanvas" xmlns:cx="http://schemas.microsoft.com/office/drawing/2014/chartex" xmlns:cx1="http://schemas.microsoft.com/office/drawing/2015/9/8/chartex" xmlns:cx2="http://schemas.microsoft.com/office/drawing/2015/10/21/chartex" xmlns:cx3="http://schemas.microsoft.com/office/drawing/2016/5/9/chartex" xmlns:cx4="http://schemas.microsoft.com/office/drawing/2016/5/10/chartex" xmlns:cx5="http://schemas.microsoft.com/office/drawing/2016/5/11/chartex" xmlns:cx6="http://schemas.microsoft.com/office/drawing/2016/5/12/chartex" xmlns:cx7="http://schemas.microsoft.com/office/drawing/2016/5/13/chartex" xmlns:cx8="http://schemas.microsoft.com/office/drawing/2016/5/14/chartex" xmlns:mc="http://schemas.openxmlformats.org/markup-compatibility/2006" xmlns:aink="http://schemas.microsoft.com/office/drawing/2016/ink" xmlns:am3d="http://schemas.microsoft.com/office/drawing/2017/model3d" xmlns:o="urn:schemas-microsoft-com:office:office" xmlns:oel="http://schemas.microsoft.com/office/2019/extlst" xmlns:r="http://schemas.openxmlformats.org/officeDocument/2006/relationships" xmlns:m="http://schemas.openxmlformats.org/officeDocument/2006/math" xmlns:v="urn:schemas-microsoft-com:vml" xmlns:wp14="http://schemas.microsoft.com/office/word/2010/wordprocessingDrawing" xmlns:wp="http://schemas.openxmlformats.org/drawingml/2006/wordprocessingDrawing" xmlns:w10="urn:schemas-microsoft-com:office:word" xmlns:w="http://schemas.openxmlformats.org/wordprocessingml/2006/main" xmlns:w14="http://schemas.microsoft.com/office/word/2010/wordml" xmlns:w15="http://schemas.microsoft.com/office/word/2012/wordml" xmlns:w16cex="http://schemas.microsoft.com/office/word/2018/wordml/cex" xmlns:w16cid="http://schemas.microsoft.com/office/word/2016/wordml/cid" xmlns:w16="http://schemas.microsoft.com/office/word/2018/wordml" xmlns:w16du="http://schemas.microsoft.com/office/word/2023/wordml/word16du" xmlns:w16sdtdh="http://schemas.microsoft.com/office/word/2020/wordml/sdtdatahash" xmlns:w16se="http://schemas.microsoft.com/office/word/2015/wordml/symex" xmlns:wpg="http://schemas.microsoft.com/office/word/2010/wordprocessingGroup" xmlns:wpi="http://schemas.microsoft.com/office/word/2010/wordprocessingInk" xmlns:wne="http://schemas.microsoft.com/office/word/2006/wordml" xmlns:wps="http://schemas.microsoft.com/office/word/2010/wordprocessingShape" mc:Ignorable="w14 w15 w16se w16cid w16 w16cex w16sdtdh w16du wp14">
   <w:abstractNum w:abstractNumId="0" w15:restartNumberingAfterBreak="0">
     <w:nsid w:val="0229071E"/>
     <w:multiLevelType w:val="hybridMultilevel"/>
@@ -7844,119 +4744,6 @@
     </w:lvl>
   </w:abstractNum>
   <w:abstractNum w:abstractNumId="1" w15:restartNumberingAfterBreak="0">
-    <w:nsid w:val="057469F0"/>
-    <w:multiLevelType w:val="hybridMultilevel"/>
-    <w:tmpl w:val="F8A2E272"/>
-    <w:lvl w:ilvl="0" w:tplc="04090001">
-      <w:start w:val="1"/>
-      <w:numFmt w:val="bullet"/>
-      <w:lvlText w:val=""/>
-      <w:lvlJc w:val="left"/>
-      <w:pPr>
-        <w:ind w:left="720" w:hanging="360"/>
-      </w:pPr>
-      <w:rPr>
-        <w:rFonts w:ascii="Symbol" w:hAnsi="Symbol" w:hint="default"/>
-      </w:rPr>
-    </w:lvl>
-    <w:lvl w:ilvl="1" w:tplc="04090003" w:tentative="1">
-      <w:start w:val="1"/>
-      <w:numFmt w:val="bullet"/>
-      <w:lvlText w:val="o"/>
-      <w:lvlJc w:val="left"/>
-      <w:pPr>
-        <w:ind w:left="1440" w:hanging="360"/>
-      </w:pPr>
-      <w:rPr>
-        <w:rFonts w:ascii="Courier New" w:hAnsi="Courier New" w:cs="Courier New" w:hint="default"/>
-      </w:rPr>
-    </w:lvl>
-    <w:lvl w:ilvl="2" w:tplc="04090005" w:tentative="1">
-      <w:start w:val="1"/>
-      <w:numFmt w:val="bullet"/>
-      <w:lvlText w:val=""/>
-      <w:lvlJc w:val="left"/>
-      <w:pPr>
-        <w:ind w:left="2160" w:hanging="360"/>
-      </w:pPr>
-      <w:rPr>
-        <w:rFonts w:ascii="Wingdings" w:hAnsi="Wingdings" w:hint="default"/>
-      </w:rPr>
-    </w:lvl>
-    <w:lvl w:ilvl="3" w:tplc="04090001" w:tentative="1">
-      <w:start w:val="1"/>
-      <w:numFmt w:val="bullet"/>
-      <w:lvlText w:val=""/>
-      <w:lvlJc w:val="left"/>
-      <w:pPr>
-        <w:ind w:left="2880" w:hanging="360"/>
-      </w:pPr>
-      <w:rPr>
-        <w:rFonts w:ascii="Symbol" w:hAnsi="Symbol" w:hint="default"/>
-      </w:rPr>
-    </w:lvl>
-    <w:lvl w:ilvl="4" w:tplc="04090003" w:tentative="1">
-      <w:start w:val="1"/>
-      <w:numFmt w:val="bullet"/>
-      <w:lvlText w:val="o"/>
-      <w:lvlJc w:val="left"/>
-      <w:pPr>
-        <w:ind w:left="3600" w:hanging="360"/>
-      </w:pPr>
-      <w:rPr>
-        <w:rFonts w:ascii="Courier New" w:hAnsi="Courier New" w:cs="Courier New" w:hint="default"/>
-      </w:rPr>
-    </w:lvl>
-    <w:lvl w:ilvl="5" w:tplc="04090005" w:tentative="1">
-      <w:start w:val="1"/>
-      <w:numFmt w:val="bullet"/>
-      <w:lvlText w:val=""/>
-      <w:lvlJc w:val="left"/>
-      <w:pPr>
-        <w:ind w:left="4320" w:hanging="360"/>
-      </w:pPr>
-      <w:rPr>
-        <w:rFonts w:ascii="Wingdings" w:hAnsi="Wingdings" w:hint="default"/>
-      </w:rPr>
-    </w:lvl>
-    <w:lvl w:ilvl="6" w:tplc="04090001" w:tentative="1">
-      <w:start w:val="1"/>
-      <w:numFmt w:val="bullet"/>
-      <w:lvlText w:val=""/>
-      <w:lvlJc w:val="left"/>
-      <w:pPr>
-        <w:ind w:left="5040" w:hanging="360"/>
-      </w:pPr>
-      <w:rPr>
-        <w:rFonts w:ascii="Symbol" w:hAnsi="Symbol" w:hint="default"/>
-      </w:rPr>
-    </w:lvl>
-    <w:lvl w:ilvl="7" w:tplc="04090003" w:tentative="1">
-      <w:start w:val="1"/>
-      <w:numFmt w:val="bullet"/>
-      <w:lvlText w:val="o"/>
-      <w:lvlJc w:val="left"/>
-      <w:pPr>
-        <w:ind w:left="5760" w:hanging="360"/>
-      </w:pPr>
-      <w:rPr>
-        <w:rFonts w:ascii="Courier New" w:hAnsi="Courier New" w:cs="Courier New" w:hint="default"/>
-      </w:rPr>
-    </w:lvl>
-    <w:lvl w:ilvl="8" w:tplc="04090005" w:tentative="1">
-      <w:start w:val="1"/>
-      <w:numFmt w:val="bullet"/>
-      <w:lvlText w:val=""/>
-      <w:lvlJc w:val="left"/>
-      <w:pPr>
-        <w:ind w:left="6480" w:hanging="360"/>
-      </w:pPr>
-      <w:rPr>
-        <w:rFonts w:ascii="Wingdings" w:hAnsi="Wingdings" w:hint="default"/>
-      </w:rPr>
-    </w:lvl>
-  </w:abstractNum>
-  <w:abstractNum w:abstractNumId="2" w15:restartNumberingAfterBreak="0">
     <w:nsid w:val="14A23E48"/>
     <w:multiLevelType w:val="hybridMultilevel"/>
     <w:tmpl w:val="12FA4566"/>
@@ -8042,7 +4829,7 @@
       </w:pPr>
     </w:lvl>
   </w:abstractNum>
-  <w:abstractNum w:abstractNumId="3" w15:restartNumberingAfterBreak="0">
+  <w:abstractNum w:abstractNumId="2" w15:restartNumberingAfterBreak="0">
     <w:nsid w:val="155C2D9A"/>
     <w:multiLevelType w:val="hybridMultilevel"/>
     <w:tmpl w:val="49026260"/>
@@ -8155,7 +4942,7 @@
       </w:rPr>
     </w:lvl>
   </w:abstractNum>
-  <w:abstractNum w:abstractNumId="4" w15:restartNumberingAfterBreak="0">
+  <w:abstractNum w:abstractNumId="3" w15:restartNumberingAfterBreak="0">
     <w:nsid w:val="1AC23C4C"/>
     <w:multiLevelType w:val="hybridMultilevel"/>
     <w:tmpl w:val="D2CC90BC"/>
@@ -8268,7 +5055,7 @@
       </w:rPr>
     </w:lvl>
   </w:abstractNum>
-  <w:abstractNum w:abstractNumId="5" w15:restartNumberingAfterBreak="0">
+  <w:abstractNum w:abstractNumId="4" w15:restartNumberingAfterBreak="0">
     <w:nsid w:val="1D6309ED"/>
     <w:multiLevelType w:val="hybridMultilevel"/>
     <w:tmpl w:val="073A9FAE"/>
@@ -8381,7 +5168,7 @@
       </w:rPr>
     </w:lvl>
   </w:abstractNum>
-  <w:abstractNum w:abstractNumId="6" w15:restartNumberingAfterBreak="0">
+  <w:abstractNum w:abstractNumId="5" w15:restartNumberingAfterBreak="0">
     <w:nsid w:val="20BB546E"/>
     <w:multiLevelType w:val="hybridMultilevel"/>
     <w:tmpl w:val="87AC55F2"/>
@@ -8494,7 +5281,7 @@
       </w:rPr>
     </w:lvl>
   </w:abstractNum>
-  <w:abstractNum w:abstractNumId="7" w15:restartNumberingAfterBreak="0">
+  <w:abstractNum w:abstractNumId="6" w15:restartNumberingAfterBreak="0">
     <w:nsid w:val="29E57981"/>
     <w:multiLevelType w:val="hybridMultilevel"/>
     <w:tmpl w:val="26641920"/>
@@ -8607,7 +5394,7 @@
       </w:rPr>
     </w:lvl>
   </w:abstractNum>
-  <w:abstractNum w:abstractNumId="8" w15:restartNumberingAfterBreak="0">
+  <w:abstractNum w:abstractNumId="7" w15:restartNumberingAfterBreak="0">
     <w:nsid w:val="2A5E11B7"/>
     <w:multiLevelType w:val="hybridMultilevel"/>
     <w:tmpl w:val="A6A6B146"/>
@@ -8720,7 +5507,7 @@
       </w:rPr>
     </w:lvl>
   </w:abstractNum>
-  <w:abstractNum w:abstractNumId="9" w15:restartNumberingAfterBreak="0">
+  <w:abstractNum w:abstractNumId="8" w15:restartNumberingAfterBreak="0">
     <w:nsid w:val="2F14461A"/>
     <w:multiLevelType w:val="hybridMultilevel"/>
     <w:tmpl w:val="18328FFE"/>
@@ -8833,7 +5620,7 @@
       </w:rPr>
     </w:lvl>
   </w:abstractNum>
-  <w:abstractNum w:abstractNumId="10" w15:restartNumberingAfterBreak="0">
+  <w:abstractNum w:abstractNumId="9" w15:restartNumberingAfterBreak="0">
     <w:nsid w:val="32B047DE"/>
     <w:multiLevelType w:val="hybridMultilevel"/>
     <w:tmpl w:val="86665B0E"/>
@@ -8946,7 +5733,7 @@
       </w:rPr>
     </w:lvl>
   </w:abstractNum>
-  <w:abstractNum w:abstractNumId="11" w15:restartNumberingAfterBreak="0">
+  <w:abstractNum w:abstractNumId="10" w15:restartNumberingAfterBreak="0">
     <w:nsid w:val="355C55C0"/>
     <w:multiLevelType w:val="hybridMultilevel"/>
     <w:tmpl w:val="E3B42CBA"/>
@@ -9059,7 +5846,7 @@
       </w:rPr>
     </w:lvl>
   </w:abstractNum>
-  <w:abstractNum w:abstractNumId="12" w15:restartNumberingAfterBreak="0">
+  <w:abstractNum w:abstractNumId="11" w15:restartNumberingAfterBreak="0">
     <w:nsid w:val="380712CB"/>
     <w:multiLevelType w:val="hybridMultilevel"/>
     <w:tmpl w:val="360CC7A4"/>
@@ -9172,7 +5959,7 @@
       </w:rPr>
     </w:lvl>
   </w:abstractNum>
-  <w:abstractNum w:abstractNumId="13" w15:restartNumberingAfterBreak="0">
+  <w:abstractNum w:abstractNumId="12" w15:restartNumberingAfterBreak="0">
     <w:nsid w:val="3A726ABB"/>
     <w:multiLevelType w:val="hybridMultilevel"/>
     <w:tmpl w:val="BD029EEA"/>
@@ -9285,7 +6072,7 @@
       </w:rPr>
     </w:lvl>
   </w:abstractNum>
-  <w:abstractNum w:abstractNumId="14" w15:restartNumberingAfterBreak="0">
+  <w:abstractNum w:abstractNumId="13" w15:restartNumberingAfterBreak="0">
     <w:nsid w:val="4A80600C"/>
     <w:multiLevelType w:val="hybridMultilevel"/>
     <w:tmpl w:val="D0E4621E"/>
@@ -9398,7 +6185,7 @@
       </w:rPr>
     </w:lvl>
   </w:abstractNum>
-  <w:abstractNum w:abstractNumId="15" w15:restartNumberingAfterBreak="0">
+  <w:abstractNum w:abstractNumId="14" w15:restartNumberingAfterBreak="0">
     <w:nsid w:val="6187555B"/>
     <w:multiLevelType w:val="hybridMultilevel"/>
     <w:tmpl w:val="7A0E110E"/>
@@ -9511,7 +6298,7 @@
       </w:rPr>
     </w:lvl>
   </w:abstractNum>
-  <w:abstractNum w:abstractNumId="16" w15:restartNumberingAfterBreak="0">
+  <w:abstractNum w:abstractNumId="15" w15:restartNumberingAfterBreak="0">
     <w:nsid w:val="645605D5"/>
     <w:multiLevelType w:val="hybridMultilevel"/>
     <w:tmpl w:val="737A7FB8"/>
@@ -9603,7 +6390,7 @@
       </w:pPr>
     </w:lvl>
   </w:abstractNum>
-  <w:abstractNum w:abstractNumId="17" w15:restartNumberingAfterBreak="0">
+  <w:abstractNum w:abstractNumId="16" w15:restartNumberingAfterBreak="0">
     <w:nsid w:val="66FE5ECC"/>
     <w:multiLevelType w:val="hybridMultilevel"/>
     <w:tmpl w:val="E4B4924A"/>
@@ -9716,7 +6503,7 @@
       </w:rPr>
     </w:lvl>
   </w:abstractNum>
-  <w:abstractNum w:abstractNumId="18" w15:restartNumberingAfterBreak="0">
+  <w:abstractNum w:abstractNumId="17" w15:restartNumberingAfterBreak="0">
     <w:nsid w:val="7D5A3DE7"/>
     <w:multiLevelType w:val="hybridMultilevel"/>
     <w:tmpl w:val="F56A7EAC"/>
@@ -9829,7 +6616,7 @@
       </w:rPr>
     </w:lvl>
   </w:abstractNum>
-  <w:abstractNum w:abstractNumId="19" w15:restartNumberingAfterBreak="0">
+  <w:abstractNum w:abstractNumId="18" w15:restartNumberingAfterBreak="0">
     <w:nsid w:val="7ED21E8C"/>
     <w:multiLevelType w:val="hybridMultilevel"/>
     <w:tmpl w:val="20BE610A"/>
@@ -9942,83 +6729,69 @@
       </w:rPr>
     </w:lvl>
   </w:abstractNum>
-  <w:num w:numId="1">
+  <w:num w:numId="1" w16cid:durableId="1050106758">
+    <w:abstractNumId w:val="15"/>
+  </w:num>
+  <w:num w:numId="2" w16cid:durableId="1764841534">
+    <w:abstractNumId w:val="2"/>
+  </w:num>
+  <w:num w:numId="3" w16cid:durableId="1368137413">
+    <w:abstractNumId w:val="4"/>
+  </w:num>
+  <w:num w:numId="4" w16cid:durableId="825122409">
+    <w:abstractNumId w:val="9"/>
+  </w:num>
+  <w:num w:numId="5" w16cid:durableId="700860446">
     <w:abstractNumId w:val="16"/>
   </w:num>
-  <w:num w:numId="2">
+  <w:num w:numId="6" w16cid:durableId="1810585639">
+    <w:abstractNumId w:val="6"/>
+  </w:num>
+  <w:num w:numId="7" w16cid:durableId="1561985713">
+    <w:abstractNumId w:val="0"/>
+  </w:num>
+  <w:num w:numId="8" w16cid:durableId="1490093044">
+    <w:abstractNumId w:val="13"/>
+  </w:num>
+  <w:num w:numId="9" w16cid:durableId="1122917319">
+    <w:abstractNumId w:val="11"/>
+  </w:num>
+  <w:num w:numId="10" w16cid:durableId="1134519780">
     <w:abstractNumId w:val="3"/>
   </w:num>
-  <w:num w:numId="3">
+  <w:num w:numId="11" w16cid:durableId="477111817">
+    <w:abstractNumId w:val="14"/>
+  </w:num>
+  <w:num w:numId="12" w16cid:durableId="1370259284">
+    <w:abstractNumId w:val="18"/>
+  </w:num>
+  <w:num w:numId="13" w16cid:durableId="428544008">
+    <w:abstractNumId w:val="10"/>
+  </w:num>
+  <w:num w:numId="14" w16cid:durableId="997731952">
+    <w:abstractNumId w:val="7"/>
+  </w:num>
+  <w:num w:numId="15" w16cid:durableId="1889948204">
+    <w:abstractNumId w:val="8"/>
+  </w:num>
+  <w:num w:numId="16" w16cid:durableId="335227853">
     <w:abstractNumId w:val="5"/>
   </w:num>
-  <w:num w:numId="4">
-    <w:abstractNumId w:val="10"/>
+  <w:num w:numId="17" w16cid:durableId="956445970">
+    <w:abstractNumId w:val="12"/>
   </w:num>
-  <w:num w:numId="5">
+  <w:num w:numId="18" w16cid:durableId="2112042731">
+    <w:abstractNumId w:val="1"/>
+  </w:num>
+  <w:num w:numId="19" w16cid:durableId="831137393">
     <w:abstractNumId w:val="17"/>
   </w:num>
-  <w:num w:numId="6">
-    <w:abstractNumId w:val="7"/>
-  </w:num>
-  <w:num w:numId="7">
-    <w:abstractNumId w:val="0"/>
-  </w:num>
-  <w:num w:numId="8">
-    <w:abstractNumId w:val="14"/>
-  </w:num>
-  <w:num w:numId="9">
-    <w:abstractNumId w:val="12"/>
-  </w:num>
-  <w:num w:numId="10">
-    <w:abstractNumId w:val="4"/>
-  </w:num>
-  <w:num w:numId="11">
-    <w:abstractNumId w:val="1"/>
-  </w:num>
-  <w:num w:numId="12">
-    <w:abstractNumId w:val="15"/>
-  </w:num>
-  <w:num w:numId="13">
-    <w:abstractNumId w:val="19"/>
-  </w:num>
-  <w:num w:numId="14">
-    <w:abstractNumId w:val="11"/>
-  </w:num>
-  <w:num w:numId="15">
-    <w:abstractNumId w:val="8"/>
-  </w:num>
-  <w:num w:numId="16">
-    <w:abstractNumId w:val="9"/>
-  </w:num>
-  <w:num w:numId="17">
-    <w:abstractNumId w:val="6"/>
-  </w:num>
-  <w:num w:numId="18">
-    <w:abstractNumId w:val="13"/>
-  </w:num>
-  <w:num w:numId="19">
-    <w:abstractNumId w:val="2"/>
-  </w:num>
-  <w:num w:numId="20">
-    <w:abstractNumId w:val="18"/>
-  </w:num>
-  <w:numIdMacAtCleanup w:val="20"/>
+  <w:numIdMacAtCleanup w:val="19"/>
 </w:numbering>
 </file>
 
-<file path=word/people.xml><?xml version="1.0" encoding="utf-8"?>
-<w15:people xmlns:wpc="http://schemas.microsoft.com/office/word/2010/wordprocessingCanvas" xmlns:cx="http://schemas.microsoft.com/office/drawing/2014/chartex" xmlns:cx1="http://schemas.microsoft.com/office/drawing/2015/9/8/chartex" xmlns:mc="http://schemas.openxmlformats.org/markup-compatibility/2006" xmlns:o="urn:schemas-microsoft-com:office:office" xmlns:r="http://schemas.openxmlformats.org/officeDocument/2006/relationships" xmlns:m="http://schemas.openxmlformats.org/officeDocument/2006/math" xmlns:v="urn:schemas-microsoft-com:vml" xmlns:wp14="http://schemas.microsoft.com/office/word/2010/wordprocessingDrawing" xmlns:wp="http://schemas.openxmlformats.org/drawingml/2006/wordprocessingDrawing" xmlns:w10="urn:schemas-microsoft-com:office:word" xmlns:w="http://schemas.openxmlformats.org/wordprocessingml/2006/main" xmlns:w14="http://schemas.microsoft.com/office/word/2010/wordml" xmlns:w15="http://schemas.microsoft.com/office/word/2012/wordml" xmlns:w16se="http://schemas.microsoft.com/office/word/2015/wordml/symex" xmlns:wpg="http://schemas.microsoft.com/office/word/2010/wordprocessingGroup" xmlns:wpi="http://schemas.microsoft.com/office/word/2010/wordprocessingInk" xmlns:wne="http://schemas.microsoft.com/office/word/2006/wordml" xmlns:wps="http://schemas.microsoft.com/office/word/2010/wordprocessingShape" mc:Ignorable="w14 w15 w16se wp14">
-  <w15:person w15:author="SURYAWANSHI Kapil">
-    <w15:presenceInfo w15:providerId="AD" w15:userId="S-1-5-21-2455101938-2081098319-3243300316-465738"/>
-  </w15:person>
-  <w15:person w15:author="Aradhana Sharma">
-    <w15:presenceInfo w15:providerId="Windows Live" w15:userId="78a3935c058b0a6c"/>
-  </w15:person>
-</w15:people>
-</file>
-
 <file path=word/styles.xml><?xml version="1.0" encoding="utf-8"?>
-<w:styles xmlns:mc="http://schemas.openxmlformats.org/markup-compatibility/2006" xmlns:r="http://schemas.openxmlformats.org/officeDocument/2006/relationships" xmlns:w="http://schemas.openxmlformats.org/wordprocessingml/2006/main" xmlns:w14="http://schemas.microsoft.com/office/word/2010/wordml" xmlns:w15="http://schemas.microsoft.com/office/word/2012/wordml" xmlns:w16se="http://schemas.microsoft.com/office/word/2015/wordml/symex" mc:Ignorable="w14 w15 w16se">
+<w:styles xmlns:mc="http://schemas.openxmlformats.org/markup-compatibility/2006" xmlns:r="http://schemas.openxmlformats.org/officeDocument/2006/relationships" xmlns:w="http://schemas.openxmlformats.org/wordprocessingml/2006/main" xmlns:w14="http://schemas.microsoft.com/office/word/2010/wordml" xmlns:w15="http://schemas.microsoft.com/office/word/2012/wordml" xmlns:w16cex="http://schemas.microsoft.com/office/word/2018/wordml/cex" xmlns:w16cid="http://schemas.microsoft.com/office/word/2016/wordml/cid" xmlns:w16="http://schemas.microsoft.com/office/word/2018/wordml" xmlns:w16du="http://schemas.microsoft.com/office/word/2023/wordml/word16du" xmlns:w16sdtdh="http://schemas.microsoft.com/office/word/2020/wordml/sdtdatahash" xmlns:w16se="http://schemas.microsoft.com/office/word/2015/wordml/symex" mc:Ignorable="w14 w15 w16se w16cid w16 w16cex w16sdtdh w16du">
   <w:docDefaults>
     <w:rPrDefault>
       <w:rPr>
@@ -10036,7 +6809,7 @@
       </w:pPr>
     </w:pPrDefault>
   </w:docDefaults>
-  <w:latentStyles w:defLockedState="0" w:defUIPriority="99" w:defSemiHidden="0" w:defUnhideWhenUsed="0" w:defQFormat="0" w:count="371">
+  <w:latentStyles w:defLockedState="0" w:defUIPriority="99" w:defSemiHidden="0" w:defUnhideWhenUsed="0" w:defQFormat="0" w:count="376">
     <w:lsdException w:name="Normal" w:uiPriority="0" w:qFormat="1"/>
     <w:lsdException w:name="heading 1" w:uiPriority="9" w:qFormat="1"/>
     <w:lsdException w:name="heading 2" w:semiHidden="1" w:uiPriority="9" w:unhideWhenUsed="1" w:qFormat="1"/>
@@ -10408,6 +7181,11 @@
     <w:lsdException w:name="List Table 5 Dark Accent 6" w:uiPriority="50"/>
     <w:lsdException w:name="List Table 6 Colorful Accent 6" w:uiPriority="51"/>
     <w:lsdException w:name="List Table 7 Colorful Accent 6" w:uiPriority="52"/>
+    <w:lsdException w:name="Mention" w:semiHidden="1" w:unhideWhenUsed="1"/>
+    <w:lsdException w:name="Smart Hyperlink" w:semiHidden="1" w:unhideWhenUsed="1"/>
+    <w:lsdException w:name="Hashtag" w:semiHidden="1" w:unhideWhenUsed="1"/>
+    <w:lsdException w:name="Unresolved Mention" w:semiHidden="1" w:unhideWhenUsed="1"/>
+    <w:lsdException w:name="Smart Link" w:semiHidden="1" w:unhideWhenUsed="1"/>
   </w:latentStyles>
   <w:style w:type="paragraph" w:default="1" w:styleId="Normal">
     <w:name w:val="Normal"/>
@@ -11007,7 +7785,7 @@
       <w14:ligatures w14:val="none"/>
     </w:rPr>
   </w:style>
-  <w:style w:type="character" w:customStyle="1" w:styleId="UnresolvedMention">
+  <w:style w:type="character" w:styleId="UnresolvedMention">
     <w:name w:val="Unresolved Mention"/>
     <w:basedOn w:val="DefaultParagraphFont"/>
     <w:uiPriority w:val="99"/>
@@ -11047,36 +7825,6 @@
     <w:pPr>
       <w:spacing w:after="0" w:line="240" w:lineRule="auto"/>
     </w:pPr>
-  </w:style>
-  <w:style w:type="paragraph" w:styleId="BalloonText">
-    <w:name w:val="Balloon Text"/>
-    <w:basedOn w:val="Normal"/>
-    <w:link w:val="BalloonTextChar"/>
-    <w:uiPriority w:val="99"/>
-    <w:semiHidden/>
-    <w:unhideWhenUsed/>
-    <w:rsid w:val="00C47B04"/>
-    <w:pPr>
-      <w:spacing w:after="0" w:line="240" w:lineRule="auto"/>
-    </w:pPr>
-    <w:rPr>
-      <w:rFonts w:ascii="Segoe UI" w:hAnsi="Segoe UI" w:cs="Segoe UI"/>
-      <w:sz w:val="18"/>
-      <w:szCs w:val="18"/>
-    </w:rPr>
-  </w:style>
-  <w:style w:type="character" w:customStyle="1" w:styleId="BalloonTextChar">
-    <w:name w:val="Balloon Text Char"/>
-    <w:basedOn w:val="DefaultParagraphFont"/>
-    <w:link w:val="BalloonText"/>
-    <w:uiPriority w:val="99"/>
-    <w:semiHidden/>
-    <w:rsid w:val="00C47B04"/>
-    <w:rPr>
-      <w:rFonts w:ascii="Segoe UI" w:hAnsi="Segoe UI" w:cs="Segoe UI"/>
-      <w:sz w:val="18"/>
-      <w:szCs w:val="18"/>
-    </w:rPr>
   </w:style>
 </w:styles>
 </file>
@@ -11381,7 +8129,7 @@
 </file>
 
 <file path=customXml/itemProps1.xml><?xml version="1.0" encoding="utf-8"?>
-<ds:datastoreItem xmlns:ds="http://schemas.openxmlformats.org/officeDocument/2006/customXml" ds:itemID="{D54081E6-941F-4877-8A11-9BEBE1D039DF}">
+<ds:datastoreItem xmlns:ds="http://schemas.openxmlformats.org/officeDocument/2006/customXml" ds:itemID="{B47D134B-B395-4894-A01E-58731AF42E4F}">
   <ds:schemaRefs>
     <ds:schemaRef ds:uri="http://schemas.openxmlformats.org/officeDocument/2006/bibliography"/>
   </ds:schemaRefs>
